--- a/Universidad-20230227T013253Z-001/Universidad/U 2023-1/gestion Proyectos ti/Formato Acta de Proyecto.docx
+++ b/Universidad-20230227T013253Z-001/Universidad/U 2023-1/gestion Proyectos ti/Formato Acta de Proyecto.docx
@@ -1,6 +1,6 @@
 
 <file path=word/document.xml><?xml version="1.0" encoding="utf-8"?>
-<w:document xmlns:wpc="http://schemas.microsoft.com/office/word/2010/wordprocessingCanvas" xmlns:cx="http://schemas.microsoft.com/office/drawing/2014/chartex" xmlns:cx1="http://schemas.microsoft.com/office/drawing/2015/9/8/chartex" xmlns:mc="http://schemas.openxmlformats.org/markup-compatibility/2006" xmlns:o="urn:schemas-microsoft-com:office:office" xmlns:r="http://schemas.openxmlformats.org/officeDocument/2006/relationships" xmlns:m="http://schemas.openxmlformats.org/officeDocument/2006/math" xmlns:v="urn:schemas-microsoft-com:vml" xmlns:wp14="http://schemas.microsoft.com/office/word/2010/wordprocessingDrawing" xmlns:wp="http://schemas.openxmlformats.org/drawingml/2006/wordprocessingDrawing" xmlns:w10="urn:schemas-microsoft-com:office:word" xmlns:w="http://schemas.openxmlformats.org/wordprocessingml/2006/main" xmlns:w14="http://schemas.microsoft.com/office/word/2010/wordml" xmlns:w15="http://schemas.microsoft.com/office/word/2012/wordml" xmlns:w16se="http://schemas.microsoft.com/office/word/2015/wordml/symex" xmlns:wpg="http://schemas.microsoft.com/office/word/2010/wordprocessingGroup" xmlns:wpi="http://schemas.microsoft.com/office/word/2010/wordprocessingInk" xmlns:wne="http://schemas.microsoft.com/office/word/2006/wordml" xmlns:wps="http://schemas.microsoft.com/office/word/2010/wordprocessingShape" mc:Ignorable="w14 w15 w16se wp14">
+<w:document xmlns:wpc="http://schemas.microsoft.com/office/word/2010/wordprocessingCanvas" xmlns:cx="http://schemas.microsoft.com/office/drawing/2014/chartex" xmlns:cx1="http://schemas.microsoft.com/office/drawing/2015/9/8/chartex" xmlns:cx2="http://schemas.microsoft.com/office/drawing/2015/10/21/chartex" xmlns:cx3="http://schemas.microsoft.com/office/drawing/2016/5/9/chartex" xmlns:cx4="http://schemas.microsoft.com/office/drawing/2016/5/10/chartex" xmlns:cx5="http://schemas.microsoft.com/office/drawing/2016/5/11/chartex" xmlns:cx6="http://schemas.microsoft.com/office/drawing/2016/5/12/chartex" xmlns:cx7="http://schemas.microsoft.com/office/drawing/2016/5/13/chartex" xmlns:cx8="http://schemas.microsoft.com/office/drawing/2016/5/14/chartex" xmlns:mc="http://schemas.openxmlformats.org/markup-compatibility/2006" xmlns:aink="http://schemas.microsoft.com/office/drawing/2016/ink" xmlns:am3d="http://schemas.microsoft.com/office/drawing/2017/model3d" xmlns:o="urn:schemas-microsoft-com:office:office" xmlns:oel="http://schemas.microsoft.com/office/2019/extlst" xmlns:r="http://schemas.openxmlformats.org/officeDocument/2006/relationships" xmlns:m="http://schemas.openxmlformats.org/officeDocument/2006/math" xmlns:v="urn:schemas-microsoft-com:vml" xmlns:wp14="http://schemas.microsoft.com/office/word/2010/wordprocessingDrawing" xmlns:wp="http://schemas.openxmlformats.org/drawingml/2006/wordprocessingDrawing" xmlns:w10="urn:schemas-microsoft-com:office:word" xmlns:w="http://schemas.openxmlformats.org/wordprocessingml/2006/main" xmlns:w14="http://schemas.microsoft.com/office/word/2010/wordml" xmlns:w15="http://schemas.microsoft.com/office/word/2012/wordml" xmlns:w16cex="http://schemas.microsoft.com/office/word/2018/wordml/cex" xmlns:w16cid="http://schemas.microsoft.com/office/word/2016/wordml/cid" xmlns:w16="http://schemas.microsoft.com/office/word/2018/wordml" xmlns:w16du="http://schemas.microsoft.com/office/word/2023/wordml/word16du" xmlns:w16sdtdh="http://schemas.microsoft.com/office/word/2020/wordml/sdtdatahash" xmlns:w16se="http://schemas.microsoft.com/office/word/2015/wordml/symex" xmlns:wpg="http://schemas.microsoft.com/office/word/2010/wordprocessingGroup" xmlns:wpi="http://schemas.microsoft.com/office/word/2010/wordprocessingInk" xmlns:wne="http://schemas.microsoft.com/office/word/2006/wordml" xmlns:wps="http://schemas.microsoft.com/office/word/2010/wordprocessingShape" mc:Ignorable="w14 w15 w16se w16cid w16 w16cex w16sdtdh wp14">
   <w:body>
     <w:p>
       <w:pPr>
@@ -236,8 +236,21 @@
           <w:sz w:val="36"/>
           <w:szCs w:val="36"/>
         </w:rPr>
-        <w:t>[Nombre del p</w:t>
-      </w:r>
+        <w:t>Mejoramiento de sistema de capacitación de trabajadores</w:t>
+      </w:r>
+    </w:p>
+    <w:p>
+      <w:pPr>
+        <w:spacing w:after="0" w:line="240" w:lineRule="auto"/>
+        <w:jc w:val="right"/>
+        <w:rPr>
+          <w:b/>
+          <w:i/>
+          <w:color w:val="00B050"/>
+          <w:sz w:val="36"/>
+          <w:szCs w:val="36"/>
+        </w:rPr>
+      </w:pPr>
       <w:r>
         <w:rPr>
           <w:rFonts w:ascii="Calibri" w:hAnsi="Calibri"/>
@@ -247,42 +260,7 @@
           <w:sz w:val="36"/>
           <w:szCs w:val="36"/>
         </w:rPr>
-        <w:t>royecto]</w:t>
-      </w:r>
-    </w:p>
-    <w:p>
-      <w:pPr>
-        <w:spacing w:after="0" w:line="240" w:lineRule="auto"/>
-        <w:jc w:val="right"/>
-        <w:rPr>
-          <w:b/>
-          <w:i/>
-          <w:color w:val="00B050"/>
-          <w:sz w:val="36"/>
-          <w:szCs w:val="36"/>
-        </w:rPr>
-      </w:pPr>
-      <w:r>
-        <w:rPr>
-          <w:rFonts w:ascii="Calibri" w:hAnsi="Calibri"/>
-          <w:b/>
-          <w:i/>
-          <w:color w:val="00B050"/>
-          <w:sz w:val="36"/>
-          <w:szCs w:val="36"/>
-        </w:rPr>
-        <w:t>[Código del p</w:t>
-      </w:r>
-      <w:r>
-        <w:rPr>
-          <w:rFonts w:ascii="Calibri" w:hAnsi="Calibri"/>
-          <w:b/>
-          <w:i/>
-          <w:color w:val="00B050"/>
-          <w:sz w:val="36"/>
-          <w:szCs w:val="36"/>
-        </w:rPr>
-        <w:t>royecto]</w:t>
+        <w:t>ADM-R-P-2023-002</w:t>
       </w:r>
     </w:p>
     <w:p>
@@ -338,7 +316,67 @@
           <w:sz w:val="36"/>
           <w:szCs w:val="36"/>
         </w:rPr>
-        <w:t>[dd/mm/aaa]</w:t>
+        <w:t>[</w:t>
+      </w:r>
+      <w:r>
+        <w:rPr>
+          <w:b/>
+          <w:i/>
+          <w:color w:val="00B050"/>
+          <w:sz w:val="36"/>
+          <w:szCs w:val="36"/>
+        </w:rPr>
+        <w:t>24</w:t>
+      </w:r>
+      <w:r>
+        <w:rPr>
+          <w:b/>
+          <w:i/>
+          <w:color w:val="00B050"/>
+          <w:sz w:val="36"/>
+          <w:szCs w:val="36"/>
+        </w:rPr>
+        <w:t>/</w:t>
+      </w:r>
+      <w:r>
+        <w:rPr>
+          <w:b/>
+          <w:i/>
+          <w:color w:val="00B050"/>
+          <w:sz w:val="36"/>
+          <w:szCs w:val="36"/>
+        </w:rPr>
+        <w:t>04</w:t>
+      </w:r>
+      <w:r>
+        <w:rPr>
+          <w:b/>
+          <w:i/>
+          <w:color w:val="00B050"/>
+          <w:sz w:val="36"/>
+          <w:szCs w:val="36"/>
+        </w:rPr>
+        <w:t>/</w:t>
+      </w:r>
+      <w:r>
+        <w:rPr>
+          <w:b/>
+          <w:i/>
+          <w:color w:val="00B050"/>
+          <w:sz w:val="36"/>
+          <w:szCs w:val="36"/>
+        </w:rPr>
+        <w:t>2023</w:t>
+      </w:r>
+      <w:r>
+        <w:rPr>
+          <w:b/>
+          <w:i/>
+          <w:color w:val="00B050"/>
+          <w:sz w:val="36"/>
+          <w:szCs w:val="36"/>
+        </w:rPr>
+        <w:t>]</w:t>
       </w:r>
     </w:p>
     <w:p>
@@ -2006,8 +2044,8 @@
         <w:tblLook w:val="04A0" w:firstRow="1" w:lastRow="0" w:firstColumn="1" w:lastColumn="0" w:noHBand="0" w:noVBand="1"/>
       </w:tblPr>
       <w:tblGrid>
-        <w:gridCol w:w="3086"/>
-        <w:gridCol w:w="5634"/>
+        <w:gridCol w:w="3078"/>
+        <w:gridCol w:w="5642"/>
       </w:tblGrid>
       <w:tr>
         <w:tc>
@@ -2096,6 +2134,15 @@
                 <w:lang w:eastAsia="es-VE"/>
               </w:rPr>
             </w:pPr>
+            <w:r>
+              <w:rPr>
+                <w:rFonts w:eastAsia="Times New Roman" w:cs="Arial"/>
+                <w:color w:val="000000"/>
+                <w:szCs w:val="24"/>
+                <w:lang w:eastAsia="es-VE"/>
+              </w:rPr>
+              <w:t>Mejoramiento de sistema de capacitación de trabajadores</w:t>
+            </w:r>
           </w:p>
         </w:tc>
       </w:tr>
@@ -2141,6 +2188,15 @@
                 <w:lang w:eastAsia="es-VE"/>
               </w:rPr>
             </w:pPr>
+            <w:r>
+              <w:rPr>
+                <w:rFonts w:eastAsia="Times New Roman" w:cs="Arial"/>
+                <w:color w:val="000000"/>
+                <w:szCs w:val="24"/>
+                <w:lang w:eastAsia="es-VE"/>
+              </w:rPr>
+              <w:t>24/04/2023</w:t>
+            </w:r>
           </w:p>
         </w:tc>
       </w:tr>
@@ -2186,6 +2242,15 @@
                 <w:lang w:eastAsia="es-VE"/>
               </w:rPr>
             </w:pPr>
+            <w:r>
+              <w:rPr>
+                <w:rFonts w:eastAsia="Times New Roman" w:cs="Arial"/>
+                <w:color w:val="000000"/>
+                <w:szCs w:val="24"/>
+                <w:lang w:eastAsia="es-VE"/>
+              </w:rPr>
+              <w:t>Juan Vélez Torres</w:t>
+            </w:r>
           </w:p>
         </w:tc>
       </w:tr>
@@ -2231,6 +2296,15 @@
                 <w:lang w:eastAsia="es-VE"/>
               </w:rPr>
             </w:pPr>
+            <w:r>
+              <w:rPr>
+                <w:rFonts w:eastAsia="Times New Roman" w:cs="Arial"/>
+                <w:color w:val="000000"/>
+                <w:szCs w:val="24"/>
+                <w:lang w:eastAsia="es-VE"/>
+              </w:rPr>
+              <w:t>Fondo de proyecto prioritario</w:t>
+            </w:r>
           </w:p>
         </w:tc>
       </w:tr>
@@ -2259,8 +2333,6 @@
               </w:rPr>
               <w:t>Jefe</w:t>
             </w:r>
-            <w:bookmarkStart w:id="2" w:name="_GoBack"/>
-            <w:bookmarkEnd w:id="2"/>
             <w:r>
               <w:rPr>
                 <w:rFonts w:eastAsia="Times New Roman" w:cs="Arial"/>
@@ -2296,6 +2368,15 @@
                 <w:lang w:eastAsia="es-VE"/>
               </w:rPr>
             </w:pPr>
+            <w:r>
+              <w:rPr>
+                <w:rFonts w:eastAsia="Times New Roman" w:cs="Arial"/>
+                <w:color w:val="000000"/>
+                <w:szCs w:val="24"/>
+                <w:lang w:eastAsia="es-VE"/>
+              </w:rPr>
+              <w:t>Brayan Maldonado</w:t>
+            </w:r>
           </w:p>
         </w:tc>
       </w:tr>
@@ -2304,11 +2385,11 @@
       <w:pPr>
         <w:pStyle w:val="Ttulo2"/>
       </w:pPr>
-      <w:bookmarkStart w:id="3" w:name="_Toc513799952"/>
+      <w:bookmarkStart w:id="2" w:name="_Toc513799952"/>
       <w:r>
         <w:t>Patrocinador / Patrocinadores</w:t>
       </w:r>
-      <w:bookmarkEnd w:id="3"/>
+      <w:bookmarkEnd w:id="2"/>
     </w:p>
     <w:tbl>
       <w:tblPr>
@@ -2643,12 +2724,148 @@
       <w:pPr>
         <w:pStyle w:val="Ttulo1"/>
       </w:pPr>
-      <w:bookmarkStart w:id="4" w:name="_Toc513799953"/>
+      <w:bookmarkStart w:id="3" w:name="_Toc513799953"/>
       <w:r>
         <w:t>Objetivo</w:t>
       </w:r>
       <w:r>
         <w:t xml:space="preserve"> y justificación del p</w:t>
+      </w:r>
+      <w:r>
+        <w:t>royecto</w:t>
+      </w:r>
+      <w:bookmarkEnd w:id="3"/>
+    </w:p>
+    <w:tbl>
+      <w:tblPr>
+        <w:tblW w:w="0" w:type="auto"/>
+        <w:tblInd w:w="108" w:type="dxa"/>
+        <w:tblBorders>
+          <w:top w:val="single" w:sz="4" w:space="0" w:color="000000"/>
+          <w:left w:val="single" w:sz="4" w:space="0" w:color="000000"/>
+          <w:bottom w:val="single" w:sz="4" w:space="0" w:color="000000"/>
+          <w:right w:val="single" w:sz="4" w:space="0" w:color="000000"/>
+          <w:insideH w:val="single" w:sz="4" w:space="0" w:color="000000"/>
+          <w:insideV w:val="single" w:sz="4" w:space="0" w:color="000000"/>
+        </w:tblBorders>
+        <w:tblLook w:val="04A0" w:firstRow="1" w:lastRow="0" w:firstColumn="1" w:lastColumn="0" w:noHBand="0" w:noVBand="1"/>
+      </w:tblPr>
+      <w:tblGrid>
+        <w:gridCol w:w="8720"/>
+      </w:tblGrid>
+      <w:tr>
+        <w:tc>
+          <w:tcPr>
+            <w:tcW w:w="8870" w:type="dxa"/>
+            <w:shd w:val="clear" w:color="auto" w:fill="auto"/>
+          </w:tcPr>
+          <w:p>
+            <w:pPr>
+              <w:spacing w:after="0" w:line="240" w:lineRule="auto"/>
+              <w:rPr>
+                <w:rFonts w:eastAsia="Times New Roman" w:cs="Arial"/>
+                <w:color w:val="000000"/>
+                <w:szCs w:val="24"/>
+                <w:lang w:eastAsia="es-VE"/>
+              </w:rPr>
+            </w:pPr>
+          </w:p>
+          <w:p>
+            <w:pPr>
+              <w:spacing w:after="0" w:line="240" w:lineRule="auto"/>
+              <w:rPr>
+                <w:rFonts w:eastAsia="Times New Roman" w:cs="Arial"/>
+                <w:color w:val="000000"/>
+                <w:szCs w:val="24"/>
+                <w:lang w:eastAsia="es-VE"/>
+              </w:rPr>
+            </w:pPr>
+            <w:r>
+              <w:rPr>
+                <w:rFonts w:eastAsia="Times New Roman" w:cs="Arial"/>
+                <w:color w:val="000000"/>
+                <w:szCs w:val="24"/>
+                <w:lang w:eastAsia="es-VE"/>
+              </w:rPr>
+              <w:t>El objetivo del proyecto es mejorar el proceso de capacitación en la empresa, puesto que el actual es deficiente por lo cual existe una necesidad de implementar una manera actualizada de capacitar a los trabajadores.</w:t>
+            </w:r>
+          </w:p>
+          <w:p>
+            <w:pPr>
+              <w:spacing w:after="0" w:line="240" w:lineRule="auto"/>
+              <w:rPr>
+                <w:rFonts w:eastAsia="Times New Roman" w:cs="Arial"/>
+                <w:color w:val="000000"/>
+                <w:szCs w:val="24"/>
+                <w:lang w:eastAsia="es-VE"/>
+              </w:rPr>
+            </w:pPr>
+          </w:p>
+          <w:p>
+            <w:pPr>
+              <w:spacing w:after="0" w:line="240" w:lineRule="auto"/>
+              <w:rPr>
+                <w:rFonts w:eastAsia="Times New Roman" w:cs="Arial"/>
+                <w:color w:val="000000"/>
+                <w:szCs w:val="24"/>
+                <w:lang w:eastAsia="es-VE"/>
+              </w:rPr>
+            </w:pPr>
+          </w:p>
+          <w:p>
+            <w:pPr>
+              <w:spacing w:after="0" w:line="240" w:lineRule="auto"/>
+              <w:rPr>
+                <w:rFonts w:eastAsia="Times New Roman" w:cs="Arial"/>
+                <w:color w:val="000000"/>
+                <w:szCs w:val="24"/>
+                <w:lang w:eastAsia="es-VE"/>
+              </w:rPr>
+            </w:pPr>
+          </w:p>
+          <w:p>
+            <w:pPr>
+              <w:spacing w:after="0" w:line="240" w:lineRule="auto"/>
+              <w:rPr>
+                <w:rFonts w:eastAsia="Times New Roman" w:cs="Arial"/>
+                <w:color w:val="000000"/>
+                <w:szCs w:val="24"/>
+                <w:lang w:eastAsia="es-VE"/>
+              </w:rPr>
+            </w:pPr>
+          </w:p>
+          <w:p>
+            <w:pPr>
+              <w:spacing w:after="0" w:line="240" w:lineRule="auto"/>
+              <w:rPr>
+                <w:rFonts w:eastAsia="Times New Roman" w:cs="Arial"/>
+                <w:color w:val="000000"/>
+                <w:szCs w:val="24"/>
+                <w:lang w:eastAsia="es-VE"/>
+              </w:rPr>
+            </w:pPr>
+          </w:p>
+          <w:p>
+            <w:pPr>
+              <w:spacing w:after="0" w:line="240" w:lineRule="auto"/>
+              <w:rPr>
+                <w:rFonts w:eastAsia="Times New Roman" w:cs="Arial"/>
+                <w:color w:val="000000"/>
+                <w:szCs w:val="24"/>
+                <w:lang w:eastAsia="es-VE"/>
+              </w:rPr>
+            </w:pPr>
+          </w:p>
+        </w:tc>
+      </w:tr>
+    </w:tbl>
+    <w:p>
+      <w:pPr>
+        <w:pStyle w:val="Ttulo1"/>
+      </w:pPr>
+      <w:bookmarkStart w:id="4" w:name="_Toc513799954"/>
+      <w:r>
+        <w:t>Descripción del p</w:t>
       </w:r>
       <w:r>
         <w:t>royecto</w:t>
@@ -2699,6 +2916,35 @@
                 <w:lang w:eastAsia="es-VE"/>
               </w:rPr>
             </w:pPr>
+            <w:r>
+              <w:rPr>
+                <w:rFonts w:eastAsia="Times New Roman" w:cs="Arial"/>
+                <w:color w:val="000000"/>
+                <w:szCs w:val="24"/>
+                <w:lang w:eastAsia="es-VE"/>
+              </w:rPr>
+              <w:t xml:space="preserve">Para abordar la problemática planteada se utilizaran servicios en la nube donde los trabajadores podrán </w:t>
+            </w:r>
+            <w:proofErr w:type="gramStart"/>
+            <w:r>
+              <w:rPr>
+                <w:rFonts w:eastAsia="Times New Roman" w:cs="Arial"/>
+                <w:color w:val="000000"/>
+                <w:szCs w:val="24"/>
+                <w:lang w:eastAsia="es-VE"/>
+              </w:rPr>
+              <w:t>acceder  a</w:t>
+            </w:r>
+            <w:proofErr w:type="gramEnd"/>
+            <w:r>
+              <w:rPr>
+                <w:rFonts w:eastAsia="Times New Roman" w:cs="Arial"/>
+                <w:color w:val="000000"/>
+                <w:szCs w:val="24"/>
+                <w:lang w:eastAsia="es-VE"/>
+              </w:rPr>
+              <w:t xml:space="preserve"> cursos, ver sus avances, hacer consultas, asistir a tutorías entre otros.</w:t>
+            </w:r>
           </w:p>
           <w:p>
             <w:pPr>
@@ -2773,14 +3019,22 @@
       <w:pPr>
         <w:pStyle w:val="Ttulo1"/>
       </w:pPr>
-      <w:bookmarkStart w:id="5" w:name="_Toc513799954"/>
-      <w:r>
-        <w:t>Descripción del p</w:t>
-      </w:r>
-      <w:r>
-        <w:t>royecto</w:t>
+      <w:bookmarkStart w:id="5" w:name="_Toc513799955"/>
+      <w:r>
+        <w:lastRenderedPageBreak/>
+        <w:t>Requerimientos de alto nivel</w:t>
       </w:r>
       <w:bookmarkEnd w:id="5"/>
+    </w:p>
+    <w:p>
+      <w:pPr>
+        <w:pStyle w:val="Ttulo2"/>
+      </w:pPr>
+      <w:bookmarkStart w:id="6" w:name="_Toc513799956"/>
+      <w:r>
+        <w:t>Requerimientos del producto</w:t>
+      </w:r>
+      <w:bookmarkEnd w:id="6"/>
     </w:p>
     <w:tbl>
       <w:tblPr>
@@ -2826,6 +3080,55 @@
                 <w:lang w:eastAsia="es-VE"/>
               </w:rPr>
             </w:pPr>
+            <w:r>
+              <w:rPr>
+                <w:rFonts w:eastAsia="Times New Roman" w:cs="Arial"/>
+                <w:color w:val="000000"/>
+                <w:szCs w:val="24"/>
+                <w:lang w:eastAsia="es-VE"/>
+              </w:rPr>
+              <w:t xml:space="preserve">El producto debe poseer ciertos requerimientos los cuales deben cumplirse para que este sea aprobado, estos requerimientos contemplan la correcta funcionalidad de los </w:t>
+            </w:r>
+            <w:proofErr w:type="gramStart"/>
+            <w:r>
+              <w:rPr>
+                <w:rFonts w:eastAsia="Times New Roman" w:cs="Arial"/>
+                <w:color w:val="000000"/>
+                <w:szCs w:val="24"/>
+                <w:lang w:eastAsia="es-VE"/>
+              </w:rPr>
+              <w:t>sistemas ,</w:t>
+            </w:r>
+            <w:proofErr w:type="gramEnd"/>
+            <w:r>
+              <w:rPr>
+                <w:rFonts w:eastAsia="Times New Roman" w:cs="Arial"/>
+                <w:color w:val="000000"/>
+                <w:szCs w:val="24"/>
+                <w:lang w:eastAsia="es-VE"/>
+              </w:rPr>
+              <w:t xml:space="preserve"> un rendimiento eficiente, una correcta interfaz intuitiva y fácil de </w:t>
+            </w:r>
+            <w:proofErr w:type="spellStart"/>
+            <w:r>
+              <w:rPr>
+                <w:rFonts w:eastAsia="Times New Roman" w:cs="Arial"/>
+                <w:color w:val="000000"/>
+                <w:szCs w:val="24"/>
+                <w:lang w:eastAsia="es-VE"/>
+              </w:rPr>
+              <w:t>entender,entre</w:t>
+            </w:r>
+            <w:proofErr w:type="spellEnd"/>
+            <w:r>
+              <w:rPr>
+                <w:rFonts w:eastAsia="Times New Roman" w:cs="Arial"/>
+                <w:color w:val="000000"/>
+                <w:szCs w:val="24"/>
+                <w:lang w:eastAsia="es-VE"/>
+              </w:rPr>
+              <w:t xml:space="preserve"> otros.</w:t>
+            </w:r>
           </w:p>
           <w:p>
             <w:pPr>
@@ -2898,22 +3201,11 @@
     </w:tbl>
     <w:p>
       <w:pPr>
-        <w:pStyle w:val="Ttulo1"/>
-      </w:pPr>
-      <w:bookmarkStart w:id="6" w:name="_Toc513799955"/>
-      <w:r>
-        <w:lastRenderedPageBreak/>
-        <w:t>Requerimientos de alto nivel</w:t>
-      </w:r>
-      <w:bookmarkEnd w:id="6"/>
-    </w:p>
-    <w:p>
-      <w:pPr>
         <w:pStyle w:val="Ttulo2"/>
       </w:pPr>
-      <w:bookmarkStart w:id="7" w:name="_Toc513799956"/>
-      <w:r>
-        <w:t>Requerimientos del producto</w:t>
+      <w:bookmarkStart w:id="7" w:name="_Toc513799957"/>
+      <w:r>
+        <w:t>Requerimientos del proyecto</w:t>
       </w:r>
       <w:bookmarkEnd w:id="7"/>
     </w:p>
@@ -2961,6 +3253,53 @@
                 <w:lang w:eastAsia="es-VE"/>
               </w:rPr>
             </w:pPr>
+            <w:r>
+              <w:rPr>
+                <w:rFonts w:eastAsia="Times New Roman" w:cs="Arial"/>
+                <w:color w:val="000000"/>
+                <w:szCs w:val="24"/>
+                <w:lang w:eastAsia="es-VE"/>
+              </w:rPr>
+              <w:t xml:space="preserve">Los requerimientos del proyecto contemplan los objetivos y restricciones </w:t>
+            </w:r>
+            <w:proofErr w:type="gramStart"/>
+            <w:r>
+              <w:rPr>
+                <w:rFonts w:eastAsia="Times New Roman" w:cs="Arial"/>
+                <w:color w:val="000000"/>
+                <w:szCs w:val="24"/>
+                <w:lang w:eastAsia="es-VE"/>
+              </w:rPr>
+              <w:t>del mismo</w:t>
+            </w:r>
+            <w:proofErr w:type="gramEnd"/>
+            <w:r>
+              <w:rPr>
+                <w:rFonts w:eastAsia="Times New Roman" w:cs="Arial"/>
+                <w:color w:val="000000"/>
+                <w:szCs w:val="24"/>
+                <w:lang w:eastAsia="es-VE"/>
+              </w:rPr>
+              <w:t xml:space="preserve"> para que este sea ejecutado, tales como la planificación del tiempo, el </w:t>
+            </w:r>
+            <w:r>
+              <w:rPr>
+                <w:rFonts w:eastAsia="Times New Roman" w:cs="Arial"/>
+                <w:color w:val="000000"/>
+                <w:szCs w:val="24"/>
+                <w:lang w:eastAsia="es-VE"/>
+              </w:rPr>
+              <w:t>presupuesto, riegos</w:t>
+            </w:r>
+            <w:r>
+              <w:rPr>
+                <w:rFonts w:eastAsia="Times New Roman" w:cs="Arial"/>
+                <w:color w:val="000000"/>
+                <w:szCs w:val="24"/>
+                <w:lang w:eastAsia="es-VE"/>
+              </w:rPr>
+              <w:t xml:space="preserve"> del proyecto, entre otros.</w:t>
+            </w:r>
           </w:p>
           <w:p>
             <w:pPr>
@@ -3033,13 +3372,946 @@
     </w:tbl>
     <w:p>
       <w:pPr>
-        <w:pStyle w:val="Ttulo2"/>
-      </w:pPr>
-      <w:bookmarkStart w:id="8" w:name="_Toc513799957"/>
-      <w:r>
-        <w:t>Requerimientos del proyecto</w:t>
+        <w:pStyle w:val="Ttulo1"/>
+      </w:pPr>
+      <w:bookmarkStart w:id="8" w:name="_Toc513799958"/>
+      <w:r>
+        <w:t>Objetivos</w:t>
       </w:r>
       <w:bookmarkEnd w:id="8"/>
+      <w:r>
+        <w:t xml:space="preserve"> específicos metodología proyectos</w:t>
+      </w:r>
+    </w:p>
+    <w:tbl>
+      <w:tblPr>
+        <w:tblW w:w="0" w:type="auto"/>
+        <w:tblInd w:w="108" w:type="dxa"/>
+        <w:tblBorders>
+          <w:top w:val="single" w:sz="4" w:space="0" w:color="000000"/>
+          <w:left w:val="single" w:sz="4" w:space="0" w:color="000000"/>
+          <w:bottom w:val="single" w:sz="4" w:space="0" w:color="000000"/>
+          <w:right w:val="single" w:sz="4" w:space="0" w:color="000000"/>
+          <w:insideH w:val="single" w:sz="4" w:space="0" w:color="000000"/>
+          <w:insideV w:val="single" w:sz="4" w:space="0" w:color="000000"/>
+        </w:tblBorders>
+        <w:tblLook w:val="04A0" w:firstRow="1" w:lastRow="0" w:firstColumn="1" w:lastColumn="0" w:noHBand="0" w:noVBand="1"/>
+      </w:tblPr>
+      <w:tblGrid>
+        <w:gridCol w:w="5691"/>
+        <w:gridCol w:w="3029"/>
+      </w:tblGrid>
+      <w:tr>
+        <w:trPr>
+          <w:cantSplit/>
+          <w:trHeight w:val="223"/>
+          <w:tblHeader/>
+        </w:trPr>
+        <w:tc>
+          <w:tcPr>
+            <w:tcW w:w="5812" w:type="dxa"/>
+            <w:shd w:val="clear" w:color="auto" w:fill="auto"/>
+          </w:tcPr>
+          <w:p>
+            <w:pPr>
+              <w:pStyle w:val="Sinespaciado"/>
+              <w:jc w:val="center"/>
+              <w:rPr>
+                <w:rFonts w:cs="Arial"/>
+                <w:b/>
+                <w:szCs w:val="24"/>
+              </w:rPr>
+            </w:pPr>
+            <w:r>
+              <w:rPr>
+                <w:rFonts w:cs="Arial"/>
+                <w:b/>
+                <w:szCs w:val="24"/>
+              </w:rPr>
+              <w:t>Objetivo</w:t>
+            </w:r>
+          </w:p>
+        </w:tc>
+        <w:tc>
+          <w:tcPr>
+            <w:tcW w:w="3058" w:type="dxa"/>
+            <w:shd w:val="clear" w:color="auto" w:fill="auto"/>
+          </w:tcPr>
+          <w:p>
+            <w:pPr>
+              <w:pStyle w:val="Sinespaciado"/>
+              <w:jc w:val="center"/>
+              <w:rPr>
+                <w:rFonts w:cs="Arial"/>
+                <w:b/>
+                <w:szCs w:val="24"/>
+              </w:rPr>
+            </w:pPr>
+            <w:r>
+              <w:rPr>
+                <w:rFonts w:cs="Arial"/>
+                <w:b/>
+                <w:szCs w:val="24"/>
+              </w:rPr>
+              <w:t>Indicador de éxito</w:t>
+            </w:r>
+          </w:p>
+        </w:tc>
+      </w:tr>
+      <w:tr>
+        <w:tc>
+          <w:tcPr>
+            <w:tcW w:w="8870" w:type="dxa"/>
+            <w:gridSpan w:val="2"/>
+            <w:shd w:val="clear" w:color="auto" w:fill="auto"/>
+          </w:tcPr>
+          <w:p>
+            <w:pPr>
+              <w:pStyle w:val="Sinespaciado"/>
+              <w:rPr>
+                <w:rFonts w:cs="Arial"/>
+                <w:b/>
+                <w:szCs w:val="24"/>
+              </w:rPr>
+            </w:pPr>
+            <w:r>
+              <w:rPr>
+                <w:rFonts w:cs="Arial"/>
+                <w:b/>
+                <w:szCs w:val="24"/>
+              </w:rPr>
+              <w:t>Alcance</w:t>
+            </w:r>
+            <w:r>
+              <w:rPr>
+                <w:rFonts w:cs="Arial"/>
+                <w:b/>
+                <w:szCs w:val="24"/>
+              </w:rPr>
+              <w:t>: entregar la plataforma en la nube en el tiempo estimado.</w:t>
+            </w:r>
+          </w:p>
+        </w:tc>
+      </w:tr>
+      <w:tr>
+        <w:tc>
+          <w:tcPr>
+            <w:tcW w:w="5812" w:type="dxa"/>
+            <w:shd w:val="clear" w:color="auto" w:fill="auto"/>
+          </w:tcPr>
+          <w:p>
+            <w:pPr>
+              <w:pStyle w:val="Sinespaciado"/>
+              <w:rPr>
+                <w:rFonts w:cs="Arial"/>
+                <w:szCs w:val="24"/>
+              </w:rPr>
+            </w:pPr>
+            <w:r>
+              <w:rPr>
+                <w:rFonts w:cs="Arial"/>
+                <w:szCs w:val="24"/>
+              </w:rPr>
+              <w:t>Que esta sea escalable.</w:t>
+            </w:r>
+          </w:p>
+        </w:tc>
+        <w:tc>
+          <w:tcPr>
+            <w:tcW w:w="3058" w:type="dxa"/>
+            <w:shd w:val="clear" w:color="auto" w:fill="auto"/>
+          </w:tcPr>
+          <w:p>
+            <w:pPr>
+              <w:pStyle w:val="Sinespaciado"/>
+              <w:rPr>
+                <w:rFonts w:cs="Arial"/>
+                <w:szCs w:val="24"/>
+              </w:rPr>
+            </w:pPr>
+          </w:p>
+        </w:tc>
+      </w:tr>
+      <w:tr>
+        <w:tc>
+          <w:tcPr>
+            <w:tcW w:w="5812" w:type="dxa"/>
+            <w:shd w:val="clear" w:color="auto" w:fill="auto"/>
+          </w:tcPr>
+          <w:p>
+            <w:pPr>
+              <w:pStyle w:val="Sinespaciado"/>
+              <w:rPr>
+                <w:rFonts w:cs="Arial"/>
+                <w:szCs w:val="24"/>
+              </w:rPr>
+            </w:pPr>
+            <w:r>
+              <w:rPr>
+                <w:rFonts w:cs="Arial"/>
+                <w:szCs w:val="24"/>
+              </w:rPr>
+              <w:t>Documento con la planificación para la capacitación de los trabajadores.</w:t>
+            </w:r>
+          </w:p>
+        </w:tc>
+        <w:tc>
+          <w:tcPr>
+            <w:tcW w:w="3058" w:type="dxa"/>
+            <w:shd w:val="clear" w:color="auto" w:fill="auto"/>
+          </w:tcPr>
+          <w:p>
+            <w:pPr>
+              <w:pStyle w:val="Sinespaciado"/>
+              <w:rPr>
+                <w:rFonts w:cs="Arial"/>
+                <w:szCs w:val="24"/>
+              </w:rPr>
+            </w:pPr>
+          </w:p>
+        </w:tc>
+      </w:tr>
+      <w:tr>
+        <w:tc>
+          <w:tcPr>
+            <w:tcW w:w="5812" w:type="dxa"/>
+            <w:shd w:val="clear" w:color="auto" w:fill="auto"/>
+          </w:tcPr>
+          <w:p>
+            <w:pPr>
+              <w:pStyle w:val="Sinespaciado"/>
+              <w:rPr>
+                <w:rFonts w:cs="Arial"/>
+                <w:szCs w:val="24"/>
+              </w:rPr>
+            </w:pPr>
+          </w:p>
+        </w:tc>
+        <w:tc>
+          <w:tcPr>
+            <w:tcW w:w="3058" w:type="dxa"/>
+            <w:shd w:val="clear" w:color="auto" w:fill="auto"/>
+          </w:tcPr>
+          <w:p>
+            <w:pPr>
+              <w:pStyle w:val="Sinespaciado"/>
+              <w:rPr>
+                <w:rFonts w:cs="Arial"/>
+                <w:szCs w:val="24"/>
+              </w:rPr>
+            </w:pPr>
+          </w:p>
+        </w:tc>
+      </w:tr>
+      <w:tr>
+        <w:tc>
+          <w:tcPr>
+            <w:tcW w:w="8870" w:type="dxa"/>
+            <w:gridSpan w:val="2"/>
+            <w:shd w:val="clear" w:color="auto" w:fill="auto"/>
+          </w:tcPr>
+          <w:p>
+            <w:pPr>
+              <w:pStyle w:val="Sinespaciado"/>
+              <w:rPr>
+                <w:rFonts w:cs="Arial"/>
+                <w:b/>
+                <w:szCs w:val="24"/>
+              </w:rPr>
+            </w:pPr>
+            <w:r>
+              <w:rPr>
+                <w:rFonts w:cs="Arial"/>
+                <w:b/>
+                <w:szCs w:val="24"/>
+              </w:rPr>
+              <w:lastRenderedPageBreak/>
+              <w:t>Cronograma (Tiempo)</w:t>
+            </w:r>
+          </w:p>
+        </w:tc>
+      </w:tr>
+      <w:tr>
+        <w:tc>
+          <w:tcPr>
+            <w:tcW w:w="5812" w:type="dxa"/>
+            <w:shd w:val="clear" w:color="auto" w:fill="auto"/>
+          </w:tcPr>
+          <w:p>
+            <w:pPr>
+              <w:pStyle w:val="Sinespaciado"/>
+              <w:rPr>
+                <w:rFonts w:cs="Arial"/>
+                <w:szCs w:val="24"/>
+              </w:rPr>
+            </w:pPr>
+            <w:r>
+              <w:rPr>
+                <w:rFonts w:cs="Arial"/>
+                <w:szCs w:val="24"/>
+              </w:rPr>
+              <w:t>que los tiempos de entrega sean correctos.</w:t>
+            </w:r>
+          </w:p>
+        </w:tc>
+        <w:tc>
+          <w:tcPr>
+            <w:tcW w:w="3058" w:type="dxa"/>
+            <w:shd w:val="clear" w:color="auto" w:fill="auto"/>
+          </w:tcPr>
+          <w:p>
+            <w:pPr>
+              <w:pStyle w:val="Sinespaciado"/>
+              <w:rPr>
+                <w:rFonts w:cs="Arial"/>
+                <w:szCs w:val="24"/>
+              </w:rPr>
+            </w:pPr>
+            <w:r>
+              <w:rPr>
+                <w:rFonts w:cs="Arial"/>
+                <w:szCs w:val="24"/>
+              </w:rPr>
+              <w:t>Que hitos se entreguen a tiempo.</w:t>
+            </w:r>
+          </w:p>
+        </w:tc>
+      </w:tr>
+      <w:tr>
+        <w:tc>
+          <w:tcPr>
+            <w:tcW w:w="5812" w:type="dxa"/>
+            <w:shd w:val="clear" w:color="auto" w:fill="auto"/>
+          </w:tcPr>
+          <w:p>
+            <w:pPr>
+              <w:pStyle w:val="Sinespaciado"/>
+              <w:rPr>
+                <w:rFonts w:cs="Arial"/>
+                <w:szCs w:val="24"/>
+              </w:rPr>
+            </w:pPr>
+            <w:r>
+              <w:rPr>
+                <w:rFonts w:cs="Arial"/>
+                <w:szCs w:val="24"/>
+              </w:rPr>
+              <w:t>Que no se presenten retrasos.</w:t>
+            </w:r>
+          </w:p>
+        </w:tc>
+        <w:tc>
+          <w:tcPr>
+            <w:tcW w:w="3058" w:type="dxa"/>
+            <w:shd w:val="clear" w:color="auto" w:fill="auto"/>
+          </w:tcPr>
+          <w:p>
+            <w:pPr>
+              <w:pStyle w:val="Sinespaciado"/>
+              <w:rPr>
+                <w:rFonts w:cs="Arial"/>
+                <w:szCs w:val="24"/>
+              </w:rPr>
+            </w:pPr>
+            <w:r>
+              <w:rPr>
+                <w:rFonts w:cs="Arial"/>
+                <w:szCs w:val="24"/>
+              </w:rPr>
+              <w:t>Que las fechas de los entregables se cumplan.</w:t>
+            </w:r>
+          </w:p>
+        </w:tc>
+      </w:tr>
+      <w:tr>
+        <w:tc>
+          <w:tcPr>
+            <w:tcW w:w="5812" w:type="dxa"/>
+            <w:shd w:val="clear" w:color="auto" w:fill="auto"/>
+          </w:tcPr>
+          <w:p>
+            <w:pPr>
+              <w:pStyle w:val="Sinespaciado"/>
+              <w:rPr>
+                <w:rFonts w:cs="Arial"/>
+                <w:szCs w:val="24"/>
+              </w:rPr>
+            </w:pPr>
+          </w:p>
+        </w:tc>
+        <w:tc>
+          <w:tcPr>
+            <w:tcW w:w="3058" w:type="dxa"/>
+            <w:shd w:val="clear" w:color="auto" w:fill="auto"/>
+          </w:tcPr>
+          <w:p>
+            <w:pPr>
+              <w:pStyle w:val="Sinespaciado"/>
+              <w:rPr>
+                <w:rFonts w:cs="Arial"/>
+                <w:szCs w:val="24"/>
+              </w:rPr>
+            </w:pPr>
+          </w:p>
+        </w:tc>
+      </w:tr>
+      <w:tr>
+        <w:tc>
+          <w:tcPr>
+            <w:tcW w:w="8870" w:type="dxa"/>
+            <w:gridSpan w:val="2"/>
+            <w:shd w:val="clear" w:color="auto" w:fill="auto"/>
+          </w:tcPr>
+          <w:p>
+            <w:pPr>
+              <w:pStyle w:val="Sinespaciado"/>
+              <w:rPr>
+                <w:rFonts w:cs="Arial"/>
+                <w:szCs w:val="24"/>
+              </w:rPr>
+            </w:pPr>
+            <w:r>
+              <w:rPr>
+                <w:rFonts w:cs="Arial"/>
+                <w:b/>
+                <w:szCs w:val="24"/>
+              </w:rPr>
+              <w:t>Costo</w:t>
+            </w:r>
+          </w:p>
+        </w:tc>
+      </w:tr>
+      <w:tr>
+        <w:tc>
+          <w:tcPr>
+            <w:tcW w:w="5812" w:type="dxa"/>
+            <w:shd w:val="clear" w:color="auto" w:fill="auto"/>
+          </w:tcPr>
+          <w:p>
+            <w:pPr>
+              <w:pStyle w:val="Sinespaciado"/>
+              <w:rPr>
+                <w:rFonts w:cs="Arial"/>
+                <w:szCs w:val="24"/>
+              </w:rPr>
+            </w:pPr>
+            <w:r>
+              <w:rPr>
+                <w:rFonts w:cs="Arial"/>
+                <w:szCs w:val="24"/>
+              </w:rPr>
+              <w:t>Que este no supere el costo planeado</w:t>
+            </w:r>
+          </w:p>
+        </w:tc>
+        <w:tc>
+          <w:tcPr>
+            <w:tcW w:w="3058" w:type="dxa"/>
+            <w:shd w:val="clear" w:color="auto" w:fill="auto"/>
+          </w:tcPr>
+          <w:p>
+            <w:pPr>
+              <w:pStyle w:val="Sinespaciado"/>
+              <w:rPr>
+                <w:rFonts w:cs="Arial"/>
+                <w:szCs w:val="24"/>
+              </w:rPr>
+            </w:pPr>
+            <w:r>
+              <w:rPr>
+                <w:rFonts w:cs="Arial"/>
+                <w:szCs w:val="24"/>
+              </w:rPr>
+              <w:t>El costo mensual no supere lo planificado mes a mes con una confianza del 90%</w:t>
+            </w:r>
+          </w:p>
+        </w:tc>
+      </w:tr>
+      <w:tr>
+        <w:tc>
+          <w:tcPr>
+            <w:tcW w:w="5812" w:type="dxa"/>
+            <w:shd w:val="clear" w:color="auto" w:fill="auto"/>
+          </w:tcPr>
+          <w:p>
+            <w:pPr>
+              <w:pStyle w:val="Sinespaciado"/>
+              <w:rPr>
+                <w:rFonts w:cs="Arial"/>
+                <w:szCs w:val="24"/>
+              </w:rPr>
+            </w:pPr>
+            <w:r>
+              <w:rPr>
+                <w:rFonts w:cs="Arial"/>
+                <w:szCs w:val="24"/>
+              </w:rPr>
+              <w:t xml:space="preserve">Contemplar dentro de la </w:t>
+            </w:r>
+            <w:proofErr w:type="spellStart"/>
+            <w:r>
+              <w:rPr>
+                <w:rFonts w:cs="Arial"/>
+                <w:szCs w:val="24"/>
+              </w:rPr>
+              <w:t>rublica</w:t>
+            </w:r>
+            <w:proofErr w:type="spellEnd"/>
+            <w:r>
+              <w:rPr>
+                <w:rFonts w:cs="Arial"/>
+                <w:szCs w:val="24"/>
+              </w:rPr>
+              <w:t xml:space="preserve"> un posible retraso en la implementación, lo cual tendrá un impacto </w:t>
+            </w:r>
+            <w:proofErr w:type="spellStart"/>
+            <w:r>
+              <w:rPr>
+                <w:rFonts w:cs="Arial"/>
+                <w:szCs w:val="24"/>
+              </w:rPr>
+              <w:t>dircto</w:t>
+            </w:r>
+            <w:proofErr w:type="spellEnd"/>
+            <w:r>
+              <w:rPr>
+                <w:rFonts w:cs="Arial"/>
+                <w:szCs w:val="24"/>
+              </w:rPr>
+              <w:t xml:space="preserve"> en los costos de producción.</w:t>
+            </w:r>
+          </w:p>
+        </w:tc>
+        <w:tc>
+          <w:tcPr>
+            <w:tcW w:w="3058" w:type="dxa"/>
+            <w:shd w:val="clear" w:color="auto" w:fill="auto"/>
+          </w:tcPr>
+          <w:p>
+            <w:pPr>
+              <w:pStyle w:val="Sinespaciado"/>
+              <w:rPr>
+                <w:rFonts w:cs="Arial"/>
+                <w:szCs w:val="24"/>
+              </w:rPr>
+            </w:pPr>
+            <w:r>
+              <w:rPr>
+                <w:rFonts w:cs="Arial"/>
+                <w:szCs w:val="24"/>
+              </w:rPr>
+              <w:t xml:space="preserve">Que los retrasos previstos sean los que se tenían </w:t>
+            </w:r>
+            <w:proofErr w:type="spellStart"/>
+            <w:r>
+              <w:rPr>
+                <w:rFonts w:cs="Arial"/>
+                <w:szCs w:val="24"/>
+              </w:rPr>
+              <w:t>planados</w:t>
+            </w:r>
+            <w:proofErr w:type="spellEnd"/>
+            <w:r>
+              <w:rPr>
+                <w:rFonts w:cs="Arial"/>
+                <w:szCs w:val="24"/>
+              </w:rPr>
+              <w:t xml:space="preserve"> y no otros.</w:t>
+            </w:r>
+          </w:p>
+        </w:tc>
+      </w:tr>
+      <w:tr>
+        <w:tc>
+          <w:tcPr>
+            <w:tcW w:w="5812" w:type="dxa"/>
+            <w:shd w:val="clear" w:color="auto" w:fill="auto"/>
+          </w:tcPr>
+          <w:p>
+            <w:pPr>
+              <w:pStyle w:val="Sinespaciado"/>
+              <w:rPr>
+                <w:rFonts w:cs="Arial"/>
+                <w:szCs w:val="24"/>
+              </w:rPr>
+            </w:pPr>
+          </w:p>
+        </w:tc>
+        <w:tc>
+          <w:tcPr>
+            <w:tcW w:w="3058" w:type="dxa"/>
+            <w:shd w:val="clear" w:color="auto" w:fill="auto"/>
+          </w:tcPr>
+          <w:p>
+            <w:pPr>
+              <w:pStyle w:val="Sinespaciado"/>
+              <w:rPr>
+                <w:rFonts w:cs="Arial"/>
+                <w:szCs w:val="24"/>
+              </w:rPr>
+            </w:pPr>
+          </w:p>
+        </w:tc>
+      </w:tr>
+      <w:tr>
+        <w:tc>
+          <w:tcPr>
+            <w:tcW w:w="8870" w:type="dxa"/>
+            <w:gridSpan w:val="2"/>
+            <w:shd w:val="clear" w:color="auto" w:fill="auto"/>
+          </w:tcPr>
+          <w:p>
+            <w:pPr>
+              <w:pStyle w:val="Sinespaciado"/>
+              <w:rPr>
+                <w:rFonts w:cs="Arial"/>
+                <w:szCs w:val="24"/>
+              </w:rPr>
+            </w:pPr>
+            <w:r>
+              <w:rPr>
+                <w:rFonts w:cs="Arial"/>
+                <w:b/>
+                <w:szCs w:val="24"/>
+              </w:rPr>
+              <w:t>Calidad</w:t>
+            </w:r>
+          </w:p>
+        </w:tc>
+      </w:tr>
+      <w:tr>
+        <w:tc>
+          <w:tcPr>
+            <w:tcW w:w="5812" w:type="dxa"/>
+            <w:shd w:val="clear" w:color="auto" w:fill="auto"/>
+          </w:tcPr>
+          <w:p>
+            <w:pPr>
+              <w:pStyle w:val="Sinespaciado"/>
+              <w:rPr>
+                <w:rFonts w:cs="Arial"/>
+                <w:szCs w:val="24"/>
+              </w:rPr>
+            </w:pPr>
+            <w:r>
+              <w:rPr>
+                <w:rFonts w:cs="Arial"/>
+                <w:szCs w:val="24"/>
+              </w:rPr>
+              <w:t>Se espera un producto superior al anterior en temas de calidad.</w:t>
+            </w:r>
+          </w:p>
+        </w:tc>
+        <w:tc>
+          <w:tcPr>
+            <w:tcW w:w="3058" w:type="dxa"/>
+            <w:shd w:val="clear" w:color="auto" w:fill="auto"/>
+          </w:tcPr>
+          <w:p>
+            <w:pPr>
+              <w:pStyle w:val="Sinespaciado"/>
+              <w:rPr>
+                <w:rFonts w:cs="Arial"/>
+                <w:szCs w:val="24"/>
+              </w:rPr>
+            </w:pPr>
+            <w:r>
+              <w:rPr>
+                <w:rFonts w:cs="Arial"/>
+                <w:szCs w:val="24"/>
+              </w:rPr>
+              <w:t>Que los objetivos específicos de las nuevas implementaciones se cumplan.</w:t>
+            </w:r>
+          </w:p>
+        </w:tc>
+      </w:tr>
+      <w:tr>
+        <w:tc>
+          <w:tcPr>
+            <w:tcW w:w="5812" w:type="dxa"/>
+            <w:shd w:val="clear" w:color="auto" w:fill="auto"/>
+          </w:tcPr>
+          <w:p>
+            <w:pPr>
+              <w:pStyle w:val="Sinespaciado"/>
+              <w:rPr>
+                <w:rFonts w:cs="Arial"/>
+                <w:szCs w:val="24"/>
+              </w:rPr>
+            </w:pPr>
+            <w:r>
+              <w:rPr>
+                <w:rFonts w:cs="Arial"/>
+                <w:szCs w:val="24"/>
+              </w:rPr>
+              <w:t>Que e</w:t>
+            </w:r>
+            <w:r>
+              <w:rPr>
+                <w:rFonts w:cs="Arial"/>
+                <w:szCs w:val="24"/>
+              </w:rPr>
+              <w:t>l</w:t>
+            </w:r>
+            <w:r>
+              <w:rPr>
+                <w:rFonts w:cs="Arial"/>
+                <w:szCs w:val="24"/>
+              </w:rPr>
+              <w:t xml:space="preserve"> sistema </w:t>
+            </w:r>
+            <w:proofErr w:type="spellStart"/>
+            <w:r>
+              <w:rPr>
+                <w:rFonts w:cs="Arial"/>
+                <w:szCs w:val="24"/>
+              </w:rPr>
+              <w:t>funcióne</w:t>
+            </w:r>
+            <w:proofErr w:type="spellEnd"/>
+            <w:r>
+              <w:rPr>
+                <w:rFonts w:cs="Arial"/>
+                <w:szCs w:val="24"/>
+              </w:rPr>
+              <w:t xml:space="preserve"> eficientemente.</w:t>
+            </w:r>
+          </w:p>
+        </w:tc>
+        <w:tc>
+          <w:tcPr>
+            <w:tcW w:w="3058" w:type="dxa"/>
+            <w:shd w:val="clear" w:color="auto" w:fill="auto"/>
+          </w:tcPr>
+          <w:p>
+            <w:pPr>
+              <w:pStyle w:val="Sinespaciado"/>
+              <w:rPr>
+                <w:rFonts w:cs="Arial"/>
+                <w:szCs w:val="24"/>
+              </w:rPr>
+            </w:pPr>
+            <w:r>
+              <w:rPr>
+                <w:rFonts w:cs="Arial"/>
+                <w:szCs w:val="24"/>
+              </w:rPr>
+              <w:t>Que las pruebas del sistema que se realizaran cada mes sean las esperables.</w:t>
+            </w:r>
+          </w:p>
+        </w:tc>
+      </w:tr>
+      <w:tr>
+        <w:tc>
+          <w:tcPr>
+            <w:tcW w:w="5812" w:type="dxa"/>
+            <w:shd w:val="clear" w:color="auto" w:fill="auto"/>
+          </w:tcPr>
+          <w:p>
+            <w:pPr>
+              <w:pStyle w:val="Sinespaciado"/>
+              <w:rPr>
+                <w:rFonts w:cs="Arial"/>
+                <w:szCs w:val="24"/>
+              </w:rPr>
+            </w:pPr>
+            <w:r>
+              <w:rPr>
+                <w:rFonts w:cs="Arial"/>
+                <w:szCs w:val="24"/>
+              </w:rPr>
+              <w:t>Que las nuevas capacitaciones sea</w:t>
+            </w:r>
+            <w:r>
+              <w:rPr>
+                <w:rFonts w:cs="Arial"/>
+                <w:szCs w:val="24"/>
+              </w:rPr>
+              <w:t>n</w:t>
+            </w:r>
+            <w:r>
+              <w:rPr>
+                <w:rFonts w:cs="Arial"/>
+                <w:szCs w:val="24"/>
+              </w:rPr>
+              <w:t xml:space="preserve"> de relevancia.</w:t>
+            </w:r>
+          </w:p>
+        </w:tc>
+        <w:tc>
+          <w:tcPr>
+            <w:tcW w:w="3058" w:type="dxa"/>
+            <w:shd w:val="clear" w:color="auto" w:fill="auto"/>
+          </w:tcPr>
+          <w:p>
+            <w:pPr>
+              <w:pStyle w:val="Sinespaciado"/>
+              <w:rPr>
+                <w:rFonts w:cs="Arial"/>
+                <w:szCs w:val="24"/>
+              </w:rPr>
+            </w:pPr>
+            <w:r>
+              <w:rPr>
+                <w:rFonts w:cs="Arial"/>
+                <w:szCs w:val="24"/>
+              </w:rPr>
+              <w:t xml:space="preserve">que los trabajadores den un </w:t>
+            </w:r>
+            <w:proofErr w:type="spellStart"/>
+            <w:r>
+              <w:rPr>
+                <w:rFonts w:cs="Arial"/>
+                <w:szCs w:val="24"/>
+              </w:rPr>
+              <w:t>feedback</w:t>
+            </w:r>
+            <w:proofErr w:type="spellEnd"/>
+            <w:r>
+              <w:rPr>
+                <w:rFonts w:cs="Arial"/>
+                <w:szCs w:val="24"/>
+              </w:rPr>
+              <w:t xml:space="preserve"> positivo sobre las nuevas capacitaciones.</w:t>
+            </w:r>
+          </w:p>
+        </w:tc>
+      </w:tr>
+      <w:tr>
+        <w:tc>
+          <w:tcPr>
+            <w:tcW w:w="8870" w:type="dxa"/>
+            <w:gridSpan w:val="2"/>
+            <w:shd w:val="clear" w:color="auto" w:fill="auto"/>
+          </w:tcPr>
+          <w:p>
+            <w:pPr>
+              <w:pStyle w:val="Sinespaciado"/>
+              <w:rPr>
+                <w:rFonts w:cs="Arial"/>
+                <w:szCs w:val="24"/>
+              </w:rPr>
+            </w:pPr>
+            <w:r>
+              <w:rPr>
+                <w:rFonts w:cs="Arial"/>
+                <w:b/>
+                <w:szCs w:val="24"/>
+              </w:rPr>
+              <w:t>Otros</w:t>
+            </w:r>
+          </w:p>
+        </w:tc>
+      </w:tr>
+      <w:tr>
+        <w:tc>
+          <w:tcPr>
+            <w:tcW w:w="5812" w:type="dxa"/>
+            <w:shd w:val="clear" w:color="auto" w:fill="auto"/>
+          </w:tcPr>
+          <w:p>
+            <w:pPr>
+              <w:pStyle w:val="Sinespaciado"/>
+              <w:rPr>
+                <w:rFonts w:cs="Arial"/>
+                <w:szCs w:val="24"/>
+              </w:rPr>
+            </w:pPr>
+          </w:p>
+        </w:tc>
+        <w:tc>
+          <w:tcPr>
+            <w:tcW w:w="3058" w:type="dxa"/>
+            <w:shd w:val="clear" w:color="auto" w:fill="auto"/>
+          </w:tcPr>
+          <w:p>
+            <w:pPr>
+              <w:pStyle w:val="Sinespaciado"/>
+              <w:rPr>
+                <w:rFonts w:cs="Arial"/>
+                <w:szCs w:val="24"/>
+              </w:rPr>
+            </w:pPr>
+          </w:p>
+        </w:tc>
+      </w:tr>
+      <w:tr>
+        <w:tc>
+          <w:tcPr>
+            <w:tcW w:w="5812" w:type="dxa"/>
+            <w:shd w:val="clear" w:color="auto" w:fill="auto"/>
+          </w:tcPr>
+          <w:p>
+            <w:pPr>
+              <w:pStyle w:val="Sinespaciado"/>
+              <w:rPr>
+                <w:rFonts w:cs="Arial"/>
+                <w:szCs w:val="24"/>
+              </w:rPr>
+            </w:pPr>
+          </w:p>
+        </w:tc>
+        <w:tc>
+          <w:tcPr>
+            <w:tcW w:w="3058" w:type="dxa"/>
+            <w:shd w:val="clear" w:color="auto" w:fill="auto"/>
+          </w:tcPr>
+          <w:p>
+            <w:pPr>
+              <w:pStyle w:val="Sinespaciado"/>
+              <w:rPr>
+                <w:rFonts w:cs="Arial"/>
+                <w:szCs w:val="24"/>
+              </w:rPr>
+            </w:pPr>
+          </w:p>
+        </w:tc>
+      </w:tr>
+      <w:tr>
+        <w:tc>
+          <w:tcPr>
+            <w:tcW w:w="5812" w:type="dxa"/>
+            <w:shd w:val="clear" w:color="auto" w:fill="auto"/>
+          </w:tcPr>
+          <w:p>
+            <w:pPr>
+              <w:pStyle w:val="Sinespaciado"/>
+              <w:rPr>
+                <w:rFonts w:cs="Arial"/>
+                <w:szCs w:val="24"/>
+              </w:rPr>
+            </w:pPr>
+          </w:p>
+        </w:tc>
+        <w:tc>
+          <w:tcPr>
+            <w:tcW w:w="3058" w:type="dxa"/>
+            <w:shd w:val="clear" w:color="auto" w:fill="auto"/>
+          </w:tcPr>
+          <w:p>
+            <w:pPr>
+              <w:pStyle w:val="Sinespaciado"/>
+              <w:rPr>
+                <w:rFonts w:cs="Arial"/>
+                <w:szCs w:val="24"/>
+              </w:rPr>
+            </w:pPr>
+          </w:p>
+        </w:tc>
+      </w:tr>
+    </w:tbl>
+    <w:p>
+      <w:pPr>
+        <w:pStyle w:val="Ttulo1"/>
+      </w:pPr>
+      <w:bookmarkStart w:id="9" w:name="_Toc513799959"/>
+      <w:r>
+        <w:t>Premisas y r</w:t>
+      </w:r>
+      <w:r>
+        <w:t>estricciones</w:t>
+      </w:r>
+      <w:bookmarkEnd w:id="9"/>
     </w:p>
     <w:tbl>
       <w:tblPr>
@@ -3074,6 +4346,210 @@
                 <w:lang w:eastAsia="es-VE"/>
               </w:rPr>
             </w:pPr>
+            <w:r>
+              <w:rPr>
+                <w:rFonts w:eastAsia="Times New Roman" w:cs="Arial"/>
+                <w:color w:val="000000"/>
+                <w:szCs w:val="24"/>
+                <w:lang w:eastAsia="es-VE"/>
+              </w:rPr>
+              <w:t>-Poca colaboración de los empleados.</w:t>
+            </w:r>
+          </w:p>
+          <w:p>
+            <w:pPr>
+              <w:spacing w:after="0" w:line="240" w:lineRule="auto"/>
+              <w:rPr>
+                <w:rFonts w:eastAsia="Times New Roman" w:cs="Arial"/>
+                <w:color w:val="000000"/>
+                <w:szCs w:val="24"/>
+                <w:lang w:eastAsia="es-VE"/>
+              </w:rPr>
+            </w:pPr>
+            <w:r>
+              <w:rPr>
+                <w:rFonts w:eastAsia="Times New Roman" w:cs="Arial"/>
+                <w:color w:val="000000"/>
+                <w:szCs w:val="24"/>
+                <w:lang w:eastAsia="es-VE"/>
+              </w:rPr>
+              <w:t>-costos: que este no exceda lo previsto.</w:t>
+            </w:r>
+          </w:p>
+          <w:p>
+            <w:pPr>
+              <w:spacing w:after="0" w:line="240" w:lineRule="auto"/>
+              <w:rPr>
+                <w:rFonts w:eastAsia="Times New Roman" w:cs="Arial"/>
+                <w:color w:val="000000"/>
+                <w:szCs w:val="24"/>
+                <w:lang w:eastAsia="es-VE"/>
+              </w:rPr>
+            </w:pPr>
+            <w:r>
+              <w:rPr>
+                <w:rFonts w:eastAsia="Times New Roman" w:cs="Arial"/>
+                <w:color w:val="000000"/>
+                <w:szCs w:val="24"/>
+                <w:lang w:eastAsia="es-VE"/>
+              </w:rPr>
+              <w:t>-</w:t>
+            </w:r>
+            <w:proofErr w:type="gramStart"/>
+            <w:r>
+              <w:rPr>
+                <w:rFonts w:eastAsia="Times New Roman" w:cs="Arial"/>
+                <w:color w:val="000000"/>
+                <w:szCs w:val="24"/>
+                <w:lang w:eastAsia="es-VE"/>
+              </w:rPr>
+              <w:t>Tiempo :</w:t>
+            </w:r>
+            <w:proofErr w:type="gramEnd"/>
+            <w:r>
+              <w:rPr>
+                <w:rFonts w:eastAsia="Times New Roman" w:cs="Arial"/>
+                <w:color w:val="000000"/>
+                <w:szCs w:val="24"/>
+                <w:lang w:eastAsia="es-VE"/>
+              </w:rPr>
+              <w:t xml:space="preserve"> </w:t>
+            </w:r>
+            <w:r>
+              <w:rPr>
+                <w:rFonts w:eastAsia="Times New Roman" w:cs="Arial"/>
+                <w:color w:val="000000"/>
+                <w:szCs w:val="24"/>
+                <w:lang w:eastAsia="es-VE"/>
+              </w:rPr>
+              <w:t>El cliente requiere que los resultados obtenidos del proyecto esté en operación en diciembre 2023.</w:t>
+            </w:r>
+          </w:p>
+          <w:p>
+            <w:pPr>
+              <w:spacing w:after="0" w:line="240" w:lineRule="auto"/>
+              <w:rPr>
+                <w:rFonts w:eastAsia="Times New Roman" w:cs="Arial"/>
+                <w:color w:val="000000"/>
+                <w:szCs w:val="24"/>
+                <w:lang w:eastAsia="es-VE"/>
+              </w:rPr>
+            </w:pPr>
+            <w:r>
+              <w:rPr>
+                <w:rFonts w:eastAsia="Times New Roman" w:cs="Arial"/>
+                <w:color w:val="000000"/>
+                <w:szCs w:val="24"/>
+                <w:lang w:eastAsia="es-VE"/>
+              </w:rPr>
+              <w:t>-</w:t>
+            </w:r>
+            <w:proofErr w:type="spellStart"/>
+            <w:proofErr w:type="gramStart"/>
+            <w:r>
+              <w:rPr>
+                <w:rFonts w:eastAsia="Times New Roman" w:cs="Arial"/>
+                <w:color w:val="000000"/>
+                <w:szCs w:val="24"/>
+                <w:lang w:eastAsia="es-VE"/>
+              </w:rPr>
+              <w:t>Alcance:que</w:t>
+            </w:r>
+            <w:proofErr w:type="spellEnd"/>
+            <w:proofErr w:type="gramEnd"/>
+            <w:r>
+              <w:rPr>
+                <w:rFonts w:eastAsia="Times New Roman" w:cs="Arial"/>
+                <w:color w:val="000000"/>
+                <w:szCs w:val="24"/>
+                <w:lang w:eastAsia="es-VE"/>
+              </w:rPr>
+              <w:t xml:space="preserve"> la plataforma sea escalable y fácil de utilizar.</w:t>
+            </w:r>
+          </w:p>
+          <w:p>
+            <w:pPr>
+              <w:spacing w:after="0" w:line="240" w:lineRule="auto"/>
+              <w:textAlignment w:val="baseline"/>
+              <w:rPr>
+                <w:rFonts w:eastAsia="Times New Roman" w:cs="Arial"/>
+                <w:szCs w:val="24"/>
+                <w:lang w:val="es-CL" w:eastAsia="es-CL"/>
+              </w:rPr>
+            </w:pPr>
+            <w:r>
+              <w:rPr>
+                <w:rFonts w:eastAsia="Times New Roman" w:cs="Arial"/>
+                <w:szCs w:val="24"/>
+                <w:lang w:val="es-CL" w:eastAsia="es-CL"/>
+              </w:rPr>
+              <w:t>-</w:t>
+            </w:r>
+            <w:r>
+              <w:rPr>
+                <w:rFonts w:eastAsia="Times New Roman" w:cs="Arial"/>
+                <w:szCs w:val="24"/>
+                <w:lang w:val="es-CL" w:eastAsia="es-CL"/>
+              </w:rPr>
+              <w:t>Se requiere que dentro del equipo de proyecto participe un consultor con experiencia senior en: Microsoft Dynamics 365</w:t>
+            </w:r>
+            <w:r>
+              <w:rPr>
+                <w:rFonts w:eastAsia="Times New Roman" w:cs="Arial"/>
+                <w:szCs w:val="24"/>
+                <w:lang w:val="es-CL" w:eastAsia="es-CL"/>
+              </w:rPr>
+              <w:t>.</w:t>
+            </w:r>
+          </w:p>
+          <w:p>
+            <w:pPr>
+              <w:pBdr>
+                <w:bottom w:val="single" w:sz="6" w:space="1" w:color="auto"/>
+              </w:pBdr>
+              <w:spacing w:after="0" w:line="240" w:lineRule="auto"/>
+              <w:jc w:val="center"/>
+              <w:rPr>
+                <w:rFonts w:eastAsia="Times New Roman" w:cs="Arial"/>
+                <w:vanish/>
+                <w:sz w:val="16"/>
+                <w:szCs w:val="16"/>
+                <w:lang w:val="es-CL" w:eastAsia="es-CL"/>
+              </w:rPr>
+            </w:pPr>
+            <w:r>
+              <w:rPr>
+                <w:rFonts w:eastAsia="Times New Roman" w:cs="Arial"/>
+                <w:vanish/>
+                <w:sz w:val="16"/>
+                <w:szCs w:val="16"/>
+                <w:lang w:val="es-CL" w:eastAsia="es-CL"/>
+              </w:rPr>
+              <w:lastRenderedPageBreak/>
+              <w:t>Principio del formulario</w:t>
+            </w:r>
+          </w:p>
+          <w:p>
+            <w:pPr>
+              <w:shd w:val="clear" w:color="auto" w:fill="383A40"/>
+              <w:spacing w:line="240" w:lineRule="auto"/>
+              <w:textAlignment w:val="baseline"/>
+              <w:rPr>
+                <w:rFonts w:ascii="Noto Sans" w:eastAsia="Times New Roman" w:hAnsi="Noto Sans" w:cs="Noto Sans"/>
+                <w:szCs w:val="24"/>
+                <w:lang w:val="es-CL" w:eastAsia="es-CL"/>
+              </w:rPr>
+            </w:pPr>
+            <w:r>
+              <w:rPr>
+                <w:rFonts w:eastAsia="Times New Roman" w:cs="Arial"/>
+                <w:vanish/>
+                <w:sz w:val="16"/>
+                <w:szCs w:val="16"/>
+                <w:lang w:val="es-CL" w:eastAsia="es-CL"/>
+              </w:rPr>
+              <w:t>}</w:t>
+            </w:r>
           </w:p>
           <w:p>
             <w:pPr>
@@ -3159,713 +4635,10 @@
       <w:pPr>
         <w:pStyle w:val="Ttulo1"/>
       </w:pPr>
-      <w:bookmarkStart w:id="9" w:name="_Toc513799958"/>
-      <w:r>
-        <w:t>Objetivos</w:t>
-      </w:r>
-      <w:bookmarkEnd w:id="9"/>
-      <w:r>
-        <w:t xml:space="preserve"> específicos metodología proyectos</w:t>
-      </w:r>
-    </w:p>
-    <w:tbl>
-      <w:tblPr>
-        <w:tblW w:w="0" w:type="auto"/>
-        <w:tblInd w:w="108" w:type="dxa"/>
-        <w:tblBorders>
-          <w:top w:val="single" w:sz="4" w:space="0" w:color="000000"/>
-          <w:left w:val="single" w:sz="4" w:space="0" w:color="000000"/>
-          <w:bottom w:val="single" w:sz="4" w:space="0" w:color="000000"/>
-          <w:right w:val="single" w:sz="4" w:space="0" w:color="000000"/>
-          <w:insideH w:val="single" w:sz="4" w:space="0" w:color="000000"/>
-          <w:insideV w:val="single" w:sz="4" w:space="0" w:color="000000"/>
-        </w:tblBorders>
-        <w:tblLook w:val="04A0" w:firstRow="1" w:lastRow="0" w:firstColumn="1" w:lastColumn="0" w:noHBand="0" w:noVBand="1"/>
-      </w:tblPr>
-      <w:tblGrid>
-        <w:gridCol w:w="5703"/>
-        <w:gridCol w:w="3017"/>
-      </w:tblGrid>
-      <w:tr>
-        <w:trPr>
-          <w:cantSplit/>
-          <w:trHeight w:val="223"/>
-          <w:tblHeader/>
-        </w:trPr>
-        <w:tc>
-          <w:tcPr>
-            <w:tcW w:w="5812" w:type="dxa"/>
-            <w:shd w:val="clear" w:color="auto" w:fill="auto"/>
-          </w:tcPr>
-          <w:p>
-            <w:pPr>
-              <w:pStyle w:val="Sinespaciado"/>
-              <w:jc w:val="center"/>
-              <w:rPr>
-                <w:rFonts w:cs="Arial"/>
-                <w:b/>
-                <w:szCs w:val="24"/>
-              </w:rPr>
-            </w:pPr>
-            <w:r>
-              <w:rPr>
-                <w:rFonts w:cs="Arial"/>
-                <w:b/>
-                <w:szCs w:val="24"/>
-              </w:rPr>
-              <w:t>Objetivo</w:t>
-            </w:r>
-          </w:p>
-        </w:tc>
-        <w:tc>
-          <w:tcPr>
-            <w:tcW w:w="3058" w:type="dxa"/>
-            <w:shd w:val="clear" w:color="auto" w:fill="auto"/>
-          </w:tcPr>
-          <w:p>
-            <w:pPr>
-              <w:pStyle w:val="Sinespaciado"/>
-              <w:jc w:val="center"/>
-              <w:rPr>
-                <w:rFonts w:cs="Arial"/>
-                <w:b/>
-                <w:szCs w:val="24"/>
-              </w:rPr>
-            </w:pPr>
-            <w:r>
-              <w:rPr>
-                <w:rFonts w:cs="Arial"/>
-                <w:b/>
-                <w:szCs w:val="24"/>
-              </w:rPr>
-              <w:t>Indicador de éxito</w:t>
-            </w:r>
-          </w:p>
-        </w:tc>
-      </w:tr>
-      <w:tr>
-        <w:tc>
-          <w:tcPr>
-            <w:tcW w:w="8870" w:type="dxa"/>
-            <w:gridSpan w:val="2"/>
-            <w:shd w:val="clear" w:color="auto" w:fill="auto"/>
-          </w:tcPr>
-          <w:p>
-            <w:pPr>
-              <w:pStyle w:val="Sinespaciado"/>
-              <w:rPr>
-                <w:rFonts w:cs="Arial"/>
-                <w:b/>
-                <w:szCs w:val="24"/>
-              </w:rPr>
-            </w:pPr>
-            <w:r>
-              <w:rPr>
-                <w:rFonts w:cs="Arial"/>
-                <w:b/>
-                <w:szCs w:val="24"/>
-              </w:rPr>
-              <w:t>Alcance</w:t>
-            </w:r>
-          </w:p>
-        </w:tc>
-      </w:tr>
-      <w:tr>
-        <w:tc>
-          <w:tcPr>
-            <w:tcW w:w="5812" w:type="dxa"/>
-            <w:shd w:val="clear" w:color="auto" w:fill="auto"/>
-          </w:tcPr>
-          <w:p>
-            <w:pPr>
-              <w:pStyle w:val="Sinespaciado"/>
-              <w:rPr>
-                <w:rFonts w:cs="Arial"/>
-                <w:szCs w:val="24"/>
-              </w:rPr>
-            </w:pPr>
-          </w:p>
-        </w:tc>
-        <w:tc>
-          <w:tcPr>
-            <w:tcW w:w="3058" w:type="dxa"/>
-            <w:shd w:val="clear" w:color="auto" w:fill="auto"/>
-          </w:tcPr>
-          <w:p>
-            <w:pPr>
-              <w:pStyle w:val="Sinespaciado"/>
-              <w:rPr>
-                <w:rFonts w:cs="Arial"/>
-                <w:szCs w:val="24"/>
-              </w:rPr>
-            </w:pPr>
-          </w:p>
-        </w:tc>
-      </w:tr>
-      <w:tr>
-        <w:tc>
-          <w:tcPr>
-            <w:tcW w:w="5812" w:type="dxa"/>
-            <w:shd w:val="clear" w:color="auto" w:fill="auto"/>
-          </w:tcPr>
-          <w:p>
-            <w:pPr>
-              <w:pStyle w:val="Sinespaciado"/>
-              <w:rPr>
-                <w:rFonts w:cs="Arial"/>
-                <w:szCs w:val="24"/>
-              </w:rPr>
-            </w:pPr>
-          </w:p>
-        </w:tc>
-        <w:tc>
-          <w:tcPr>
-            <w:tcW w:w="3058" w:type="dxa"/>
-            <w:shd w:val="clear" w:color="auto" w:fill="auto"/>
-          </w:tcPr>
-          <w:p>
-            <w:pPr>
-              <w:pStyle w:val="Sinespaciado"/>
-              <w:rPr>
-                <w:rFonts w:cs="Arial"/>
-                <w:szCs w:val="24"/>
-              </w:rPr>
-            </w:pPr>
-          </w:p>
-        </w:tc>
-      </w:tr>
-      <w:tr>
-        <w:tc>
-          <w:tcPr>
-            <w:tcW w:w="5812" w:type="dxa"/>
-            <w:shd w:val="clear" w:color="auto" w:fill="auto"/>
-          </w:tcPr>
-          <w:p>
-            <w:pPr>
-              <w:pStyle w:val="Sinespaciado"/>
-              <w:rPr>
-                <w:rFonts w:cs="Arial"/>
-                <w:szCs w:val="24"/>
-              </w:rPr>
-            </w:pPr>
-          </w:p>
-        </w:tc>
-        <w:tc>
-          <w:tcPr>
-            <w:tcW w:w="3058" w:type="dxa"/>
-            <w:shd w:val="clear" w:color="auto" w:fill="auto"/>
-          </w:tcPr>
-          <w:p>
-            <w:pPr>
-              <w:pStyle w:val="Sinespaciado"/>
-              <w:rPr>
-                <w:rFonts w:cs="Arial"/>
-                <w:szCs w:val="24"/>
-              </w:rPr>
-            </w:pPr>
-          </w:p>
-        </w:tc>
-      </w:tr>
-      <w:tr>
-        <w:tc>
-          <w:tcPr>
-            <w:tcW w:w="8870" w:type="dxa"/>
-            <w:gridSpan w:val="2"/>
-            <w:shd w:val="clear" w:color="auto" w:fill="auto"/>
-          </w:tcPr>
-          <w:p>
-            <w:pPr>
-              <w:pStyle w:val="Sinespaciado"/>
-              <w:rPr>
-                <w:rFonts w:cs="Arial"/>
-                <w:b/>
-                <w:szCs w:val="24"/>
-              </w:rPr>
-            </w:pPr>
-            <w:r>
-              <w:rPr>
-                <w:rFonts w:cs="Arial"/>
-                <w:b/>
-                <w:szCs w:val="24"/>
-              </w:rPr>
-              <w:t>Cronograma (Tiempo)</w:t>
-            </w:r>
-          </w:p>
-        </w:tc>
-      </w:tr>
-      <w:tr>
-        <w:tc>
-          <w:tcPr>
-            <w:tcW w:w="5812" w:type="dxa"/>
-            <w:shd w:val="clear" w:color="auto" w:fill="auto"/>
-          </w:tcPr>
-          <w:p>
-            <w:pPr>
-              <w:pStyle w:val="Sinespaciado"/>
-              <w:rPr>
-                <w:rFonts w:cs="Arial"/>
-                <w:szCs w:val="24"/>
-              </w:rPr>
-            </w:pPr>
-          </w:p>
-        </w:tc>
-        <w:tc>
-          <w:tcPr>
-            <w:tcW w:w="3058" w:type="dxa"/>
-            <w:shd w:val="clear" w:color="auto" w:fill="auto"/>
-          </w:tcPr>
-          <w:p>
-            <w:pPr>
-              <w:pStyle w:val="Sinespaciado"/>
-              <w:rPr>
-                <w:rFonts w:cs="Arial"/>
-                <w:szCs w:val="24"/>
-              </w:rPr>
-            </w:pPr>
-          </w:p>
-        </w:tc>
-      </w:tr>
-      <w:tr>
-        <w:tc>
-          <w:tcPr>
-            <w:tcW w:w="5812" w:type="dxa"/>
-            <w:shd w:val="clear" w:color="auto" w:fill="auto"/>
-          </w:tcPr>
-          <w:p>
-            <w:pPr>
-              <w:pStyle w:val="Sinespaciado"/>
-              <w:rPr>
-                <w:rFonts w:cs="Arial"/>
-                <w:szCs w:val="24"/>
-              </w:rPr>
-            </w:pPr>
-          </w:p>
-        </w:tc>
-        <w:tc>
-          <w:tcPr>
-            <w:tcW w:w="3058" w:type="dxa"/>
-            <w:shd w:val="clear" w:color="auto" w:fill="auto"/>
-          </w:tcPr>
-          <w:p>
-            <w:pPr>
-              <w:pStyle w:val="Sinespaciado"/>
-              <w:rPr>
-                <w:rFonts w:cs="Arial"/>
-                <w:szCs w:val="24"/>
-              </w:rPr>
-            </w:pPr>
-          </w:p>
-        </w:tc>
-      </w:tr>
-      <w:tr>
-        <w:tc>
-          <w:tcPr>
-            <w:tcW w:w="5812" w:type="dxa"/>
-            <w:shd w:val="clear" w:color="auto" w:fill="auto"/>
-          </w:tcPr>
-          <w:p>
-            <w:pPr>
-              <w:pStyle w:val="Sinespaciado"/>
-              <w:rPr>
-                <w:rFonts w:cs="Arial"/>
-                <w:szCs w:val="24"/>
-              </w:rPr>
-            </w:pPr>
-          </w:p>
-        </w:tc>
-        <w:tc>
-          <w:tcPr>
-            <w:tcW w:w="3058" w:type="dxa"/>
-            <w:shd w:val="clear" w:color="auto" w:fill="auto"/>
-          </w:tcPr>
-          <w:p>
-            <w:pPr>
-              <w:pStyle w:val="Sinespaciado"/>
-              <w:rPr>
-                <w:rFonts w:cs="Arial"/>
-                <w:szCs w:val="24"/>
-              </w:rPr>
-            </w:pPr>
-          </w:p>
-        </w:tc>
-      </w:tr>
-      <w:tr>
-        <w:tc>
-          <w:tcPr>
-            <w:tcW w:w="8870" w:type="dxa"/>
-            <w:gridSpan w:val="2"/>
-            <w:shd w:val="clear" w:color="auto" w:fill="auto"/>
-          </w:tcPr>
-          <w:p>
-            <w:pPr>
-              <w:pStyle w:val="Sinespaciado"/>
-              <w:rPr>
-                <w:rFonts w:cs="Arial"/>
-                <w:szCs w:val="24"/>
-              </w:rPr>
-            </w:pPr>
-            <w:r>
-              <w:rPr>
-                <w:rFonts w:cs="Arial"/>
-                <w:b/>
-                <w:szCs w:val="24"/>
-              </w:rPr>
-              <w:t>Costo</w:t>
-            </w:r>
-          </w:p>
-        </w:tc>
-      </w:tr>
-      <w:tr>
-        <w:tc>
-          <w:tcPr>
-            <w:tcW w:w="5812" w:type="dxa"/>
-            <w:shd w:val="clear" w:color="auto" w:fill="auto"/>
-          </w:tcPr>
-          <w:p>
-            <w:pPr>
-              <w:pStyle w:val="Sinespaciado"/>
-              <w:rPr>
-                <w:rFonts w:cs="Arial"/>
-                <w:szCs w:val="24"/>
-              </w:rPr>
-            </w:pPr>
-          </w:p>
-        </w:tc>
-        <w:tc>
-          <w:tcPr>
-            <w:tcW w:w="3058" w:type="dxa"/>
-            <w:shd w:val="clear" w:color="auto" w:fill="auto"/>
-          </w:tcPr>
-          <w:p>
-            <w:pPr>
-              <w:pStyle w:val="Sinespaciado"/>
-              <w:rPr>
-                <w:rFonts w:cs="Arial"/>
-                <w:szCs w:val="24"/>
-              </w:rPr>
-            </w:pPr>
-          </w:p>
-        </w:tc>
-      </w:tr>
-      <w:tr>
-        <w:tc>
-          <w:tcPr>
-            <w:tcW w:w="5812" w:type="dxa"/>
-            <w:shd w:val="clear" w:color="auto" w:fill="auto"/>
-          </w:tcPr>
-          <w:p>
-            <w:pPr>
-              <w:pStyle w:val="Sinespaciado"/>
-              <w:rPr>
-                <w:rFonts w:cs="Arial"/>
-                <w:szCs w:val="24"/>
-              </w:rPr>
-            </w:pPr>
-          </w:p>
-        </w:tc>
-        <w:tc>
-          <w:tcPr>
-            <w:tcW w:w="3058" w:type="dxa"/>
-            <w:shd w:val="clear" w:color="auto" w:fill="auto"/>
-          </w:tcPr>
-          <w:p>
-            <w:pPr>
-              <w:pStyle w:val="Sinespaciado"/>
-              <w:rPr>
-                <w:rFonts w:cs="Arial"/>
-                <w:szCs w:val="24"/>
-              </w:rPr>
-            </w:pPr>
-          </w:p>
-        </w:tc>
-      </w:tr>
-      <w:tr>
-        <w:tc>
-          <w:tcPr>
-            <w:tcW w:w="5812" w:type="dxa"/>
-            <w:shd w:val="clear" w:color="auto" w:fill="auto"/>
-          </w:tcPr>
-          <w:p>
-            <w:pPr>
-              <w:pStyle w:val="Sinespaciado"/>
-              <w:rPr>
-                <w:rFonts w:cs="Arial"/>
-                <w:szCs w:val="24"/>
-              </w:rPr>
-            </w:pPr>
-          </w:p>
-        </w:tc>
-        <w:tc>
-          <w:tcPr>
-            <w:tcW w:w="3058" w:type="dxa"/>
-            <w:shd w:val="clear" w:color="auto" w:fill="auto"/>
-          </w:tcPr>
-          <w:p>
-            <w:pPr>
-              <w:pStyle w:val="Sinespaciado"/>
-              <w:rPr>
-                <w:rFonts w:cs="Arial"/>
-                <w:szCs w:val="24"/>
-              </w:rPr>
-            </w:pPr>
-          </w:p>
-        </w:tc>
-      </w:tr>
-      <w:tr>
-        <w:tc>
-          <w:tcPr>
-            <w:tcW w:w="8870" w:type="dxa"/>
-            <w:gridSpan w:val="2"/>
-            <w:shd w:val="clear" w:color="auto" w:fill="auto"/>
-          </w:tcPr>
-          <w:p>
-            <w:pPr>
-              <w:pStyle w:val="Sinespaciado"/>
-              <w:rPr>
-                <w:rFonts w:cs="Arial"/>
-                <w:szCs w:val="24"/>
-              </w:rPr>
-            </w:pPr>
-            <w:r>
-              <w:rPr>
-                <w:rFonts w:cs="Arial"/>
-                <w:b/>
-                <w:szCs w:val="24"/>
-              </w:rPr>
-              <w:t>Calidad</w:t>
-            </w:r>
-          </w:p>
-        </w:tc>
-      </w:tr>
-      <w:tr>
-        <w:tc>
-          <w:tcPr>
-            <w:tcW w:w="5812" w:type="dxa"/>
-            <w:shd w:val="clear" w:color="auto" w:fill="auto"/>
-          </w:tcPr>
-          <w:p>
-            <w:pPr>
-              <w:pStyle w:val="Sinespaciado"/>
-              <w:rPr>
-                <w:rFonts w:cs="Arial"/>
-                <w:szCs w:val="24"/>
-              </w:rPr>
-            </w:pPr>
-          </w:p>
-        </w:tc>
-        <w:tc>
-          <w:tcPr>
-            <w:tcW w:w="3058" w:type="dxa"/>
-            <w:shd w:val="clear" w:color="auto" w:fill="auto"/>
-          </w:tcPr>
-          <w:p>
-            <w:pPr>
-              <w:pStyle w:val="Sinespaciado"/>
-              <w:rPr>
-                <w:rFonts w:cs="Arial"/>
-                <w:szCs w:val="24"/>
-              </w:rPr>
-            </w:pPr>
-          </w:p>
-        </w:tc>
-      </w:tr>
-      <w:tr>
-        <w:tc>
-          <w:tcPr>
-            <w:tcW w:w="5812" w:type="dxa"/>
-            <w:shd w:val="clear" w:color="auto" w:fill="auto"/>
-          </w:tcPr>
-          <w:p>
-            <w:pPr>
-              <w:pStyle w:val="Sinespaciado"/>
-              <w:rPr>
-                <w:rFonts w:cs="Arial"/>
-                <w:szCs w:val="24"/>
-              </w:rPr>
-            </w:pPr>
-          </w:p>
-        </w:tc>
-        <w:tc>
-          <w:tcPr>
-            <w:tcW w:w="3058" w:type="dxa"/>
-            <w:shd w:val="clear" w:color="auto" w:fill="auto"/>
-          </w:tcPr>
-          <w:p>
-            <w:pPr>
-              <w:pStyle w:val="Sinespaciado"/>
-              <w:rPr>
-                <w:rFonts w:cs="Arial"/>
-                <w:szCs w:val="24"/>
-              </w:rPr>
-            </w:pPr>
-          </w:p>
-        </w:tc>
-      </w:tr>
-      <w:tr>
-        <w:tc>
-          <w:tcPr>
-            <w:tcW w:w="5812" w:type="dxa"/>
-            <w:shd w:val="clear" w:color="auto" w:fill="auto"/>
-          </w:tcPr>
-          <w:p>
-            <w:pPr>
-              <w:pStyle w:val="Sinespaciado"/>
-              <w:rPr>
-                <w:rFonts w:cs="Arial"/>
-                <w:szCs w:val="24"/>
-              </w:rPr>
-            </w:pPr>
-          </w:p>
-        </w:tc>
-        <w:tc>
-          <w:tcPr>
-            <w:tcW w:w="3058" w:type="dxa"/>
-            <w:shd w:val="clear" w:color="auto" w:fill="auto"/>
-          </w:tcPr>
-          <w:p>
-            <w:pPr>
-              <w:pStyle w:val="Sinespaciado"/>
-              <w:rPr>
-                <w:rFonts w:cs="Arial"/>
-                <w:szCs w:val="24"/>
-              </w:rPr>
-            </w:pPr>
-          </w:p>
-        </w:tc>
-      </w:tr>
-      <w:tr>
-        <w:tc>
-          <w:tcPr>
-            <w:tcW w:w="8870" w:type="dxa"/>
-            <w:gridSpan w:val="2"/>
-            <w:shd w:val="clear" w:color="auto" w:fill="auto"/>
-          </w:tcPr>
-          <w:p>
-            <w:pPr>
-              <w:pStyle w:val="Sinespaciado"/>
-              <w:rPr>
-                <w:rFonts w:cs="Arial"/>
-                <w:szCs w:val="24"/>
-              </w:rPr>
-            </w:pPr>
-            <w:r>
-              <w:rPr>
-                <w:rFonts w:cs="Arial"/>
-                <w:b/>
-                <w:szCs w:val="24"/>
-              </w:rPr>
-              <w:t>Otros</w:t>
-            </w:r>
-          </w:p>
-        </w:tc>
-      </w:tr>
-      <w:tr>
-        <w:tc>
-          <w:tcPr>
-            <w:tcW w:w="5812" w:type="dxa"/>
-            <w:shd w:val="clear" w:color="auto" w:fill="auto"/>
-          </w:tcPr>
-          <w:p>
-            <w:pPr>
-              <w:pStyle w:val="Sinespaciado"/>
-              <w:rPr>
-                <w:rFonts w:cs="Arial"/>
-                <w:szCs w:val="24"/>
-              </w:rPr>
-            </w:pPr>
-          </w:p>
-        </w:tc>
-        <w:tc>
-          <w:tcPr>
-            <w:tcW w:w="3058" w:type="dxa"/>
-            <w:shd w:val="clear" w:color="auto" w:fill="auto"/>
-          </w:tcPr>
-          <w:p>
-            <w:pPr>
-              <w:pStyle w:val="Sinespaciado"/>
-              <w:rPr>
-                <w:rFonts w:cs="Arial"/>
-                <w:szCs w:val="24"/>
-              </w:rPr>
-            </w:pPr>
-          </w:p>
-        </w:tc>
-      </w:tr>
-      <w:tr>
-        <w:tc>
-          <w:tcPr>
-            <w:tcW w:w="5812" w:type="dxa"/>
-            <w:shd w:val="clear" w:color="auto" w:fill="auto"/>
-          </w:tcPr>
-          <w:p>
-            <w:pPr>
-              <w:pStyle w:val="Sinespaciado"/>
-              <w:rPr>
-                <w:rFonts w:cs="Arial"/>
-                <w:szCs w:val="24"/>
-              </w:rPr>
-            </w:pPr>
-          </w:p>
-        </w:tc>
-        <w:tc>
-          <w:tcPr>
-            <w:tcW w:w="3058" w:type="dxa"/>
-            <w:shd w:val="clear" w:color="auto" w:fill="auto"/>
-          </w:tcPr>
-          <w:p>
-            <w:pPr>
-              <w:pStyle w:val="Sinespaciado"/>
-              <w:rPr>
-                <w:rFonts w:cs="Arial"/>
-                <w:szCs w:val="24"/>
-              </w:rPr>
-            </w:pPr>
-          </w:p>
-        </w:tc>
-      </w:tr>
-      <w:tr>
-        <w:tc>
-          <w:tcPr>
-            <w:tcW w:w="5812" w:type="dxa"/>
-            <w:shd w:val="clear" w:color="auto" w:fill="auto"/>
-          </w:tcPr>
-          <w:p>
-            <w:pPr>
-              <w:pStyle w:val="Sinespaciado"/>
-              <w:rPr>
-                <w:rFonts w:cs="Arial"/>
-                <w:szCs w:val="24"/>
-              </w:rPr>
-            </w:pPr>
-          </w:p>
-        </w:tc>
-        <w:tc>
-          <w:tcPr>
-            <w:tcW w:w="3058" w:type="dxa"/>
-            <w:shd w:val="clear" w:color="auto" w:fill="auto"/>
-          </w:tcPr>
-          <w:p>
-            <w:pPr>
-              <w:pStyle w:val="Sinespaciado"/>
-              <w:rPr>
-                <w:rFonts w:cs="Arial"/>
-                <w:szCs w:val="24"/>
-              </w:rPr>
-            </w:pPr>
-          </w:p>
-        </w:tc>
-      </w:tr>
-    </w:tbl>
-    <w:p>
-      <w:pPr>
-        <w:pStyle w:val="Ttulo1"/>
-      </w:pPr>
-      <w:bookmarkStart w:id="10" w:name="_Toc513799959"/>
-      <w:r>
-        <w:t>Premisas y r</w:t>
-      </w:r>
-      <w:r>
-        <w:t>estricciones</w:t>
+      <w:bookmarkStart w:id="10" w:name="_Toc513799960"/>
+      <w:r>
+        <w:lastRenderedPageBreak/>
+        <w:t>Riesgos iniciales de alto nivel</w:t>
       </w:r>
       <w:bookmarkEnd w:id="10"/>
     </w:p>
@@ -3913,6 +4686,140 @@
                 <w:lang w:eastAsia="es-VE"/>
               </w:rPr>
             </w:pPr>
+            <w:r>
+              <w:rPr>
+                <w:rFonts w:eastAsia="Times New Roman" w:cs="Arial"/>
+                <w:color w:val="000000"/>
+                <w:szCs w:val="24"/>
+                <w:lang w:eastAsia="es-VE"/>
+              </w:rPr>
+              <w:t>-</w:t>
+            </w:r>
+            <w:r>
+              <w:rPr>
+                <w:rFonts w:eastAsia="Times New Roman" w:cs="Arial"/>
+                <w:color w:val="000000"/>
+                <w:szCs w:val="24"/>
+                <w:lang w:eastAsia="es-VE"/>
+              </w:rPr>
+              <w:t>Atrasos en entregas de insumos requeridos que sean comprados en el extranjero.</w:t>
+            </w:r>
+          </w:p>
+          <w:p>
+            <w:pPr>
+              <w:spacing w:after="0" w:line="240" w:lineRule="auto"/>
+              <w:rPr>
+                <w:rFonts w:eastAsia="Times New Roman" w:cs="Arial"/>
+                <w:color w:val="000000"/>
+                <w:szCs w:val="24"/>
+                <w:lang w:eastAsia="es-VE"/>
+              </w:rPr>
+            </w:pPr>
+            <w:r>
+              <w:rPr>
+                <w:rFonts w:eastAsia="Times New Roman" w:cs="Arial"/>
+                <w:color w:val="000000"/>
+                <w:szCs w:val="24"/>
+                <w:lang w:eastAsia="es-VE"/>
+              </w:rPr>
+              <w:t>-</w:t>
+            </w:r>
+            <w:r>
+              <w:rPr>
+                <w:rFonts w:eastAsia="Times New Roman" w:cs="Arial"/>
+                <w:color w:val="000000"/>
+                <w:szCs w:val="24"/>
+                <w:lang w:eastAsia="es-VE"/>
+              </w:rPr>
+              <w:t>resistencia al cambio</w:t>
+            </w:r>
+          </w:p>
+          <w:p>
+            <w:pPr>
+              <w:spacing w:after="0" w:line="240" w:lineRule="auto"/>
+              <w:rPr>
+                <w:rFonts w:eastAsia="Times New Roman" w:cs="Arial"/>
+                <w:color w:val="000000"/>
+                <w:szCs w:val="24"/>
+                <w:lang w:eastAsia="es-VE"/>
+              </w:rPr>
+            </w:pPr>
+            <w:r>
+              <w:rPr>
+                <w:rFonts w:eastAsia="Times New Roman" w:cs="Arial"/>
+                <w:color w:val="000000"/>
+                <w:szCs w:val="24"/>
+                <w:lang w:eastAsia="es-VE"/>
+              </w:rPr>
+              <w:t>-</w:t>
+            </w:r>
+            <w:r>
+              <w:rPr>
+                <w:rFonts w:eastAsia="Times New Roman" w:cs="Arial"/>
+                <w:color w:val="000000"/>
+                <w:szCs w:val="24"/>
+                <w:lang w:eastAsia="es-VE"/>
+              </w:rPr>
+              <w:t>falta de recursos</w:t>
+            </w:r>
+          </w:p>
+          <w:p>
+            <w:pPr>
+              <w:spacing w:after="0" w:line="240" w:lineRule="auto"/>
+              <w:rPr>
+                <w:rFonts w:eastAsia="Times New Roman" w:cs="Arial"/>
+                <w:color w:val="000000"/>
+                <w:szCs w:val="24"/>
+                <w:lang w:eastAsia="es-VE"/>
+              </w:rPr>
+            </w:pPr>
+            <w:r>
+              <w:rPr>
+                <w:rFonts w:eastAsia="Times New Roman" w:cs="Arial"/>
+                <w:color w:val="000000"/>
+                <w:szCs w:val="24"/>
+                <w:lang w:eastAsia="es-VE"/>
+              </w:rPr>
+              <w:t>-</w:t>
+            </w:r>
+            <w:r>
+              <w:rPr>
+                <w:rFonts w:eastAsia="Times New Roman" w:cs="Arial"/>
+                <w:color w:val="000000"/>
+                <w:szCs w:val="24"/>
+                <w:lang w:eastAsia="es-VE"/>
+              </w:rPr>
+              <w:t>falta de participación del personal</w:t>
+            </w:r>
+          </w:p>
+          <w:p>
+            <w:pPr>
+              <w:spacing w:after="0" w:line="240" w:lineRule="auto"/>
+              <w:rPr>
+                <w:rFonts w:eastAsia="Times New Roman" w:cs="Arial"/>
+                <w:color w:val="000000"/>
+                <w:szCs w:val="24"/>
+                <w:lang w:eastAsia="es-VE"/>
+              </w:rPr>
+            </w:pPr>
+            <w:r>
+              <w:rPr>
+                <w:rFonts w:eastAsia="Times New Roman" w:cs="Arial"/>
+                <w:color w:val="000000"/>
+                <w:szCs w:val="24"/>
+                <w:lang w:eastAsia="es-VE"/>
+              </w:rPr>
+              <w:t>-</w:t>
+            </w:r>
+            <w:r>
+              <w:rPr>
+                <w:rFonts w:eastAsia="Times New Roman" w:cs="Arial"/>
+                <w:color w:val="000000"/>
+                <w:szCs w:val="24"/>
+                <w:lang w:eastAsia="es-VE"/>
+              </w:rPr>
+              <w:t>Disponibilidad de equipo de proyecto, producto de eventos producidos por la pandemia.</w:t>
+            </w:r>
           </w:p>
           <w:p>
             <w:pPr>
@@ -3976,11 +4883,430 @@
       <w:pPr>
         <w:pStyle w:val="Ttulo1"/>
       </w:pPr>
-      <w:bookmarkStart w:id="11" w:name="_Toc513799960"/>
-      <w:r>
-        <w:t>Riesgos iniciales de alto nivel</w:t>
+      <w:bookmarkStart w:id="11" w:name="_Toc513799961"/>
+      <w:r>
+        <w:t>Cronograma de hitos principales</w:t>
       </w:r>
       <w:bookmarkEnd w:id="11"/>
+    </w:p>
+    <w:tbl>
+      <w:tblPr>
+        <w:tblW w:w="0" w:type="auto"/>
+        <w:tblInd w:w="108" w:type="dxa"/>
+        <w:tblBorders>
+          <w:top w:val="single" w:sz="4" w:space="0" w:color="000000"/>
+          <w:left w:val="single" w:sz="4" w:space="0" w:color="000000"/>
+          <w:bottom w:val="single" w:sz="4" w:space="0" w:color="000000"/>
+          <w:right w:val="single" w:sz="4" w:space="0" w:color="000000"/>
+          <w:insideH w:val="single" w:sz="4" w:space="0" w:color="000000"/>
+          <w:insideV w:val="single" w:sz="4" w:space="0" w:color="000000"/>
+        </w:tblBorders>
+        <w:tblLook w:val="04A0" w:firstRow="1" w:lastRow="0" w:firstColumn="1" w:lastColumn="0" w:noHBand="0" w:noVBand="1"/>
+      </w:tblPr>
+      <w:tblGrid>
+        <w:gridCol w:w="6535"/>
+        <w:gridCol w:w="2185"/>
+      </w:tblGrid>
+      <w:tr>
+        <w:tc>
+          <w:tcPr>
+            <w:tcW w:w="6663" w:type="dxa"/>
+            <w:shd w:val="clear" w:color="auto" w:fill="auto"/>
+          </w:tcPr>
+          <w:p>
+            <w:pPr>
+              <w:spacing w:after="0" w:line="240" w:lineRule="auto"/>
+              <w:jc w:val="center"/>
+              <w:rPr>
+                <w:rFonts w:eastAsia="Times New Roman" w:cs="Arial"/>
+                <w:b/>
+                <w:color w:val="365F91"/>
+                <w:szCs w:val="24"/>
+                <w:lang w:eastAsia="es-VE"/>
+              </w:rPr>
+            </w:pPr>
+            <w:r>
+              <w:rPr>
+                <w:rFonts w:eastAsia="Times New Roman" w:cs="Arial"/>
+                <w:b/>
+                <w:color w:val="000000"/>
+                <w:szCs w:val="24"/>
+                <w:lang w:eastAsia="es-VE"/>
+              </w:rPr>
+              <w:t>Hito</w:t>
+            </w:r>
+          </w:p>
+        </w:tc>
+        <w:tc>
+          <w:tcPr>
+            <w:tcW w:w="2207" w:type="dxa"/>
+            <w:shd w:val="clear" w:color="auto" w:fill="auto"/>
+          </w:tcPr>
+          <w:p>
+            <w:pPr>
+              <w:spacing w:after="0" w:line="240" w:lineRule="auto"/>
+              <w:jc w:val="center"/>
+              <w:rPr>
+                <w:rFonts w:eastAsia="Times New Roman" w:cs="Arial"/>
+                <w:b/>
+                <w:color w:val="365F91"/>
+                <w:szCs w:val="24"/>
+                <w:lang w:eastAsia="es-VE"/>
+              </w:rPr>
+            </w:pPr>
+            <w:r>
+              <w:rPr>
+                <w:rFonts w:eastAsia="Times New Roman" w:cs="Arial"/>
+                <w:b/>
+                <w:color w:val="000000"/>
+                <w:szCs w:val="24"/>
+                <w:lang w:eastAsia="es-VE"/>
+              </w:rPr>
+              <w:t>Fecha tope</w:t>
+            </w:r>
+          </w:p>
+        </w:tc>
+      </w:tr>
+      <w:tr>
+        <w:tc>
+          <w:tcPr>
+            <w:tcW w:w="6663" w:type="dxa"/>
+            <w:shd w:val="clear" w:color="auto" w:fill="auto"/>
+          </w:tcPr>
+          <w:p>
+            <w:pPr>
+              <w:spacing w:after="0" w:line="240" w:lineRule="auto"/>
+              <w:jc w:val="center"/>
+              <w:rPr>
+                <w:rFonts w:eastAsia="Times New Roman" w:cs="Arial"/>
+                <w:b/>
+                <w:color w:val="000000"/>
+                <w:szCs w:val="24"/>
+                <w:lang w:eastAsia="es-VE"/>
+              </w:rPr>
+            </w:pPr>
+            <w:r>
+              <w:rPr>
+                <w:rFonts w:eastAsia="Times New Roman" w:cs="Arial"/>
+                <w:b/>
+                <w:color w:val="000000"/>
+                <w:szCs w:val="24"/>
+                <w:lang w:eastAsia="es-VE"/>
+              </w:rPr>
+              <w:t>Que se apruebe el primer bosquejo de la plataforma.</w:t>
+            </w:r>
+          </w:p>
+        </w:tc>
+        <w:tc>
+          <w:tcPr>
+            <w:tcW w:w="2207" w:type="dxa"/>
+            <w:shd w:val="clear" w:color="auto" w:fill="auto"/>
+          </w:tcPr>
+          <w:p>
+            <w:pPr>
+              <w:spacing w:after="0" w:line="240" w:lineRule="auto"/>
+              <w:jc w:val="center"/>
+              <w:rPr>
+                <w:rFonts w:eastAsia="Times New Roman" w:cs="Arial"/>
+                <w:b/>
+                <w:color w:val="000000"/>
+                <w:szCs w:val="24"/>
+                <w:lang w:eastAsia="es-VE"/>
+              </w:rPr>
+            </w:pPr>
+            <w:r>
+              <w:rPr>
+                <w:rFonts w:eastAsia="Times New Roman" w:cs="Arial"/>
+                <w:b/>
+                <w:color w:val="000000"/>
+                <w:szCs w:val="24"/>
+                <w:lang w:eastAsia="es-VE"/>
+              </w:rPr>
+              <w:t>14/07/2023</w:t>
+            </w:r>
+          </w:p>
+        </w:tc>
+      </w:tr>
+      <w:tr>
+        <w:tc>
+          <w:tcPr>
+            <w:tcW w:w="6663" w:type="dxa"/>
+            <w:shd w:val="clear" w:color="auto" w:fill="auto"/>
+          </w:tcPr>
+          <w:p>
+            <w:pPr>
+              <w:spacing w:after="0" w:line="240" w:lineRule="auto"/>
+              <w:jc w:val="center"/>
+              <w:rPr>
+                <w:rFonts w:eastAsia="Times New Roman" w:cs="Arial"/>
+                <w:b/>
+                <w:color w:val="000000"/>
+                <w:szCs w:val="24"/>
+                <w:lang w:eastAsia="es-VE"/>
+              </w:rPr>
+            </w:pPr>
+            <w:r>
+              <w:rPr>
+                <w:rFonts w:eastAsia="Times New Roman" w:cs="Arial"/>
+                <w:b/>
+                <w:color w:val="000000"/>
+                <w:szCs w:val="24"/>
+                <w:lang w:eastAsia="es-VE"/>
+              </w:rPr>
+              <w:t xml:space="preserve">Que se apruebe el primer </w:t>
+            </w:r>
+            <w:proofErr w:type="spellStart"/>
+            <w:r>
+              <w:rPr>
+                <w:rFonts w:eastAsia="Times New Roman" w:cs="Arial"/>
+                <w:b/>
+                <w:color w:val="000000"/>
+                <w:szCs w:val="24"/>
+                <w:lang w:eastAsia="es-VE"/>
+              </w:rPr>
+              <w:t>login</w:t>
+            </w:r>
+            <w:proofErr w:type="spellEnd"/>
+            <w:r>
+              <w:rPr>
+                <w:rFonts w:eastAsia="Times New Roman" w:cs="Arial"/>
+                <w:b/>
+                <w:color w:val="000000"/>
+                <w:szCs w:val="24"/>
+                <w:lang w:eastAsia="es-VE"/>
+              </w:rPr>
+              <w:t xml:space="preserve"> de la plataforma</w:t>
+            </w:r>
+          </w:p>
+        </w:tc>
+        <w:tc>
+          <w:tcPr>
+            <w:tcW w:w="2207" w:type="dxa"/>
+            <w:shd w:val="clear" w:color="auto" w:fill="auto"/>
+          </w:tcPr>
+          <w:p>
+            <w:pPr>
+              <w:spacing w:after="0" w:line="240" w:lineRule="auto"/>
+              <w:jc w:val="center"/>
+              <w:rPr>
+                <w:rFonts w:eastAsia="Times New Roman" w:cs="Arial"/>
+                <w:b/>
+                <w:color w:val="000000"/>
+                <w:szCs w:val="24"/>
+                <w:lang w:eastAsia="es-VE"/>
+              </w:rPr>
+            </w:pPr>
+            <w:r>
+              <w:rPr>
+                <w:rFonts w:eastAsia="Times New Roman" w:cs="Arial"/>
+                <w:b/>
+                <w:color w:val="000000"/>
+                <w:szCs w:val="24"/>
+                <w:lang w:eastAsia="es-VE"/>
+              </w:rPr>
+              <w:t>22/07/2023</w:t>
+            </w:r>
+          </w:p>
+        </w:tc>
+      </w:tr>
+      <w:tr>
+        <w:tc>
+          <w:tcPr>
+            <w:tcW w:w="6663" w:type="dxa"/>
+            <w:shd w:val="clear" w:color="auto" w:fill="auto"/>
+          </w:tcPr>
+          <w:p>
+            <w:pPr>
+              <w:spacing w:after="0" w:line="240" w:lineRule="auto"/>
+              <w:jc w:val="center"/>
+              <w:rPr>
+                <w:rFonts w:eastAsia="Times New Roman" w:cs="Arial"/>
+                <w:b/>
+                <w:color w:val="000000"/>
+                <w:szCs w:val="24"/>
+                <w:lang w:eastAsia="es-VE"/>
+              </w:rPr>
+            </w:pPr>
+            <w:r>
+              <w:rPr>
+                <w:rFonts w:eastAsia="Times New Roman" w:cs="Arial"/>
+                <w:b/>
+                <w:color w:val="000000"/>
+                <w:szCs w:val="24"/>
+                <w:lang w:eastAsia="es-VE"/>
+              </w:rPr>
+              <w:t>Que se apruebe la primera versión del proyecto solo con funciones básicas.</w:t>
+            </w:r>
+          </w:p>
+        </w:tc>
+        <w:tc>
+          <w:tcPr>
+            <w:tcW w:w="2207" w:type="dxa"/>
+            <w:shd w:val="clear" w:color="auto" w:fill="auto"/>
+          </w:tcPr>
+          <w:p>
+            <w:pPr>
+              <w:spacing w:after="0" w:line="240" w:lineRule="auto"/>
+              <w:jc w:val="center"/>
+              <w:rPr>
+                <w:rFonts w:eastAsia="Times New Roman" w:cs="Arial"/>
+                <w:b/>
+                <w:color w:val="000000"/>
+                <w:szCs w:val="24"/>
+                <w:lang w:eastAsia="es-VE"/>
+              </w:rPr>
+            </w:pPr>
+            <w:r>
+              <w:rPr>
+                <w:rFonts w:eastAsia="Times New Roman" w:cs="Arial"/>
+                <w:b/>
+                <w:color w:val="000000"/>
+                <w:szCs w:val="24"/>
+                <w:lang w:eastAsia="es-VE"/>
+              </w:rPr>
+              <w:t>15/08/2023</w:t>
+            </w:r>
+          </w:p>
+        </w:tc>
+      </w:tr>
+      <w:tr>
+        <w:tc>
+          <w:tcPr>
+            <w:tcW w:w="6663" w:type="dxa"/>
+            <w:shd w:val="clear" w:color="auto" w:fill="auto"/>
+          </w:tcPr>
+          <w:p>
+            <w:pPr>
+              <w:spacing w:after="0" w:line="240" w:lineRule="auto"/>
+              <w:jc w:val="center"/>
+              <w:rPr>
+                <w:rFonts w:eastAsia="Times New Roman" w:cs="Arial"/>
+                <w:b/>
+                <w:color w:val="000000"/>
+                <w:szCs w:val="24"/>
+                <w:lang w:eastAsia="es-VE"/>
+              </w:rPr>
+            </w:pPr>
+            <w:r>
+              <w:rPr>
+                <w:rFonts w:eastAsia="Times New Roman" w:cs="Arial"/>
+                <w:b/>
+                <w:color w:val="000000"/>
+                <w:szCs w:val="24"/>
+                <w:lang w:eastAsia="es-VE"/>
+              </w:rPr>
+              <w:t>Que se apruebe la segunda versión del proyecto con implementación de base de datos.</w:t>
+            </w:r>
+          </w:p>
+        </w:tc>
+        <w:tc>
+          <w:tcPr>
+            <w:tcW w:w="2207" w:type="dxa"/>
+            <w:shd w:val="clear" w:color="auto" w:fill="auto"/>
+          </w:tcPr>
+          <w:p>
+            <w:pPr>
+              <w:spacing w:after="0" w:line="240" w:lineRule="auto"/>
+              <w:rPr>
+                <w:rFonts w:eastAsia="Times New Roman" w:cs="Arial"/>
+                <w:b/>
+                <w:color w:val="000000"/>
+                <w:szCs w:val="24"/>
+                <w:lang w:eastAsia="es-VE"/>
+              </w:rPr>
+            </w:pPr>
+            <w:r>
+              <w:rPr>
+                <w:rFonts w:eastAsia="Times New Roman" w:cs="Arial"/>
+                <w:b/>
+                <w:color w:val="000000"/>
+                <w:szCs w:val="24"/>
+                <w:lang w:eastAsia="es-VE"/>
+              </w:rPr>
+              <w:t>10/09/2023</w:t>
+            </w:r>
+          </w:p>
+        </w:tc>
+      </w:tr>
+      <w:tr>
+        <w:tc>
+          <w:tcPr>
+            <w:tcW w:w="6663" w:type="dxa"/>
+            <w:shd w:val="clear" w:color="auto" w:fill="auto"/>
+          </w:tcPr>
+          <w:p>
+            <w:pPr>
+              <w:spacing w:after="0" w:line="240" w:lineRule="auto"/>
+              <w:jc w:val="center"/>
+              <w:rPr>
+                <w:rFonts w:eastAsia="Times New Roman" w:cs="Arial"/>
+                <w:b/>
+                <w:color w:val="000000"/>
+                <w:szCs w:val="24"/>
+                <w:lang w:eastAsia="es-VE"/>
+              </w:rPr>
+            </w:pPr>
+            <w:r>
+              <w:rPr>
+                <w:rFonts w:eastAsia="Times New Roman" w:cs="Arial"/>
+                <w:b/>
+                <w:color w:val="000000"/>
+                <w:szCs w:val="24"/>
+                <w:lang w:eastAsia="es-VE"/>
+              </w:rPr>
+              <w:t>Realización de los cursos de capacitación de modulo 1(iniciación)</w:t>
+            </w:r>
+          </w:p>
+        </w:tc>
+        <w:tc>
+          <w:tcPr>
+            <w:tcW w:w="2207" w:type="dxa"/>
+            <w:shd w:val="clear" w:color="auto" w:fill="auto"/>
+          </w:tcPr>
+          <w:p>
+            <w:pPr>
+              <w:spacing w:after="0" w:line="240" w:lineRule="auto"/>
+              <w:jc w:val="center"/>
+              <w:rPr>
+                <w:rFonts w:eastAsia="Times New Roman" w:cs="Arial"/>
+                <w:b/>
+                <w:color w:val="000000"/>
+                <w:szCs w:val="24"/>
+                <w:lang w:eastAsia="es-VE"/>
+              </w:rPr>
+            </w:pPr>
+            <w:r>
+              <w:rPr>
+                <w:rFonts w:eastAsia="Times New Roman" w:cs="Arial"/>
+                <w:b/>
+                <w:color w:val="000000"/>
+                <w:szCs w:val="24"/>
+                <w:lang w:eastAsia="es-VE"/>
+              </w:rPr>
+              <w:t>28/09/2023</w:t>
+            </w:r>
+          </w:p>
+        </w:tc>
+      </w:tr>
+    </w:tbl>
+    <w:p>
+      <w:pPr>
+        <w:pStyle w:val="Ttulo1"/>
+      </w:pPr>
+      <w:bookmarkStart w:id="12" w:name="_Toc513799962"/>
+      <w:r>
+        <w:t>Pr</w:t>
+      </w:r>
+      <w:r>
+        <w:t>esupuesto</w:t>
+      </w:r>
+      <w:r>
+        <w:t xml:space="preserve"> </w:t>
+      </w:r>
+      <w:r>
+        <w:t>inicial asignado</w:t>
+      </w:r>
+      <w:bookmarkEnd w:id="12"/>
     </w:p>
     <w:tbl>
       <w:tblPr>
@@ -4026,50 +5352,26 @@
                 <w:lang w:eastAsia="es-VE"/>
               </w:rPr>
             </w:pPr>
-          </w:p>
-          <w:p>
-            <w:pPr>
-              <w:spacing w:after="0" w:line="240" w:lineRule="auto"/>
-              <w:rPr>
-                <w:rFonts w:eastAsia="Times New Roman" w:cs="Arial"/>
-                <w:color w:val="000000"/>
-                <w:szCs w:val="24"/>
-                <w:lang w:eastAsia="es-VE"/>
-              </w:rPr>
-            </w:pPr>
-          </w:p>
-          <w:p>
-            <w:pPr>
-              <w:spacing w:after="0" w:line="240" w:lineRule="auto"/>
-              <w:rPr>
-                <w:rFonts w:eastAsia="Times New Roman" w:cs="Arial"/>
-                <w:color w:val="000000"/>
-                <w:szCs w:val="24"/>
-                <w:lang w:eastAsia="es-VE"/>
-              </w:rPr>
-            </w:pPr>
-          </w:p>
-          <w:p>
-            <w:pPr>
-              <w:spacing w:after="0" w:line="240" w:lineRule="auto"/>
-              <w:rPr>
-                <w:rFonts w:eastAsia="Times New Roman" w:cs="Arial"/>
-                <w:color w:val="000000"/>
-                <w:szCs w:val="24"/>
-                <w:lang w:eastAsia="es-VE"/>
-              </w:rPr>
-            </w:pPr>
-          </w:p>
-          <w:p>
-            <w:pPr>
-              <w:spacing w:after="0" w:line="240" w:lineRule="auto"/>
-              <w:rPr>
-                <w:rFonts w:eastAsia="Times New Roman" w:cs="Arial"/>
-                <w:color w:val="000000"/>
-                <w:szCs w:val="24"/>
-                <w:lang w:eastAsia="es-VE"/>
-              </w:rPr>
-            </w:pPr>
+            <w:r>
+              <w:rPr>
+                <w:rFonts w:eastAsia="Times New Roman" w:cs="Arial"/>
+                <w:color w:val="000000"/>
+                <w:szCs w:val="24"/>
+                <w:lang w:eastAsia="es-VE"/>
+              </w:rPr>
+              <w:t xml:space="preserve">$18.000.000 </w:t>
+            </w:r>
+            <w:proofErr w:type="spellStart"/>
+            <w:r>
+              <w:rPr>
+                <w:rFonts w:eastAsia="Times New Roman" w:cs="Arial"/>
+                <w:color w:val="000000"/>
+                <w:szCs w:val="24"/>
+                <w:lang w:eastAsia="es-VE"/>
+              </w:rPr>
+              <w:t>clp</w:t>
+            </w:r>
+            <w:proofErr w:type="spellEnd"/>
           </w:p>
           <w:p>
             <w:pPr>
@@ -4089,383 +5391,24 @@
       <w:pPr>
         <w:pStyle w:val="Ttulo1"/>
       </w:pPr>
-      <w:bookmarkStart w:id="12" w:name="_Toc513799961"/>
-      <w:r>
-        <w:t>Cronograma de hitos principales</w:t>
-      </w:r>
-      <w:bookmarkEnd w:id="12"/>
-    </w:p>
-    <w:tbl>
-      <w:tblPr>
-        <w:tblW w:w="0" w:type="auto"/>
-        <w:tblInd w:w="108" w:type="dxa"/>
-        <w:tblBorders>
-          <w:top w:val="single" w:sz="4" w:space="0" w:color="000000"/>
-          <w:left w:val="single" w:sz="4" w:space="0" w:color="000000"/>
-          <w:bottom w:val="single" w:sz="4" w:space="0" w:color="000000"/>
-          <w:right w:val="single" w:sz="4" w:space="0" w:color="000000"/>
-          <w:insideH w:val="single" w:sz="4" w:space="0" w:color="000000"/>
-          <w:insideV w:val="single" w:sz="4" w:space="0" w:color="000000"/>
-        </w:tblBorders>
-        <w:tblLook w:val="04A0" w:firstRow="1" w:lastRow="0" w:firstColumn="1" w:lastColumn="0" w:noHBand="0" w:noVBand="1"/>
-      </w:tblPr>
-      <w:tblGrid>
-        <w:gridCol w:w="6540"/>
-        <w:gridCol w:w="2180"/>
-      </w:tblGrid>
-      <w:tr>
-        <w:tc>
-          <w:tcPr>
-            <w:tcW w:w="6663" w:type="dxa"/>
-            <w:shd w:val="clear" w:color="auto" w:fill="auto"/>
-          </w:tcPr>
-          <w:p>
-            <w:pPr>
-              <w:spacing w:after="0" w:line="240" w:lineRule="auto"/>
-              <w:jc w:val="center"/>
-              <w:rPr>
-                <w:rFonts w:eastAsia="Times New Roman" w:cs="Arial"/>
-                <w:b/>
-                <w:color w:val="365F91"/>
-                <w:szCs w:val="24"/>
-                <w:lang w:eastAsia="es-VE"/>
-              </w:rPr>
-            </w:pPr>
-            <w:r>
-              <w:rPr>
-                <w:rFonts w:eastAsia="Times New Roman" w:cs="Arial"/>
-                <w:b/>
-                <w:color w:val="000000"/>
-                <w:szCs w:val="24"/>
-                <w:lang w:eastAsia="es-VE"/>
-              </w:rPr>
-              <w:t>Hito</w:t>
-            </w:r>
-          </w:p>
-        </w:tc>
-        <w:tc>
-          <w:tcPr>
-            <w:tcW w:w="2207" w:type="dxa"/>
-            <w:shd w:val="clear" w:color="auto" w:fill="auto"/>
-          </w:tcPr>
-          <w:p>
-            <w:pPr>
-              <w:spacing w:after="0" w:line="240" w:lineRule="auto"/>
-              <w:jc w:val="center"/>
-              <w:rPr>
-                <w:rFonts w:eastAsia="Times New Roman" w:cs="Arial"/>
-                <w:b/>
-                <w:color w:val="365F91"/>
-                <w:szCs w:val="24"/>
-                <w:lang w:eastAsia="es-VE"/>
-              </w:rPr>
-            </w:pPr>
-            <w:r>
-              <w:rPr>
-                <w:rFonts w:eastAsia="Times New Roman" w:cs="Arial"/>
-                <w:b/>
-                <w:color w:val="000000"/>
-                <w:szCs w:val="24"/>
-                <w:lang w:eastAsia="es-VE"/>
-              </w:rPr>
-              <w:t>Fecha tope</w:t>
-            </w:r>
-          </w:p>
-        </w:tc>
-      </w:tr>
-      <w:tr>
-        <w:tc>
-          <w:tcPr>
-            <w:tcW w:w="6663" w:type="dxa"/>
-            <w:shd w:val="clear" w:color="auto" w:fill="auto"/>
-          </w:tcPr>
-          <w:p>
-            <w:pPr>
-              <w:spacing w:after="0" w:line="240" w:lineRule="auto"/>
-              <w:jc w:val="center"/>
-              <w:rPr>
-                <w:rFonts w:eastAsia="Times New Roman" w:cs="Arial"/>
-                <w:b/>
-                <w:color w:val="000000"/>
-                <w:szCs w:val="24"/>
-                <w:lang w:eastAsia="es-VE"/>
-              </w:rPr>
-            </w:pPr>
-          </w:p>
-        </w:tc>
-        <w:tc>
-          <w:tcPr>
-            <w:tcW w:w="2207" w:type="dxa"/>
-            <w:shd w:val="clear" w:color="auto" w:fill="auto"/>
-          </w:tcPr>
-          <w:p>
-            <w:pPr>
-              <w:spacing w:after="0" w:line="240" w:lineRule="auto"/>
-              <w:jc w:val="center"/>
-              <w:rPr>
-                <w:rFonts w:eastAsia="Times New Roman" w:cs="Arial"/>
-                <w:b/>
-                <w:color w:val="000000"/>
-                <w:szCs w:val="24"/>
-                <w:lang w:eastAsia="es-VE"/>
-              </w:rPr>
-            </w:pPr>
-          </w:p>
-        </w:tc>
-      </w:tr>
-      <w:tr>
-        <w:tc>
-          <w:tcPr>
-            <w:tcW w:w="6663" w:type="dxa"/>
-            <w:shd w:val="clear" w:color="auto" w:fill="auto"/>
-          </w:tcPr>
-          <w:p>
-            <w:pPr>
-              <w:spacing w:after="0" w:line="240" w:lineRule="auto"/>
-              <w:jc w:val="center"/>
-              <w:rPr>
-                <w:rFonts w:eastAsia="Times New Roman" w:cs="Arial"/>
-                <w:b/>
-                <w:color w:val="000000"/>
-                <w:szCs w:val="24"/>
-                <w:lang w:eastAsia="es-VE"/>
-              </w:rPr>
-            </w:pPr>
-          </w:p>
-        </w:tc>
-        <w:tc>
-          <w:tcPr>
-            <w:tcW w:w="2207" w:type="dxa"/>
-            <w:shd w:val="clear" w:color="auto" w:fill="auto"/>
-          </w:tcPr>
-          <w:p>
-            <w:pPr>
-              <w:spacing w:after="0" w:line="240" w:lineRule="auto"/>
-              <w:jc w:val="center"/>
-              <w:rPr>
-                <w:rFonts w:eastAsia="Times New Roman" w:cs="Arial"/>
-                <w:b/>
-                <w:color w:val="000000"/>
-                <w:szCs w:val="24"/>
-                <w:lang w:eastAsia="es-VE"/>
-              </w:rPr>
-            </w:pPr>
-          </w:p>
-        </w:tc>
-      </w:tr>
-      <w:tr>
-        <w:tc>
-          <w:tcPr>
-            <w:tcW w:w="6663" w:type="dxa"/>
-            <w:shd w:val="clear" w:color="auto" w:fill="auto"/>
-          </w:tcPr>
-          <w:p>
-            <w:pPr>
-              <w:spacing w:after="0" w:line="240" w:lineRule="auto"/>
-              <w:jc w:val="center"/>
-              <w:rPr>
-                <w:rFonts w:eastAsia="Times New Roman" w:cs="Arial"/>
-                <w:b/>
-                <w:color w:val="000000"/>
-                <w:szCs w:val="24"/>
-                <w:lang w:eastAsia="es-VE"/>
-              </w:rPr>
-            </w:pPr>
-          </w:p>
-        </w:tc>
-        <w:tc>
-          <w:tcPr>
-            <w:tcW w:w="2207" w:type="dxa"/>
-            <w:shd w:val="clear" w:color="auto" w:fill="auto"/>
-          </w:tcPr>
-          <w:p>
-            <w:pPr>
-              <w:spacing w:after="0" w:line="240" w:lineRule="auto"/>
-              <w:jc w:val="center"/>
-              <w:rPr>
-                <w:rFonts w:eastAsia="Times New Roman" w:cs="Arial"/>
-                <w:b/>
-                <w:color w:val="000000"/>
-                <w:szCs w:val="24"/>
-                <w:lang w:eastAsia="es-VE"/>
-              </w:rPr>
-            </w:pPr>
-          </w:p>
-        </w:tc>
-      </w:tr>
-      <w:tr>
-        <w:tc>
-          <w:tcPr>
-            <w:tcW w:w="6663" w:type="dxa"/>
-            <w:shd w:val="clear" w:color="auto" w:fill="auto"/>
-          </w:tcPr>
-          <w:p>
-            <w:pPr>
-              <w:spacing w:after="0" w:line="240" w:lineRule="auto"/>
-              <w:jc w:val="center"/>
-              <w:rPr>
-                <w:rFonts w:eastAsia="Times New Roman" w:cs="Arial"/>
-                <w:b/>
-                <w:color w:val="000000"/>
-                <w:szCs w:val="24"/>
-                <w:lang w:eastAsia="es-VE"/>
-              </w:rPr>
-            </w:pPr>
-          </w:p>
-        </w:tc>
-        <w:tc>
-          <w:tcPr>
-            <w:tcW w:w="2207" w:type="dxa"/>
-            <w:shd w:val="clear" w:color="auto" w:fill="auto"/>
-          </w:tcPr>
-          <w:p>
-            <w:pPr>
-              <w:spacing w:after="0" w:line="240" w:lineRule="auto"/>
-              <w:jc w:val="center"/>
-              <w:rPr>
-                <w:rFonts w:eastAsia="Times New Roman" w:cs="Arial"/>
-                <w:b/>
-                <w:color w:val="000000"/>
-                <w:szCs w:val="24"/>
-                <w:lang w:eastAsia="es-VE"/>
-              </w:rPr>
-            </w:pPr>
-          </w:p>
-        </w:tc>
-      </w:tr>
-      <w:tr>
-        <w:tc>
-          <w:tcPr>
-            <w:tcW w:w="6663" w:type="dxa"/>
-            <w:shd w:val="clear" w:color="auto" w:fill="auto"/>
-          </w:tcPr>
-          <w:p>
-            <w:pPr>
-              <w:spacing w:after="0" w:line="240" w:lineRule="auto"/>
-              <w:jc w:val="center"/>
-              <w:rPr>
-                <w:rFonts w:eastAsia="Times New Roman" w:cs="Arial"/>
-                <w:b/>
-                <w:color w:val="000000"/>
-                <w:szCs w:val="24"/>
-                <w:lang w:eastAsia="es-VE"/>
-              </w:rPr>
-            </w:pPr>
-          </w:p>
-        </w:tc>
-        <w:tc>
-          <w:tcPr>
-            <w:tcW w:w="2207" w:type="dxa"/>
-            <w:shd w:val="clear" w:color="auto" w:fill="auto"/>
-          </w:tcPr>
-          <w:p>
-            <w:pPr>
-              <w:spacing w:after="0" w:line="240" w:lineRule="auto"/>
-              <w:jc w:val="center"/>
-              <w:rPr>
-                <w:rFonts w:eastAsia="Times New Roman" w:cs="Arial"/>
-                <w:b/>
-                <w:color w:val="000000"/>
-                <w:szCs w:val="24"/>
-                <w:lang w:eastAsia="es-VE"/>
-              </w:rPr>
-            </w:pPr>
-          </w:p>
-        </w:tc>
-      </w:tr>
-    </w:tbl>
-    <w:p>
-      <w:pPr>
-        <w:pStyle w:val="Ttulo1"/>
-      </w:pPr>
-      <w:bookmarkStart w:id="13" w:name="_Toc513799962"/>
-      <w:r>
-        <w:t>Pr</w:t>
-      </w:r>
-      <w:r>
-        <w:t>esupuesto</w:t>
-      </w:r>
-      <w:r>
-        <w:t xml:space="preserve"> </w:t>
-      </w:r>
-      <w:r>
-        <w:t>inicial asignado</w:t>
-      </w:r>
-      <w:bookmarkEnd w:id="13"/>
-    </w:p>
-    <w:tbl>
-      <w:tblPr>
-        <w:tblW w:w="0" w:type="auto"/>
-        <w:tblInd w:w="108" w:type="dxa"/>
-        <w:tblBorders>
-          <w:top w:val="single" w:sz="4" w:space="0" w:color="000000"/>
-          <w:left w:val="single" w:sz="4" w:space="0" w:color="000000"/>
-          <w:bottom w:val="single" w:sz="4" w:space="0" w:color="000000"/>
-          <w:right w:val="single" w:sz="4" w:space="0" w:color="000000"/>
-          <w:insideH w:val="single" w:sz="4" w:space="0" w:color="000000"/>
-          <w:insideV w:val="single" w:sz="4" w:space="0" w:color="000000"/>
-        </w:tblBorders>
-        <w:tblLook w:val="04A0" w:firstRow="1" w:lastRow="0" w:firstColumn="1" w:lastColumn="0" w:noHBand="0" w:noVBand="1"/>
-      </w:tblPr>
-      <w:tblGrid>
-        <w:gridCol w:w="8720"/>
-      </w:tblGrid>
-      <w:tr>
-        <w:tc>
-          <w:tcPr>
-            <w:tcW w:w="8870" w:type="dxa"/>
-            <w:shd w:val="clear" w:color="auto" w:fill="auto"/>
-          </w:tcPr>
-          <w:p>
-            <w:pPr>
-              <w:spacing w:after="0" w:line="240" w:lineRule="auto"/>
-              <w:rPr>
-                <w:rFonts w:eastAsia="Times New Roman" w:cs="Arial"/>
-                <w:color w:val="000000"/>
-                <w:szCs w:val="24"/>
-                <w:lang w:eastAsia="es-VE"/>
-              </w:rPr>
-            </w:pPr>
-          </w:p>
-          <w:p>
-            <w:pPr>
-              <w:spacing w:after="0" w:line="240" w:lineRule="auto"/>
-              <w:rPr>
-                <w:rFonts w:eastAsia="Times New Roman" w:cs="Arial"/>
-                <w:color w:val="000000"/>
-                <w:szCs w:val="24"/>
-                <w:lang w:eastAsia="es-VE"/>
-              </w:rPr>
-            </w:pPr>
-          </w:p>
-          <w:p>
-            <w:pPr>
-              <w:spacing w:after="0" w:line="240" w:lineRule="auto"/>
-              <w:rPr>
-                <w:rFonts w:eastAsia="Times New Roman" w:cs="Arial"/>
-                <w:color w:val="000000"/>
-                <w:szCs w:val="24"/>
-                <w:lang w:eastAsia="es-VE"/>
-              </w:rPr>
-            </w:pPr>
-          </w:p>
-        </w:tc>
-      </w:tr>
-    </w:tbl>
-    <w:p>
-      <w:pPr>
-        <w:pStyle w:val="Ttulo1"/>
-      </w:pPr>
     </w:p>
     <w:p>
       <w:pPr>
         <w:pStyle w:val="Ttulo1"/>
       </w:pPr>
-      <w:bookmarkStart w:id="14" w:name="_Toc513799963"/>
-      <w:r>
-        <w:t>Lista de Interesados (stakeholders)</w:t>
-      </w:r>
-      <w:bookmarkEnd w:id="14"/>
+      <w:bookmarkStart w:id="13" w:name="_Toc513799963"/>
+      <w:r>
+        <w:t>Lista de Interesados (</w:t>
+      </w:r>
+      <w:proofErr w:type="spellStart"/>
+      <w:r>
+        <w:t>stakeholders</w:t>
+      </w:r>
+      <w:proofErr w:type="spellEnd"/>
+      <w:r>
+        <w:t>)</w:t>
+      </w:r>
+      <w:bookmarkEnd w:id="13"/>
     </w:p>
     <w:tbl>
       <w:tblPr>
@@ -4657,6 +5600,16 @@
                 <w:lang w:eastAsia="es-VE"/>
               </w:rPr>
             </w:pPr>
+            <w:r>
+              <w:rPr>
+                <w:rFonts w:eastAsia="Times New Roman" w:cs="Arial"/>
+                <w:b/>
+                <w:color w:val="000000"/>
+                <w:szCs w:val="24"/>
+                <w:lang w:eastAsia="es-VE"/>
+              </w:rPr>
+              <w:t>Empleados</w:t>
+            </w:r>
           </w:p>
         </w:tc>
         <w:tc>
@@ -4695,6 +5648,16 @@
                 <w:lang w:eastAsia="es-VE"/>
               </w:rPr>
             </w:pPr>
+            <w:r>
+              <w:rPr>
+                <w:rFonts w:eastAsia="Times New Roman" w:cs="Arial"/>
+                <w:b/>
+                <w:color w:val="000000"/>
+                <w:szCs w:val="24"/>
+                <w:lang w:eastAsia="es-VE"/>
+              </w:rPr>
+              <w:t>trabajadores</w:t>
+            </w:r>
           </w:p>
         </w:tc>
         <w:tc>
@@ -4714,6 +5677,16 @@
                 <w:lang w:eastAsia="es-VE"/>
               </w:rPr>
             </w:pPr>
+            <w:r>
+              <w:rPr>
+                <w:rFonts w:eastAsia="Times New Roman" w:cs="Arial"/>
+                <w:b/>
+                <w:color w:val="000000"/>
+                <w:szCs w:val="24"/>
+                <w:lang w:eastAsia="es-VE"/>
+              </w:rPr>
+              <w:t>n/a</w:t>
+            </w:r>
           </w:p>
         </w:tc>
       </w:tr>
@@ -4735,6 +5708,16 @@
                 <w:lang w:eastAsia="es-VE"/>
               </w:rPr>
             </w:pPr>
+            <w:r>
+              <w:rPr>
+                <w:rFonts w:eastAsia="Times New Roman" w:cs="Arial"/>
+                <w:b/>
+                <w:color w:val="000000"/>
+                <w:szCs w:val="24"/>
+                <w:lang w:eastAsia="es-VE"/>
+              </w:rPr>
+              <w:t>Proveedores</w:t>
+            </w:r>
           </w:p>
         </w:tc>
         <w:tc>
@@ -4773,6 +5756,16 @@
                 <w:lang w:eastAsia="es-VE"/>
               </w:rPr>
             </w:pPr>
+            <w:r>
+              <w:rPr>
+                <w:rFonts w:eastAsia="Times New Roman" w:cs="Arial"/>
+                <w:b/>
+                <w:color w:val="000000"/>
+                <w:szCs w:val="24"/>
+                <w:lang w:eastAsia="es-VE"/>
+              </w:rPr>
+              <w:t>insumos</w:t>
+            </w:r>
           </w:p>
         </w:tc>
         <w:tc>
@@ -4813,6 +5806,16 @@
                 <w:lang w:eastAsia="es-VE"/>
               </w:rPr>
             </w:pPr>
+            <w:r>
+              <w:rPr>
+                <w:rFonts w:eastAsia="Times New Roman" w:cs="Arial"/>
+                <w:b/>
+                <w:color w:val="000000"/>
+                <w:szCs w:val="24"/>
+                <w:lang w:eastAsia="es-VE"/>
+              </w:rPr>
+              <w:t>Clientes</w:t>
+            </w:r>
           </w:p>
         </w:tc>
         <w:tc>
@@ -4851,6 +5854,16 @@
                 <w:lang w:eastAsia="es-VE"/>
               </w:rPr>
             </w:pPr>
+            <w:r>
+              <w:rPr>
+                <w:rFonts w:eastAsia="Times New Roman" w:cs="Arial"/>
+                <w:b/>
+                <w:color w:val="000000"/>
+                <w:szCs w:val="24"/>
+                <w:lang w:eastAsia="es-VE"/>
+              </w:rPr>
+              <w:t>servicio</w:t>
+            </w:r>
           </w:p>
         </w:tc>
         <w:tc>
@@ -4891,6 +5904,16 @@
                 <w:lang w:eastAsia="es-VE"/>
               </w:rPr>
             </w:pPr>
+            <w:r>
+              <w:rPr>
+                <w:rFonts w:eastAsia="Times New Roman" w:cs="Arial"/>
+                <w:b/>
+                <w:color w:val="000000"/>
+                <w:szCs w:val="24"/>
+                <w:lang w:eastAsia="es-VE"/>
+              </w:rPr>
+              <w:t>prevención</w:t>
+            </w:r>
           </w:p>
         </w:tc>
         <w:tc>
@@ -4929,6 +5952,18 @@
                 <w:lang w:eastAsia="es-VE"/>
               </w:rPr>
             </w:pPr>
+            <w:proofErr w:type="gramStart"/>
+            <w:r>
+              <w:rPr>
+                <w:rFonts w:eastAsia="Times New Roman" w:cs="Arial"/>
+                <w:b/>
+                <w:color w:val="000000"/>
+                <w:szCs w:val="24"/>
+                <w:lang w:eastAsia="es-VE"/>
+              </w:rPr>
+              <w:t>RR.HH</w:t>
+            </w:r>
+            <w:proofErr w:type="gramEnd"/>
           </w:p>
         </w:tc>
         <w:tc>
@@ -5502,9 +6537,235 @@
       <w:pPr>
         <w:pStyle w:val="Ttulo1"/>
       </w:pPr>
-      <w:bookmarkStart w:id="15" w:name="_Toc513799964"/>
+      <w:bookmarkStart w:id="14" w:name="_Toc513799964"/>
       <w:r>
         <w:t>Requisitos de aprobación del proyecto</w:t>
+      </w:r>
+      <w:bookmarkEnd w:id="14"/>
+    </w:p>
+    <w:tbl>
+      <w:tblPr>
+        <w:tblW w:w="0" w:type="auto"/>
+        <w:tblInd w:w="108" w:type="dxa"/>
+        <w:tblBorders>
+          <w:top w:val="single" w:sz="4" w:space="0" w:color="000000"/>
+          <w:left w:val="single" w:sz="4" w:space="0" w:color="000000"/>
+          <w:bottom w:val="single" w:sz="4" w:space="0" w:color="000000"/>
+          <w:right w:val="single" w:sz="4" w:space="0" w:color="000000"/>
+          <w:insideH w:val="single" w:sz="4" w:space="0" w:color="000000"/>
+          <w:insideV w:val="single" w:sz="4" w:space="0" w:color="000000"/>
+        </w:tblBorders>
+        <w:tblLook w:val="04A0" w:firstRow="1" w:lastRow="0" w:firstColumn="1" w:lastColumn="0" w:noHBand="0" w:noVBand="1"/>
+      </w:tblPr>
+      <w:tblGrid>
+        <w:gridCol w:w="8720"/>
+      </w:tblGrid>
+      <w:tr>
+        <w:tc>
+          <w:tcPr>
+            <w:tcW w:w="8870" w:type="dxa"/>
+            <w:shd w:val="clear" w:color="auto" w:fill="auto"/>
+          </w:tcPr>
+          <w:p>
+            <w:pPr>
+              <w:spacing w:after="0" w:line="240" w:lineRule="auto"/>
+              <w:rPr>
+                <w:rFonts w:eastAsia="Times New Roman" w:cs="Arial"/>
+                <w:color w:val="000000"/>
+                <w:szCs w:val="24"/>
+                <w:lang w:eastAsia="es-VE"/>
+              </w:rPr>
+            </w:pPr>
+          </w:p>
+          <w:p>
+            <w:pPr>
+              <w:spacing w:after="0" w:line="240" w:lineRule="auto"/>
+              <w:rPr>
+                <w:rFonts w:eastAsia="Times New Roman" w:cs="Arial"/>
+                <w:color w:val="000000"/>
+                <w:szCs w:val="24"/>
+                <w:lang w:eastAsia="es-VE"/>
+              </w:rPr>
+            </w:pPr>
+          </w:p>
+          <w:p>
+            <w:pPr>
+              <w:spacing w:after="0" w:line="240" w:lineRule="auto"/>
+              <w:rPr>
+                <w:rFonts w:eastAsia="Times New Roman" w:cs="Arial"/>
+                <w:color w:val="000000"/>
+                <w:szCs w:val="24"/>
+                <w:lang w:eastAsia="es-VE"/>
+              </w:rPr>
+            </w:pPr>
+            <w:r>
+              <w:rPr>
+                <w:rFonts w:eastAsia="Times New Roman" w:cs="Arial"/>
+                <w:color w:val="000000"/>
+                <w:szCs w:val="24"/>
+                <w:lang w:eastAsia="es-VE"/>
+              </w:rPr>
+              <w:t xml:space="preserve">-Que el proyecto </w:t>
+            </w:r>
+            <w:proofErr w:type="spellStart"/>
+            <w:r>
+              <w:rPr>
+                <w:rFonts w:eastAsia="Times New Roman" w:cs="Arial"/>
+                <w:color w:val="000000"/>
+                <w:szCs w:val="24"/>
+                <w:lang w:eastAsia="es-VE"/>
+              </w:rPr>
+              <w:t>este</w:t>
+            </w:r>
+            <w:proofErr w:type="spellEnd"/>
+            <w:r>
+              <w:rPr>
+                <w:rFonts w:eastAsia="Times New Roman" w:cs="Arial"/>
+                <w:color w:val="000000"/>
+                <w:szCs w:val="24"/>
+                <w:lang w:eastAsia="es-VE"/>
+              </w:rPr>
+              <w:t xml:space="preserve"> dentro de los </w:t>
+            </w:r>
+            <w:proofErr w:type="spellStart"/>
+            <w:r>
+              <w:rPr>
+                <w:rFonts w:eastAsia="Times New Roman" w:cs="Arial"/>
+                <w:color w:val="000000"/>
+                <w:szCs w:val="24"/>
+                <w:lang w:eastAsia="es-VE"/>
+              </w:rPr>
+              <w:t>limites</w:t>
+            </w:r>
+            <w:proofErr w:type="spellEnd"/>
+            <w:r>
+              <w:rPr>
+                <w:rFonts w:eastAsia="Times New Roman" w:cs="Arial"/>
+                <w:color w:val="000000"/>
+                <w:szCs w:val="24"/>
+                <w:lang w:eastAsia="es-VE"/>
+              </w:rPr>
+              <w:t xml:space="preserve"> establecidos.</w:t>
+            </w:r>
+          </w:p>
+          <w:p>
+            <w:pPr>
+              <w:spacing w:after="0" w:line="240" w:lineRule="auto"/>
+              <w:rPr>
+                <w:rFonts w:eastAsia="Times New Roman" w:cs="Arial"/>
+                <w:color w:val="000000"/>
+                <w:szCs w:val="24"/>
+                <w:lang w:eastAsia="es-VE"/>
+              </w:rPr>
+            </w:pPr>
+            <w:r>
+              <w:rPr>
+                <w:rFonts w:eastAsia="Times New Roman" w:cs="Arial"/>
+                <w:color w:val="000000"/>
+                <w:szCs w:val="24"/>
+                <w:lang w:eastAsia="es-VE"/>
+              </w:rPr>
+              <w:t>-Que los análisis de flujo de caja indiquen que el proyecto es factible considerando como variables el tiempo de ejecución, el presupuesto, entre otros.</w:t>
+            </w:r>
+          </w:p>
+          <w:p>
+            <w:pPr>
+              <w:spacing w:after="0" w:line="240" w:lineRule="auto"/>
+              <w:rPr>
+                <w:rFonts w:eastAsia="Times New Roman" w:cs="Arial"/>
+                <w:color w:val="000000"/>
+                <w:szCs w:val="24"/>
+                <w:lang w:eastAsia="es-VE"/>
+              </w:rPr>
+            </w:pPr>
+          </w:p>
+          <w:p>
+            <w:pPr>
+              <w:spacing w:after="0" w:line="240" w:lineRule="auto"/>
+              <w:rPr>
+                <w:rFonts w:eastAsia="Times New Roman" w:cs="Arial"/>
+                <w:color w:val="000000"/>
+                <w:szCs w:val="24"/>
+                <w:lang w:eastAsia="es-VE"/>
+              </w:rPr>
+            </w:pPr>
+          </w:p>
+          <w:p>
+            <w:pPr>
+              <w:spacing w:after="0" w:line="240" w:lineRule="auto"/>
+              <w:rPr>
+                <w:rFonts w:eastAsia="Times New Roman" w:cs="Arial"/>
+                <w:color w:val="000000"/>
+                <w:szCs w:val="24"/>
+                <w:lang w:eastAsia="es-VE"/>
+              </w:rPr>
+            </w:pPr>
+          </w:p>
+          <w:p>
+            <w:pPr>
+              <w:spacing w:after="0" w:line="240" w:lineRule="auto"/>
+              <w:rPr>
+                <w:rFonts w:eastAsia="Times New Roman" w:cs="Arial"/>
+                <w:color w:val="000000"/>
+                <w:szCs w:val="24"/>
+                <w:lang w:eastAsia="es-VE"/>
+              </w:rPr>
+            </w:pPr>
+          </w:p>
+          <w:p>
+            <w:pPr>
+              <w:spacing w:after="0" w:line="240" w:lineRule="auto"/>
+              <w:rPr>
+                <w:rFonts w:eastAsia="Times New Roman" w:cs="Arial"/>
+                <w:color w:val="000000"/>
+                <w:szCs w:val="24"/>
+                <w:lang w:eastAsia="es-VE"/>
+              </w:rPr>
+            </w:pPr>
+          </w:p>
+          <w:p>
+            <w:pPr>
+              <w:spacing w:after="0" w:line="240" w:lineRule="auto"/>
+              <w:rPr>
+                <w:rFonts w:eastAsia="Times New Roman" w:cs="Arial"/>
+                <w:color w:val="000000"/>
+                <w:szCs w:val="24"/>
+                <w:lang w:eastAsia="es-VE"/>
+              </w:rPr>
+            </w:pPr>
+          </w:p>
+          <w:p>
+            <w:pPr>
+              <w:spacing w:after="0" w:line="240" w:lineRule="auto"/>
+              <w:rPr>
+                <w:rFonts w:eastAsia="Times New Roman" w:cs="Arial"/>
+                <w:color w:val="000000"/>
+                <w:szCs w:val="24"/>
+                <w:lang w:eastAsia="es-VE"/>
+              </w:rPr>
+            </w:pPr>
+          </w:p>
+          <w:p>
+            <w:pPr>
+              <w:spacing w:after="0" w:line="240" w:lineRule="auto"/>
+              <w:rPr>
+                <w:rFonts w:eastAsia="Times New Roman" w:cs="Arial"/>
+                <w:color w:val="000000"/>
+                <w:szCs w:val="24"/>
+                <w:lang w:eastAsia="es-VE"/>
+              </w:rPr>
+            </w:pPr>
+          </w:p>
+        </w:tc>
+      </w:tr>
+    </w:tbl>
+    <w:p>
+      <w:pPr>
+        <w:pStyle w:val="Ttulo1"/>
+      </w:pPr>
+      <w:bookmarkStart w:id="15" w:name="_Toc513799965"/>
+      <w:r>
+        <w:t>Criterios de cierre o cancelación</w:t>
       </w:r>
       <w:bookmarkEnd w:id="15"/>
     </w:p>
@@ -5552,6 +6813,36 @@
                 <w:lang w:eastAsia="es-VE"/>
               </w:rPr>
             </w:pPr>
+            <w:r>
+              <w:rPr>
+                <w:rFonts w:eastAsia="Times New Roman" w:cs="Arial"/>
+                <w:color w:val="000000"/>
+                <w:szCs w:val="24"/>
+                <w:lang w:eastAsia="es-VE"/>
+              </w:rPr>
+              <w:t>-Se pide que el producto cumpla con los mínimos requerimientos establecidos.</w:t>
+            </w:r>
+          </w:p>
+          <w:p>
+            <w:pPr>
+              <w:spacing w:after="0" w:line="240" w:lineRule="auto"/>
+              <w:rPr>
+                <w:rFonts w:eastAsia="Times New Roman" w:cs="Arial"/>
+                <w:color w:val="000000"/>
+                <w:szCs w:val="24"/>
+                <w:lang w:eastAsia="es-VE"/>
+              </w:rPr>
+            </w:pPr>
+            <w:r>
+              <w:rPr>
+                <w:rFonts w:eastAsia="Times New Roman" w:cs="Arial"/>
+                <w:color w:val="000000"/>
+                <w:szCs w:val="24"/>
+                <w:lang w:eastAsia="es-VE"/>
+              </w:rPr>
+              <w:lastRenderedPageBreak/>
+              <w:t>Para que sea aceptado.</w:t>
+            </w:r>
           </w:p>
           <w:p>
             <w:pPr>
@@ -5659,179 +6950,22 @@
       <w:pPr>
         <w:pStyle w:val="Ttulo1"/>
       </w:pPr>
-      <w:bookmarkStart w:id="16" w:name="_Toc513799965"/>
-      <w:r>
-        <w:t>Criterios de cierre o cancelación</w:t>
+      <w:bookmarkStart w:id="16" w:name="_Toc513799966"/>
+      <w:r>
+        <w:lastRenderedPageBreak/>
+        <w:t>Asignación del gerente de proyecto y nivel de autoridad</w:t>
       </w:r>
       <w:bookmarkEnd w:id="16"/>
     </w:p>
-    <w:tbl>
-      <w:tblPr>
-        <w:tblW w:w="0" w:type="auto"/>
-        <w:tblInd w:w="108" w:type="dxa"/>
-        <w:tblBorders>
-          <w:top w:val="single" w:sz="4" w:space="0" w:color="000000"/>
-          <w:left w:val="single" w:sz="4" w:space="0" w:color="000000"/>
-          <w:bottom w:val="single" w:sz="4" w:space="0" w:color="000000"/>
-          <w:right w:val="single" w:sz="4" w:space="0" w:color="000000"/>
-          <w:insideH w:val="single" w:sz="4" w:space="0" w:color="000000"/>
-          <w:insideV w:val="single" w:sz="4" w:space="0" w:color="000000"/>
-        </w:tblBorders>
-        <w:tblLook w:val="04A0" w:firstRow="1" w:lastRow="0" w:firstColumn="1" w:lastColumn="0" w:noHBand="0" w:noVBand="1"/>
-      </w:tblPr>
-      <w:tblGrid>
-        <w:gridCol w:w="8720"/>
-      </w:tblGrid>
-      <w:tr>
-        <w:tc>
-          <w:tcPr>
-            <w:tcW w:w="8870" w:type="dxa"/>
-            <w:shd w:val="clear" w:color="auto" w:fill="auto"/>
-          </w:tcPr>
-          <w:p>
-            <w:pPr>
-              <w:spacing w:after="0" w:line="240" w:lineRule="auto"/>
-              <w:rPr>
-                <w:rFonts w:eastAsia="Times New Roman" w:cs="Arial"/>
-                <w:color w:val="000000"/>
-                <w:szCs w:val="24"/>
-                <w:lang w:eastAsia="es-VE"/>
-              </w:rPr>
-            </w:pPr>
-          </w:p>
-          <w:p>
-            <w:pPr>
-              <w:spacing w:after="0" w:line="240" w:lineRule="auto"/>
-              <w:rPr>
-                <w:rFonts w:eastAsia="Times New Roman" w:cs="Arial"/>
-                <w:color w:val="000000"/>
-                <w:szCs w:val="24"/>
-                <w:lang w:eastAsia="es-VE"/>
-              </w:rPr>
-            </w:pPr>
-          </w:p>
-          <w:p>
-            <w:pPr>
-              <w:spacing w:after="0" w:line="240" w:lineRule="auto"/>
-              <w:rPr>
-                <w:rFonts w:eastAsia="Times New Roman" w:cs="Arial"/>
-                <w:color w:val="000000"/>
-                <w:szCs w:val="24"/>
-                <w:lang w:eastAsia="es-VE"/>
-              </w:rPr>
-            </w:pPr>
-          </w:p>
-          <w:p>
-            <w:pPr>
-              <w:spacing w:after="0" w:line="240" w:lineRule="auto"/>
-              <w:rPr>
-                <w:rFonts w:eastAsia="Times New Roman" w:cs="Arial"/>
-                <w:color w:val="000000"/>
-                <w:szCs w:val="24"/>
-                <w:lang w:eastAsia="es-VE"/>
-              </w:rPr>
-            </w:pPr>
-          </w:p>
-          <w:p>
-            <w:pPr>
-              <w:spacing w:after="0" w:line="240" w:lineRule="auto"/>
-              <w:rPr>
-                <w:rFonts w:eastAsia="Times New Roman" w:cs="Arial"/>
-                <w:color w:val="000000"/>
-                <w:szCs w:val="24"/>
-                <w:lang w:eastAsia="es-VE"/>
-              </w:rPr>
-            </w:pPr>
-          </w:p>
-          <w:p>
-            <w:pPr>
-              <w:spacing w:after="0" w:line="240" w:lineRule="auto"/>
-              <w:rPr>
-                <w:rFonts w:eastAsia="Times New Roman" w:cs="Arial"/>
-                <w:color w:val="000000"/>
-                <w:szCs w:val="24"/>
-                <w:lang w:eastAsia="es-VE"/>
-              </w:rPr>
-            </w:pPr>
-          </w:p>
-          <w:p>
-            <w:pPr>
-              <w:spacing w:after="0" w:line="240" w:lineRule="auto"/>
-              <w:rPr>
-                <w:rFonts w:eastAsia="Times New Roman" w:cs="Arial"/>
-                <w:color w:val="000000"/>
-                <w:szCs w:val="24"/>
-                <w:lang w:eastAsia="es-VE"/>
-              </w:rPr>
-            </w:pPr>
-          </w:p>
-          <w:p>
-            <w:pPr>
-              <w:spacing w:after="0" w:line="240" w:lineRule="auto"/>
-              <w:rPr>
-                <w:rFonts w:eastAsia="Times New Roman" w:cs="Arial"/>
-                <w:color w:val="000000"/>
-                <w:szCs w:val="24"/>
-                <w:lang w:eastAsia="es-VE"/>
-              </w:rPr>
-            </w:pPr>
-          </w:p>
-          <w:p>
-            <w:pPr>
-              <w:spacing w:after="0" w:line="240" w:lineRule="auto"/>
-              <w:rPr>
-                <w:rFonts w:eastAsia="Times New Roman" w:cs="Arial"/>
-                <w:color w:val="000000"/>
-                <w:szCs w:val="24"/>
-                <w:lang w:eastAsia="es-VE"/>
-              </w:rPr>
-            </w:pPr>
-          </w:p>
-          <w:p>
-            <w:pPr>
-              <w:spacing w:after="0" w:line="240" w:lineRule="auto"/>
-              <w:rPr>
-                <w:rFonts w:eastAsia="Times New Roman" w:cs="Arial"/>
-                <w:color w:val="000000"/>
-                <w:szCs w:val="24"/>
-                <w:lang w:eastAsia="es-VE"/>
-              </w:rPr>
-            </w:pPr>
-          </w:p>
-          <w:p>
-            <w:pPr>
-              <w:spacing w:after="0" w:line="240" w:lineRule="auto"/>
-              <w:rPr>
-                <w:rFonts w:eastAsia="Times New Roman" w:cs="Arial"/>
-                <w:color w:val="000000"/>
-                <w:szCs w:val="24"/>
-                <w:lang w:eastAsia="es-VE"/>
-              </w:rPr>
-            </w:pPr>
-          </w:p>
-        </w:tc>
-      </w:tr>
-    </w:tbl>
     <w:p>
       <w:pPr>
-        <w:pStyle w:val="Ttulo1"/>
-      </w:pPr>
-      <w:bookmarkStart w:id="17" w:name="_Toc513799966"/>
-      <w:r>
-        <w:lastRenderedPageBreak/>
-        <w:t>Asignación del gerente de proyecto y nivel de autoridad</w:t>
+        <w:pStyle w:val="Ttulo2"/>
+      </w:pPr>
+      <w:bookmarkStart w:id="17" w:name="_Toc513799967"/>
+      <w:r>
+        <w:t>Gerente de proyecto</w:t>
       </w:r>
       <w:bookmarkEnd w:id="17"/>
-    </w:p>
-    <w:p>
-      <w:pPr>
-        <w:pStyle w:val="Ttulo2"/>
-      </w:pPr>
-      <w:bookmarkStart w:id="18" w:name="_Toc513799967"/>
-      <w:r>
-        <w:t>Gerente de proyecto</w:t>
-      </w:r>
-      <w:bookmarkEnd w:id="18"/>
     </w:p>
     <w:tbl>
       <w:tblPr>
@@ -6023,6 +7157,16 @@
                 <w:lang w:eastAsia="es-VE"/>
               </w:rPr>
             </w:pPr>
+            <w:r>
+              <w:rPr>
+                <w:rFonts w:eastAsia="Times New Roman" w:cs="Arial"/>
+                <w:b/>
+                <w:color w:val="000000"/>
+                <w:szCs w:val="24"/>
+                <w:lang w:eastAsia="es-VE"/>
+              </w:rPr>
+              <w:t>Brayan Maldonado</w:t>
+            </w:r>
           </w:p>
         </w:tc>
         <w:tc>
@@ -6042,6 +7186,16 @@
                 <w:lang w:eastAsia="es-VE"/>
               </w:rPr>
             </w:pPr>
+            <w:r>
+              <w:rPr>
+                <w:rFonts w:eastAsia="Times New Roman" w:cs="Arial"/>
+                <w:b/>
+                <w:color w:val="000000"/>
+                <w:szCs w:val="24"/>
+                <w:lang w:eastAsia="es-VE"/>
+              </w:rPr>
+              <w:t>Gerente</w:t>
+            </w:r>
           </w:p>
         </w:tc>
         <w:tc>
@@ -6061,6 +7215,18 @@
                 <w:lang w:eastAsia="es-VE"/>
               </w:rPr>
             </w:pPr>
+            <w:proofErr w:type="spellStart"/>
+            <w:r>
+              <w:rPr>
+                <w:rFonts w:eastAsia="Times New Roman" w:cs="Arial"/>
+                <w:b/>
+                <w:color w:val="000000"/>
+                <w:szCs w:val="24"/>
+                <w:lang w:eastAsia="es-VE"/>
+              </w:rPr>
+              <w:t>Gestion</w:t>
+            </w:r>
+            <w:proofErr w:type="spellEnd"/>
           </w:p>
         </w:tc>
         <w:tc>
@@ -6080,6 +7246,16 @@
                 <w:lang w:eastAsia="es-VE"/>
               </w:rPr>
             </w:pPr>
+            <w:r>
+              <w:rPr>
+                <w:rFonts w:eastAsia="Times New Roman" w:cs="Arial"/>
+                <w:b/>
+                <w:color w:val="000000"/>
+                <w:szCs w:val="24"/>
+                <w:lang w:eastAsia="es-VE"/>
+              </w:rPr>
+              <w:t>Gerencia</w:t>
+            </w:r>
           </w:p>
         </w:tc>
       </w:tr>
@@ -6088,11 +7264,11 @@
       <w:pPr>
         <w:pStyle w:val="Ttulo2"/>
       </w:pPr>
-      <w:bookmarkStart w:id="19" w:name="_Toc513799968"/>
+      <w:bookmarkStart w:id="18" w:name="_Toc513799968"/>
       <w:r>
         <w:t>Niveles de autoridad</w:t>
       </w:r>
-      <w:bookmarkEnd w:id="19"/>
+      <w:bookmarkEnd w:id="18"/>
     </w:p>
     <w:tbl>
       <w:tblPr>
@@ -6109,8 +7285,8 @@
         <w:tblLook w:val="04A0" w:firstRow="1" w:lastRow="0" w:firstColumn="1" w:lastColumn="0" w:noHBand="0" w:noVBand="1"/>
       </w:tblPr>
       <w:tblGrid>
-        <w:gridCol w:w="4308"/>
-        <w:gridCol w:w="4412"/>
+        <w:gridCol w:w="4305"/>
+        <w:gridCol w:w="4415"/>
       </w:tblGrid>
       <w:tr>
         <w:tc>
@@ -6173,6 +7349,9 @@
         </w:tc>
       </w:tr>
       <w:tr>
+        <w:trPr>
+          <w:trHeight w:val="1492"/>
+        </w:trPr>
         <w:tc>
           <w:tcPr>
             <w:tcW w:w="4381" w:type="dxa"/>
@@ -6195,7 +7374,27 @@
                 <w:szCs w:val="24"/>
                 <w:lang w:eastAsia="es-VE"/>
               </w:rPr>
-              <w:t>Decisiones de personal (Staffing)</w:t>
+              <w:t>Decisiones de personal (</w:t>
+            </w:r>
+            <w:proofErr w:type="spellStart"/>
+            <w:r>
+              <w:rPr>
+                <w:rFonts w:eastAsia="Times New Roman" w:cs="Arial"/>
+                <w:color w:val="000000"/>
+                <w:szCs w:val="24"/>
+                <w:lang w:eastAsia="es-VE"/>
+              </w:rPr>
+              <w:t>Staffing</w:t>
+            </w:r>
+            <w:proofErr w:type="spellEnd"/>
+            <w:r>
+              <w:rPr>
+                <w:rFonts w:eastAsia="Times New Roman" w:cs="Arial"/>
+                <w:color w:val="000000"/>
+                <w:szCs w:val="24"/>
+                <w:lang w:eastAsia="es-VE"/>
+              </w:rPr>
+              <w:t>)</w:t>
             </w:r>
           </w:p>
         </w:tc>
@@ -6215,6 +7414,16 @@
                 <w:lang w:eastAsia="es-VE"/>
               </w:rPr>
             </w:pPr>
+            <w:r>
+              <w:rPr>
+                <w:rFonts w:eastAsia="Times New Roman" w:cs="Arial"/>
+                <w:b/>
+                <w:color w:val="000000"/>
+                <w:szCs w:val="24"/>
+                <w:lang w:eastAsia="es-VE"/>
+              </w:rPr>
+              <w:t>Nivel de autoridad medio alto debido a que la gestión del personal es fundamental para la correcta comunicación entre las entidades que conforman el proyecto.</w:t>
+            </w:r>
           </w:p>
           <w:p>
             <w:pPr>
@@ -6285,6 +7494,16 @@
                 <w:lang w:eastAsia="es-VE"/>
               </w:rPr>
             </w:pPr>
+            <w:r>
+              <w:rPr>
+                <w:rFonts w:eastAsia="Times New Roman" w:cs="Arial"/>
+                <w:b/>
+                <w:color w:val="000000"/>
+                <w:szCs w:val="24"/>
+                <w:lang w:eastAsia="es-VE"/>
+              </w:rPr>
+              <w:t xml:space="preserve">Nivel de autoridad alto, debido a que se debe derivar los recursos de manera correcta entre todas las entidades del proyecto. </w:t>
+            </w:r>
           </w:p>
           <w:p>
             <w:pPr>
@@ -6355,6 +7574,16 @@
                 <w:lang w:eastAsia="es-VE"/>
               </w:rPr>
             </w:pPr>
+            <w:r>
+              <w:rPr>
+                <w:rFonts w:eastAsia="Times New Roman" w:cs="Arial"/>
+                <w:b/>
+                <w:color w:val="000000"/>
+                <w:szCs w:val="24"/>
+                <w:lang w:eastAsia="es-VE"/>
+              </w:rPr>
+              <w:t>Nivel de autoridad alto, debido a que una correcta toma de decisiones puede ser un factor definitivo en la correcta realización del proyecto.</w:t>
+            </w:r>
           </w:p>
           <w:p>
             <w:pPr>
@@ -6405,6 +7634,7 @@
                 <w:szCs w:val="24"/>
                 <w:lang w:eastAsia="es-VE"/>
               </w:rPr>
+              <w:lastRenderedPageBreak/>
               <w:t>Resolución de conflictos</w:t>
             </w:r>
           </w:p>
@@ -6425,6 +7655,16 @@
                 <w:lang w:eastAsia="es-VE"/>
               </w:rPr>
             </w:pPr>
+            <w:r>
+              <w:rPr>
+                <w:rFonts w:eastAsia="Times New Roman" w:cs="Arial"/>
+                <w:b/>
+                <w:color w:val="000000"/>
+                <w:szCs w:val="24"/>
+                <w:lang w:eastAsia="es-VE"/>
+              </w:rPr>
+              <w:t>Nivel de autoridad alto, los conflictos son importantes pero rara vez estos escalan a un nivel que pueda significar un riesgo significativo para el proyecto.</w:t>
+            </w:r>
           </w:p>
           <w:p>
             <w:pPr>
@@ -6495,6 +7735,26 @@
                 <w:lang w:eastAsia="es-VE"/>
               </w:rPr>
             </w:pPr>
+            <w:r>
+              <w:rPr>
+                <w:rFonts w:eastAsia="Times New Roman" w:cs="Arial"/>
+                <w:b/>
+                <w:color w:val="000000"/>
+                <w:szCs w:val="24"/>
+                <w:lang w:eastAsia="es-VE"/>
+              </w:rPr>
+              <w:t xml:space="preserve">Nivel de autoridad medio alto, </w:t>
+            </w:r>
+            <w:r>
+              <w:rPr>
+                <w:rFonts w:eastAsia="Times New Roman" w:cs="Arial"/>
+                <w:b/>
+                <w:color w:val="000000"/>
+                <w:szCs w:val="24"/>
+                <w:lang w:eastAsia="es-VE"/>
+              </w:rPr>
+              <w:t>la jerarquía en un grupo de trabajo es importante puesto que divide los limites de los roles de cada participante esto con el objetivo que cada participante se encargue solamente de su rol.</w:t>
+            </w:r>
           </w:p>
           <w:p>
             <w:pPr>
@@ -6527,11 +7787,11 @@
       <w:pPr>
         <w:pStyle w:val="Ttulo1"/>
       </w:pPr>
-      <w:bookmarkStart w:id="20" w:name="_Toc513799969"/>
+      <w:bookmarkStart w:id="19" w:name="_Toc513799969"/>
       <w:r>
         <w:t>Personal y recursos preasignados</w:t>
       </w:r>
-      <w:bookmarkEnd w:id="20"/>
+      <w:bookmarkEnd w:id="19"/>
     </w:p>
     <w:tbl>
       <w:tblPr>
@@ -6684,13 +7944,40 @@
           <w:p>
             <w:pPr>
               <w:spacing w:after="0" w:line="240" w:lineRule="auto"/>
+              <w:textAlignment w:val="baseline"/>
+              <w:rPr>
+                <w:rFonts w:eastAsia="Times New Roman" w:cs="Arial"/>
+                <w:szCs w:val="24"/>
+                <w:lang w:val="es-CL" w:eastAsia="es-CL"/>
+              </w:rPr>
+            </w:pPr>
+            <w:r>
+              <w:rPr>
+                <w:rFonts w:eastAsia="Times New Roman" w:cs="Arial"/>
+                <w:szCs w:val="24"/>
+                <w:lang w:val="es-CL" w:eastAsia="es-CL"/>
+              </w:rPr>
+              <w:t>consultor con experiencia senior en: Microsoft Dynamics 365</w:t>
+            </w:r>
+            <w:r>
+              <w:rPr>
+                <w:rFonts w:eastAsia="Times New Roman" w:cs="Arial"/>
+                <w:szCs w:val="24"/>
+                <w:lang w:val="es-CL" w:eastAsia="es-CL"/>
+              </w:rPr>
+              <w:t>.</w:t>
+            </w:r>
+          </w:p>
+          <w:p>
+            <w:pPr>
+              <w:spacing w:after="0" w:line="240" w:lineRule="auto"/>
               <w:jc w:val="center"/>
               <w:rPr>
                 <w:rFonts w:eastAsia="Times New Roman" w:cs="Arial"/>
                 <w:b/>
                 <w:color w:val="000000"/>
                 <w:szCs w:val="24"/>
-                <w:lang w:eastAsia="es-VE"/>
+                <w:lang w:val="es-CL" w:eastAsia="es-VE"/>
               </w:rPr>
             </w:pPr>
           </w:p>
@@ -6712,6 +7999,16 @@
                 <w:lang w:eastAsia="es-VE"/>
               </w:rPr>
             </w:pPr>
+            <w:r>
+              <w:rPr>
+                <w:rFonts w:eastAsia="Times New Roman" w:cs="Arial"/>
+                <w:b/>
+                <w:color w:val="000000"/>
+                <w:szCs w:val="24"/>
+                <w:lang w:eastAsia="es-VE"/>
+              </w:rPr>
+              <w:t>consultoría</w:t>
+            </w:r>
           </w:p>
         </w:tc>
         <w:tc>
@@ -6752,6 +8049,16 @@
                 <w:lang w:eastAsia="es-VE"/>
               </w:rPr>
             </w:pPr>
+            <w:r>
+              <w:rPr>
+                <w:rFonts w:eastAsia="Times New Roman" w:cs="Arial"/>
+                <w:b/>
+                <w:color w:val="000000"/>
+                <w:szCs w:val="24"/>
+                <w:lang w:eastAsia="es-VE"/>
+              </w:rPr>
+              <w:t xml:space="preserve">Desarrolladores </w:t>
+            </w:r>
           </w:p>
         </w:tc>
         <w:tc>
@@ -6771,6 +8078,16 @@
                 <w:lang w:eastAsia="es-VE"/>
               </w:rPr>
             </w:pPr>
+            <w:r>
+              <w:rPr>
+                <w:rFonts w:eastAsia="Times New Roman" w:cs="Arial"/>
+                <w:b/>
+                <w:color w:val="000000"/>
+                <w:szCs w:val="24"/>
+                <w:lang w:eastAsia="es-VE"/>
+              </w:rPr>
+              <w:t>Desarrollo</w:t>
+            </w:r>
           </w:p>
         </w:tc>
         <w:tc>
@@ -6802,6 +8119,34 @@
           <w:p>
             <w:pPr>
               <w:spacing w:after="0" w:line="240" w:lineRule="auto"/>
+              <w:rPr>
+                <w:rFonts w:eastAsia="Times New Roman" w:cs="Arial"/>
+                <w:b/>
+                <w:color w:val="000000"/>
+                <w:szCs w:val="24"/>
+                <w:lang w:eastAsia="es-VE"/>
+              </w:rPr>
+            </w:pPr>
+            <w:r>
+              <w:rPr>
+                <w:rFonts w:eastAsia="Times New Roman" w:cs="Arial"/>
+                <w:b/>
+                <w:color w:val="000000"/>
+                <w:szCs w:val="24"/>
+                <w:lang w:eastAsia="es-VE"/>
+              </w:rPr>
+              <w:t xml:space="preserve">           Recursos informáticos</w:t>
+            </w:r>
+          </w:p>
+        </w:tc>
+        <w:tc>
+          <w:tcPr>
+            <w:tcW w:w="2228" w:type="dxa"/>
+            <w:shd w:val="clear" w:color="auto" w:fill="auto"/>
+          </w:tcPr>
+          <w:p>
+            <w:pPr>
+              <w:spacing w:after="0" w:line="240" w:lineRule="auto"/>
               <w:jc w:val="center"/>
               <w:rPr>
                 <w:rFonts w:eastAsia="Times New Roman" w:cs="Arial"/>
@@ -6811,25 +8156,16 @@
                 <w:lang w:eastAsia="es-VE"/>
               </w:rPr>
             </w:pPr>
-          </w:p>
-        </w:tc>
-        <w:tc>
-          <w:tcPr>
-            <w:tcW w:w="2228" w:type="dxa"/>
-            <w:shd w:val="clear" w:color="auto" w:fill="auto"/>
-          </w:tcPr>
-          <w:p>
-            <w:pPr>
-              <w:spacing w:after="0" w:line="240" w:lineRule="auto"/>
-              <w:jc w:val="center"/>
-              <w:rPr>
-                <w:rFonts w:eastAsia="Times New Roman" w:cs="Arial"/>
-                <w:b/>
-                <w:color w:val="000000"/>
-                <w:szCs w:val="24"/>
-                <w:lang w:eastAsia="es-VE"/>
-              </w:rPr>
-            </w:pPr>
+            <w:r>
+              <w:rPr>
+                <w:rFonts w:eastAsia="Times New Roman" w:cs="Arial"/>
+                <w:b/>
+                <w:color w:val="000000"/>
+                <w:szCs w:val="24"/>
+                <w:lang w:eastAsia="es-VE"/>
+              </w:rPr>
+              <w:t>redes</w:t>
+            </w:r>
           </w:p>
         </w:tc>
         <w:tc>
@@ -6870,6 +8206,16 @@
                 <w:lang w:eastAsia="es-VE"/>
               </w:rPr>
             </w:pPr>
+            <w:r>
+              <w:rPr>
+                <w:rFonts w:eastAsia="Times New Roman" w:cs="Arial"/>
+                <w:b/>
+                <w:color w:val="000000"/>
+                <w:szCs w:val="24"/>
+                <w:lang w:eastAsia="es-VE"/>
+              </w:rPr>
+              <w:t>Recursos de hardware</w:t>
+            </w:r>
           </w:p>
         </w:tc>
         <w:tc>
@@ -6889,6 +8235,16 @@
                 <w:lang w:eastAsia="es-VE"/>
               </w:rPr>
             </w:pPr>
+            <w:r>
+              <w:rPr>
+                <w:rFonts w:eastAsia="Times New Roman" w:cs="Arial"/>
+                <w:b/>
+                <w:color w:val="000000"/>
+                <w:szCs w:val="24"/>
+                <w:lang w:eastAsia="es-VE"/>
+              </w:rPr>
+              <w:t>servidores</w:t>
+            </w:r>
           </w:p>
         </w:tc>
         <w:tc>
@@ -6929,6 +8285,26 @@
                 <w:lang w:eastAsia="es-VE"/>
               </w:rPr>
             </w:pPr>
+            <w:r>
+              <w:rPr>
+                <w:rFonts w:eastAsia="Times New Roman" w:cs="Arial"/>
+                <w:b/>
+                <w:color w:val="000000"/>
+                <w:szCs w:val="24"/>
+                <w:lang w:eastAsia="es-VE"/>
+              </w:rPr>
+              <w:t xml:space="preserve">Departamento de </w:t>
+            </w:r>
+            <w:r>
+              <w:rPr>
+                <w:rFonts w:eastAsia="Times New Roman" w:cs="Arial"/>
+                <w:b/>
+                <w:color w:val="000000"/>
+                <w:szCs w:val="24"/>
+                <w:lang w:eastAsia="es-VE"/>
+              </w:rPr>
+              <w:t>mantención</w:t>
+            </w:r>
           </w:p>
         </w:tc>
         <w:tc>
@@ -6948,6 +8324,16 @@
                 <w:lang w:eastAsia="es-VE"/>
               </w:rPr>
             </w:pPr>
+            <w:r>
+              <w:rPr>
+                <w:rFonts w:eastAsia="Times New Roman" w:cs="Arial"/>
+                <w:b/>
+                <w:color w:val="000000"/>
+                <w:szCs w:val="24"/>
+                <w:lang w:eastAsia="es-VE"/>
+              </w:rPr>
+              <w:t>mantención</w:t>
+            </w:r>
           </w:p>
         </w:tc>
         <w:tc>
@@ -6975,11 +8361,11 @@
       <w:pPr>
         <w:pStyle w:val="Ttulo1"/>
       </w:pPr>
-      <w:bookmarkStart w:id="21" w:name="_Toc513799970"/>
+      <w:bookmarkStart w:id="20" w:name="_Toc513799970"/>
       <w:r>
         <w:t>Aprobaciones</w:t>
       </w:r>
-      <w:bookmarkEnd w:id="21"/>
+      <w:bookmarkEnd w:id="20"/>
     </w:p>
     <w:tbl>
       <w:tblPr>
@@ -7249,7 +8635,7 @@
 </file>
 
 <file path=word/endnotes.xml><?xml version="1.0" encoding="utf-8"?>
-<w:endnotes xmlns:wpc="http://schemas.microsoft.com/office/word/2010/wordprocessingCanvas" xmlns:cx="http://schemas.microsoft.com/office/drawing/2014/chartex" xmlns:cx1="http://schemas.microsoft.com/office/drawing/2015/9/8/chartex" xmlns:mc="http://schemas.openxmlformats.org/markup-compatibility/2006" xmlns:o="urn:schemas-microsoft-com:office:office" xmlns:r="http://schemas.openxmlformats.org/officeDocument/2006/relationships" xmlns:m="http://schemas.openxmlformats.org/officeDocument/2006/math" xmlns:v="urn:schemas-microsoft-com:vml" xmlns:wp14="http://schemas.microsoft.com/office/word/2010/wordprocessingDrawing" xmlns:wp="http://schemas.openxmlformats.org/drawingml/2006/wordprocessingDrawing" xmlns:w10="urn:schemas-microsoft-com:office:word" xmlns:w="http://schemas.openxmlformats.org/wordprocessingml/2006/main" xmlns:w14="http://schemas.microsoft.com/office/word/2010/wordml" xmlns:w15="http://schemas.microsoft.com/office/word/2012/wordml" xmlns:w16se="http://schemas.microsoft.com/office/word/2015/wordml/symex" xmlns:wpg="http://schemas.microsoft.com/office/word/2010/wordprocessingGroup" xmlns:wpi="http://schemas.microsoft.com/office/word/2010/wordprocessingInk" xmlns:wne="http://schemas.microsoft.com/office/word/2006/wordml" xmlns:wps="http://schemas.microsoft.com/office/word/2010/wordprocessingShape" mc:Ignorable="w14 w15 w16se wp14">
+<w:endnotes xmlns:wpc="http://schemas.microsoft.com/office/word/2010/wordprocessingCanvas" xmlns:cx="http://schemas.microsoft.com/office/drawing/2014/chartex" xmlns:cx1="http://schemas.microsoft.com/office/drawing/2015/9/8/chartex" xmlns:cx2="http://schemas.microsoft.com/office/drawing/2015/10/21/chartex" xmlns:cx3="http://schemas.microsoft.com/office/drawing/2016/5/9/chartex" xmlns:cx4="http://schemas.microsoft.com/office/drawing/2016/5/10/chartex" xmlns:cx5="http://schemas.microsoft.com/office/drawing/2016/5/11/chartex" xmlns:cx6="http://schemas.microsoft.com/office/drawing/2016/5/12/chartex" xmlns:cx7="http://schemas.microsoft.com/office/drawing/2016/5/13/chartex" xmlns:cx8="http://schemas.microsoft.com/office/drawing/2016/5/14/chartex" xmlns:mc="http://schemas.openxmlformats.org/markup-compatibility/2006" xmlns:aink="http://schemas.microsoft.com/office/drawing/2016/ink" xmlns:am3d="http://schemas.microsoft.com/office/drawing/2017/model3d" xmlns:o="urn:schemas-microsoft-com:office:office" xmlns:oel="http://schemas.microsoft.com/office/2019/extlst" xmlns:r="http://schemas.openxmlformats.org/officeDocument/2006/relationships" xmlns:m="http://schemas.openxmlformats.org/officeDocument/2006/math" xmlns:v="urn:schemas-microsoft-com:vml" xmlns:wp14="http://schemas.microsoft.com/office/word/2010/wordprocessingDrawing" xmlns:wp="http://schemas.openxmlformats.org/drawingml/2006/wordprocessingDrawing" xmlns:w10="urn:schemas-microsoft-com:office:word" xmlns:w="http://schemas.openxmlformats.org/wordprocessingml/2006/main" xmlns:w14="http://schemas.microsoft.com/office/word/2010/wordml" xmlns:w15="http://schemas.microsoft.com/office/word/2012/wordml" xmlns:w16cex="http://schemas.microsoft.com/office/word/2018/wordml/cex" xmlns:w16cid="http://schemas.microsoft.com/office/word/2016/wordml/cid" xmlns:w16="http://schemas.microsoft.com/office/word/2018/wordml" xmlns:w16du="http://schemas.microsoft.com/office/word/2023/wordml/word16du" xmlns:w16sdtdh="http://schemas.microsoft.com/office/word/2020/wordml/sdtdatahash" xmlns:w16se="http://schemas.microsoft.com/office/word/2015/wordml/symex" xmlns:wpg="http://schemas.microsoft.com/office/word/2010/wordprocessingGroup" xmlns:wpi="http://schemas.microsoft.com/office/word/2010/wordprocessingInk" xmlns:wne="http://schemas.microsoft.com/office/word/2006/wordml" xmlns:wps="http://schemas.microsoft.com/office/word/2010/wordprocessingShape" mc:Ignorable="w14 w15 w16se w16cid w16 w16cex w16sdtdh wp14">
   <w:endnote w:type="separator" w:id="-1">
     <w:p>
       <w:pPr>
@@ -7274,7 +8660,7 @@
 </file>
 
 <file path=word/footer1.xml><?xml version="1.0" encoding="utf-8"?>
-<w:ftr xmlns:wpc="http://schemas.microsoft.com/office/word/2010/wordprocessingCanvas" xmlns:cx="http://schemas.microsoft.com/office/drawing/2014/chartex" xmlns:cx1="http://schemas.microsoft.com/office/drawing/2015/9/8/chartex" xmlns:mc="http://schemas.openxmlformats.org/markup-compatibility/2006" xmlns:o="urn:schemas-microsoft-com:office:office" xmlns:r="http://schemas.openxmlformats.org/officeDocument/2006/relationships" xmlns:m="http://schemas.openxmlformats.org/officeDocument/2006/math" xmlns:v="urn:schemas-microsoft-com:vml" xmlns:wp14="http://schemas.microsoft.com/office/word/2010/wordprocessingDrawing" xmlns:wp="http://schemas.openxmlformats.org/drawingml/2006/wordprocessingDrawing" xmlns:w10="urn:schemas-microsoft-com:office:word" xmlns:w="http://schemas.openxmlformats.org/wordprocessingml/2006/main" xmlns:w14="http://schemas.microsoft.com/office/word/2010/wordml" xmlns:w15="http://schemas.microsoft.com/office/word/2012/wordml" xmlns:w16se="http://schemas.microsoft.com/office/word/2015/wordml/symex" xmlns:wpg="http://schemas.microsoft.com/office/word/2010/wordprocessingGroup" xmlns:wpi="http://schemas.microsoft.com/office/word/2010/wordprocessingInk" xmlns:wne="http://schemas.microsoft.com/office/word/2006/wordml" xmlns:wps="http://schemas.microsoft.com/office/word/2010/wordprocessingShape" mc:Ignorable="w14 w15 w16se wp14">
+<w:ftr xmlns:wpc="http://schemas.microsoft.com/office/word/2010/wordprocessingCanvas" xmlns:cx="http://schemas.microsoft.com/office/drawing/2014/chartex" xmlns:cx1="http://schemas.microsoft.com/office/drawing/2015/9/8/chartex" xmlns:cx2="http://schemas.microsoft.com/office/drawing/2015/10/21/chartex" xmlns:cx3="http://schemas.microsoft.com/office/drawing/2016/5/9/chartex" xmlns:cx4="http://schemas.microsoft.com/office/drawing/2016/5/10/chartex" xmlns:cx5="http://schemas.microsoft.com/office/drawing/2016/5/11/chartex" xmlns:cx6="http://schemas.microsoft.com/office/drawing/2016/5/12/chartex" xmlns:cx7="http://schemas.microsoft.com/office/drawing/2016/5/13/chartex" xmlns:cx8="http://schemas.microsoft.com/office/drawing/2016/5/14/chartex" xmlns:mc="http://schemas.openxmlformats.org/markup-compatibility/2006" xmlns:aink="http://schemas.microsoft.com/office/drawing/2016/ink" xmlns:am3d="http://schemas.microsoft.com/office/drawing/2017/model3d" xmlns:o="urn:schemas-microsoft-com:office:office" xmlns:oel="http://schemas.microsoft.com/office/2019/extlst" xmlns:r="http://schemas.openxmlformats.org/officeDocument/2006/relationships" xmlns:m="http://schemas.openxmlformats.org/officeDocument/2006/math" xmlns:v="urn:schemas-microsoft-com:vml" xmlns:wp14="http://schemas.microsoft.com/office/word/2010/wordprocessingDrawing" xmlns:wp="http://schemas.openxmlformats.org/drawingml/2006/wordprocessingDrawing" xmlns:w10="urn:schemas-microsoft-com:office:word" xmlns:w="http://schemas.openxmlformats.org/wordprocessingml/2006/main" xmlns:w14="http://schemas.microsoft.com/office/word/2010/wordml" xmlns:w15="http://schemas.microsoft.com/office/word/2012/wordml" xmlns:w16cex="http://schemas.microsoft.com/office/word/2018/wordml/cex" xmlns:w16cid="http://schemas.microsoft.com/office/word/2016/wordml/cid" xmlns:w16="http://schemas.microsoft.com/office/word/2018/wordml" xmlns:w16du="http://schemas.microsoft.com/office/word/2023/wordml/word16du" xmlns:w16sdtdh="http://schemas.microsoft.com/office/word/2020/wordml/sdtdatahash" xmlns:w16se="http://schemas.microsoft.com/office/word/2015/wordml/symex" xmlns:wpg="http://schemas.microsoft.com/office/word/2010/wordprocessingGroup" xmlns:wpi="http://schemas.microsoft.com/office/word/2010/wordprocessingInk" xmlns:wne="http://schemas.microsoft.com/office/word/2006/wordml" xmlns:wps="http://schemas.microsoft.com/office/word/2010/wordprocessingShape" mc:Ignorable="w14 w15 w16se w16cid w16 w16cex w16sdtdh wp14">
   <w:p>
     <w:pPr>
       <w:pStyle w:val="Piedepgina"/>
@@ -7345,7 +8731,7 @@
 </file>
 
 <file path=word/footnotes.xml><?xml version="1.0" encoding="utf-8"?>
-<w:footnotes xmlns:wpc="http://schemas.microsoft.com/office/word/2010/wordprocessingCanvas" xmlns:cx="http://schemas.microsoft.com/office/drawing/2014/chartex" xmlns:cx1="http://schemas.microsoft.com/office/drawing/2015/9/8/chartex" xmlns:mc="http://schemas.openxmlformats.org/markup-compatibility/2006" xmlns:o="urn:schemas-microsoft-com:office:office" xmlns:r="http://schemas.openxmlformats.org/officeDocument/2006/relationships" xmlns:m="http://schemas.openxmlformats.org/officeDocument/2006/math" xmlns:v="urn:schemas-microsoft-com:vml" xmlns:wp14="http://schemas.microsoft.com/office/word/2010/wordprocessingDrawing" xmlns:wp="http://schemas.openxmlformats.org/drawingml/2006/wordprocessingDrawing" xmlns:w10="urn:schemas-microsoft-com:office:word" xmlns:w="http://schemas.openxmlformats.org/wordprocessingml/2006/main" xmlns:w14="http://schemas.microsoft.com/office/word/2010/wordml" xmlns:w15="http://schemas.microsoft.com/office/word/2012/wordml" xmlns:w16se="http://schemas.microsoft.com/office/word/2015/wordml/symex" xmlns:wpg="http://schemas.microsoft.com/office/word/2010/wordprocessingGroup" xmlns:wpi="http://schemas.microsoft.com/office/word/2010/wordprocessingInk" xmlns:wne="http://schemas.microsoft.com/office/word/2006/wordml" xmlns:wps="http://schemas.microsoft.com/office/word/2010/wordprocessingShape" mc:Ignorable="w14 w15 w16se wp14">
+<w:footnotes xmlns:wpc="http://schemas.microsoft.com/office/word/2010/wordprocessingCanvas" xmlns:cx="http://schemas.microsoft.com/office/drawing/2014/chartex" xmlns:cx1="http://schemas.microsoft.com/office/drawing/2015/9/8/chartex" xmlns:cx2="http://schemas.microsoft.com/office/drawing/2015/10/21/chartex" xmlns:cx3="http://schemas.microsoft.com/office/drawing/2016/5/9/chartex" xmlns:cx4="http://schemas.microsoft.com/office/drawing/2016/5/10/chartex" xmlns:cx5="http://schemas.microsoft.com/office/drawing/2016/5/11/chartex" xmlns:cx6="http://schemas.microsoft.com/office/drawing/2016/5/12/chartex" xmlns:cx7="http://schemas.microsoft.com/office/drawing/2016/5/13/chartex" xmlns:cx8="http://schemas.microsoft.com/office/drawing/2016/5/14/chartex" xmlns:mc="http://schemas.openxmlformats.org/markup-compatibility/2006" xmlns:aink="http://schemas.microsoft.com/office/drawing/2016/ink" xmlns:am3d="http://schemas.microsoft.com/office/drawing/2017/model3d" xmlns:o="urn:schemas-microsoft-com:office:office" xmlns:oel="http://schemas.microsoft.com/office/2019/extlst" xmlns:r="http://schemas.openxmlformats.org/officeDocument/2006/relationships" xmlns:m="http://schemas.openxmlformats.org/officeDocument/2006/math" xmlns:v="urn:schemas-microsoft-com:vml" xmlns:wp14="http://schemas.microsoft.com/office/word/2010/wordprocessingDrawing" xmlns:wp="http://schemas.openxmlformats.org/drawingml/2006/wordprocessingDrawing" xmlns:w10="urn:schemas-microsoft-com:office:word" xmlns:w="http://schemas.openxmlformats.org/wordprocessingml/2006/main" xmlns:w14="http://schemas.microsoft.com/office/word/2010/wordml" xmlns:w15="http://schemas.microsoft.com/office/word/2012/wordml" xmlns:w16cex="http://schemas.microsoft.com/office/word/2018/wordml/cex" xmlns:w16cid="http://schemas.microsoft.com/office/word/2016/wordml/cid" xmlns:w16="http://schemas.microsoft.com/office/word/2018/wordml" xmlns:w16du="http://schemas.microsoft.com/office/word/2023/wordml/word16du" xmlns:w16sdtdh="http://schemas.microsoft.com/office/word/2020/wordml/sdtdatahash" xmlns:w16se="http://schemas.microsoft.com/office/word/2015/wordml/symex" xmlns:wpg="http://schemas.microsoft.com/office/word/2010/wordprocessingGroup" xmlns:wpi="http://schemas.microsoft.com/office/word/2010/wordprocessingInk" xmlns:wne="http://schemas.microsoft.com/office/word/2006/wordml" xmlns:wps="http://schemas.microsoft.com/office/word/2010/wordprocessingShape" mc:Ignorable="w14 w15 w16se w16cid w16 w16cex w16sdtdh wp14">
   <w:footnote w:type="separator" w:id="-1">
     <w:p>
       <w:pPr>
@@ -7370,7 +8756,7 @@
 </file>
 
 <file path=word/header1.xml><?xml version="1.0" encoding="utf-8"?>
-<w:hdr xmlns:wpc="http://schemas.microsoft.com/office/word/2010/wordprocessingCanvas" xmlns:cx="http://schemas.microsoft.com/office/drawing/2014/chartex" xmlns:cx1="http://schemas.microsoft.com/office/drawing/2015/9/8/chartex" xmlns:mc="http://schemas.openxmlformats.org/markup-compatibility/2006" xmlns:o="urn:schemas-microsoft-com:office:office" xmlns:r="http://schemas.openxmlformats.org/officeDocument/2006/relationships" xmlns:m="http://schemas.openxmlformats.org/officeDocument/2006/math" xmlns:v="urn:schemas-microsoft-com:vml" xmlns:wp14="http://schemas.microsoft.com/office/word/2010/wordprocessingDrawing" xmlns:wp="http://schemas.openxmlformats.org/drawingml/2006/wordprocessingDrawing" xmlns:w10="urn:schemas-microsoft-com:office:word" xmlns:w="http://schemas.openxmlformats.org/wordprocessingml/2006/main" xmlns:w14="http://schemas.microsoft.com/office/word/2010/wordml" xmlns:w15="http://schemas.microsoft.com/office/word/2012/wordml" xmlns:w16se="http://schemas.microsoft.com/office/word/2015/wordml/symex" xmlns:wpg="http://schemas.microsoft.com/office/word/2010/wordprocessingGroup" xmlns:wpi="http://schemas.microsoft.com/office/word/2010/wordprocessingInk" xmlns:wne="http://schemas.microsoft.com/office/word/2006/wordml" xmlns:wps="http://schemas.microsoft.com/office/word/2010/wordprocessingShape" mc:Ignorable="w14 w15 w16se wp14">
+<w:hdr xmlns:wpc="http://schemas.microsoft.com/office/word/2010/wordprocessingCanvas" xmlns:cx="http://schemas.microsoft.com/office/drawing/2014/chartex" xmlns:cx1="http://schemas.microsoft.com/office/drawing/2015/9/8/chartex" xmlns:cx2="http://schemas.microsoft.com/office/drawing/2015/10/21/chartex" xmlns:cx3="http://schemas.microsoft.com/office/drawing/2016/5/9/chartex" xmlns:cx4="http://schemas.microsoft.com/office/drawing/2016/5/10/chartex" xmlns:cx5="http://schemas.microsoft.com/office/drawing/2016/5/11/chartex" xmlns:cx6="http://schemas.microsoft.com/office/drawing/2016/5/12/chartex" xmlns:cx7="http://schemas.microsoft.com/office/drawing/2016/5/13/chartex" xmlns:cx8="http://schemas.microsoft.com/office/drawing/2016/5/14/chartex" xmlns:mc="http://schemas.openxmlformats.org/markup-compatibility/2006" xmlns:aink="http://schemas.microsoft.com/office/drawing/2016/ink" xmlns:am3d="http://schemas.microsoft.com/office/drawing/2017/model3d" xmlns:o="urn:schemas-microsoft-com:office:office" xmlns:oel="http://schemas.microsoft.com/office/2019/extlst" xmlns:r="http://schemas.openxmlformats.org/officeDocument/2006/relationships" xmlns:m="http://schemas.openxmlformats.org/officeDocument/2006/math" xmlns:v="urn:schemas-microsoft-com:vml" xmlns:wp14="http://schemas.microsoft.com/office/word/2010/wordprocessingDrawing" xmlns:wp="http://schemas.openxmlformats.org/drawingml/2006/wordprocessingDrawing" xmlns:w10="urn:schemas-microsoft-com:office:word" xmlns:w="http://schemas.openxmlformats.org/wordprocessingml/2006/main" xmlns:w14="http://schemas.microsoft.com/office/word/2010/wordml" xmlns:w15="http://schemas.microsoft.com/office/word/2012/wordml" xmlns:w16cex="http://schemas.microsoft.com/office/word/2018/wordml/cex" xmlns:w16cid="http://schemas.microsoft.com/office/word/2016/wordml/cid" xmlns:w16="http://schemas.microsoft.com/office/word/2018/wordml" xmlns:w16du="http://schemas.microsoft.com/office/word/2023/wordml/word16du" xmlns:w16sdtdh="http://schemas.microsoft.com/office/word/2020/wordml/sdtdatahash" xmlns:w16se="http://schemas.microsoft.com/office/word/2015/wordml/symex" xmlns:wpg="http://schemas.microsoft.com/office/word/2010/wordprocessingGroup" xmlns:wpi="http://schemas.microsoft.com/office/word/2010/wordprocessingInk" xmlns:wne="http://schemas.microsoft.com/office/word/2006/wordml" xmlns:wps="http://schemas.microsoft.com/office/word/2010/wordprocessingShape" mc:Ignorable="w14 w15 w16se w16cid w16 w16cex w16sdtdh wp14">
   <w:p>
     <w:pPr>
       <w:pStyle w:val="Encabezado"/>
@@ -7509,7 +8895,7 @@
 </file>
 
 <file path=word/numbering.xml><?xml version="1.0" encoding="utf-8"?>
-<w:numbering xmlns:wpc="http://schemas.microsoft.com/office/word/2010/wordprocessingCanvas" xmlns:cx="http://schemas.microsoft.com/office/drawing/2014/chartex" xmlns:cx1="http://schemas.microsoft.com/office/drawing/2015/9/8/chartex" xmlns:mc="http://schemas.openxmlformats.org/markup-compatibility/2006" xmlns:o="urn:schemas-microsoft-com:office:office" xmlns:r="http://schemas.openxmlformats.org/officeDocument/2006/relationships" xmlns:m="http://schemas.openxmlformats.org/officeDocument/2006/math" xmlns:v="urn:schemas-microsoft-com:vml" xmlns:wp14="http://schemas.microsoft.com/office/word/2010/wordprocessingDrawing" xmlns:wp="http://schemas.openxmlformats.org/drawingml/2006/wordprocessingDrawing" xmlns:w10="urn:schemas-microsoft-com:office:word" xmlns:w="http://schemas.openxmlformats.org/wordprocessingml/2006/main" xmlns:w14="http://schemas.microsoft.com/office/word/2010/wordml" xmlns:w15="http://schemas.microsoft.com/office/word/2012/wordml" xmlns:w16se="http://schemas.microsoft.com/office/word/2015/wordml/symex" xmlns:wpg="http://schemas.microsoft.com/office/word/2010/wordprocessingGroup" xmlns:wpi="http://schemas.microsoft.com/office/word/2010/wordprocessingInk" xmlns:wne="http://schemas.microsoft.com/office/word/2006/wordml" xmlns:wps="http://schemas.microsoft.com/office/word/2010/wordprocessingShape" mc:Ignorable="w14 w15 w16se wp14">
+<w:numbering xmlns:wpc="http://schemas.microsoft.com/office/word/2010/wordprocessingCanvas" xmlns:cx="http://schemas.microsoft.com/office/drawing/2014/chartex" xmlns:cx1="http://schemas.microsoft.com/office/drawing/2015/9/8/chartex" xmlns:cx2="http://schemas.microsoft.com/office/drawing/2015/10/21/chartex" xmlns:cx3="http://schemas.microsoft.com/office/drawing/2016/5/9/chartex" xmlns:cx4="http://schemas.microsoft.com/office/drawing/2016/5/10/chartex" xmlns:cx5="http://schemas.microsoft.com/office/drawing/2016/5/11/chartex" xmlns:cx6="http://schemas.microsoft.com/office/drawing/2016/5/12/chartex" xmlns:cx7="http://schemas.microsoft.com/office/drawing/2016/5/13/chartex" xmlns:cx8="http://schemas.microsoft.com/office/drawing/2016/5/14/chartex" xmlns:mc="http://schemas.openxmlformats.org/markup-compatibility/2006" xmlns:aink="http://schemas.microsoft.com/office/drawing/2016/ink" xmlns:am3d="http://schemas.microsoft.com/office/drawing/2017/model3d" xmlns:o="urn:schemas-microsoft-com:office:office" xmlns:oel="http://schemas.microsoft.com/office/2019/extlst" xmlns:r="http://schemas.openxmlformats.org/officeDocument/2006/relationships" xmlns:m="http://schemas.openxmlformats.org/officeDocument/2006/math" xmlns:v="urn:schemas-microsoft-com:vml" xmlns:wp14="http://schemas.microsoft.com/office/word/2010/wordprocessingDrawing" xmlns:wp="http://schemas.openxmlformats.org/drawingml/2006/wordprocessingDrawing" xmlns:w10="urn:schemas-microsoft-com:office:word" xmlns:w="http://schemas.openxmlformats.org/wordprocessingml/2006/main" xmlns:w14="http://schemas.microsoft.com/office/word/2010/wordml" xmlns:w15="http://schemas.microsoft.com/office/word/2012/wordml" xmlns:w16cex="http://schemas.microsoft.com/office/word/2018/wordml/cex" xmlns:w16cid="http://schemas.microsoft.com/office/word/2016/wordml/cid" xmlns:w16="http://schemas.microsoft.com/office/word/2018/wordml" xmlns:w16du="http://schemas.microsoft.com/office/word/2023/wordml/word16du" xmlns:w16sdtdh="http://schemas.microsoft.com/office/word/2020/wordml/sdtdatahash" xmlns:w16se="http://schemas.microsoft.com/office/word/2015/wordml/symex" xmlns:wpg="http://schemas.microsoft.com/office/word/2010/wordprocessingGroup" xmlns:wpi="http://schemas.microsoft.com/office/word/2010/wordprocessingInk" xmlns:wne="http://schemas.microsoft.com/office/word/2006/wordml" xmlns:wps="http://schemas.microsoft.com/office/word/2010/wordprocessingShape" mc:Ignorable="w14 w15 w16se w16cid w16 w16cex w16sdtdh wp14">
   <w:abstractNum w:abstractNumId="0" w15:restartNumberingAfterBreak="0">
     <w:nsid w:val="06B612C3"/>
     <w:multiLevelType w:val="multilevel"/>
@@ -7849,21 +9235,253 @@
       </w:rPr>
     </w:lvl>
   </w:abstractNum>
-  <w:num w:numId="1">
+  <w:abstractNum w:abstractNumId="3" w15:restartNumberingAfterBreak="0">
+    <w:nsid w:val="38031901"/>
+    <w:multiLevelType w:val="hybridMultilevel"/>
+    <w:tmpl w:val="E96C526C"/>
+    <w:lvl w:ilvl="0" w:tplc="340A000F">
+      <w:start w:val="1"/>
+      <w:numFmt w:val="decimal"/>
+      <w:lvlText w:val="%1."/>
+      <w:lvlJc w:val="left"/>
+      <w:pPr>
+        <w:ind w:left="720" w:hanging="360"/>
+      </w:pPr>
+    </w:lvl>
+    <w:lvl w:ilvl="1" w:tplc="340A0019">
+      <w:start w:val="1"/>
+      <w:numFmt w:val="lowerLetter"/>
+      <w:lvlText w:val="%2."/>
+      <w:lvlJc w:val="left"/>
+      <w:pPr>
+        <w:ind w:left="1440" w:hanging="360"/>
+      </w:pPr>
+    </w:lvl>
+    <w:lvl w:ilvl="2" w:tplc="340A001B">
+      <w:start w:val="1"/>
+      <w:numFmt w:val="lowerRoman"/>
+      <w:lvlText w:val="%3."/>
+      <w:lvlJc w:val="right"/>
+      <w:pPr>
+        <w:ind w:left="2160" w:hanging="180"/>
+      </w:pPr>
+    </w:lvl>
+    <w:lvl w:ilvl="3" w:tplc="340A000F">
+      <w:start w:val="1"/>
+      <w:numFmt w:val="decimal"/>
+      <w:lvlText w:val="%4."/>
+      <w:lvlJc w:val="left"/>
+      <w:pPr>
+        <w:ind w:left="2880" w:hanging="360"/>
+      </w:pPr>
+    </w:lvl>
+    <w:lvl w:ilvl="4" w:tplc="340A0019">
+      <w:start w:val="1"/>
+      <w:numFmt w:val="lowerLetter"/>
+      <w:lvlText w:val="%5."/>
+      <w:lvlJc w:val="left"/>
+      <w:pPr>
+        <w:ind w:left="3600" w:hanging="360"/>
+      </w:pPr>
+    </w:lvl>
+    <w:lvl w:ilvl="5" w:tplc="340A001B">
+      <w:start w:val="1"/>
+      <w:numFmt w:val="lowerRoman"/>
+      <w:lvlText w:val="%6."/>
+      <w:lvlJc w:val="right"/>
+      <w:pPr>
+        <w:ind w:left="4320" w:hanging="180"/>
+      </w:pPr>
+    </w:lvl>
+    <w:lvl w:ilvl="6" w:tplc="340A000F">
+      <w:start w:val="1"/>
+      <w:numFmt w:val="decimal"/>
+      <w:lvlText w:val="%7."/>
+      <w:lvlJc w:val="left"/>
+      <w:pPr>
+        <w:ind w:left="5040" w:hanging="360"/>
+      </w:pPr>
+    </w:lvl>
+    <w:lvl w:ilvl="7" w:tplc="340A0019">
+      <w:start w:val="1"/>
+      <w:numFmt w:val="lowerLetter"/>
+      <w:lvlText w:val="%8."/>
+      <w:lvlJc w:val="left"/>
+      <w:pPr>
+        <w:ind w:left="5760" w:hanging="360"/>
+      </w:pPr>
+    </w:lvl>
+    <w:lvl w:ilvl="8" w:tplc="340A001B">
+      <w:start w:val="1"/>
+      <w:numFmt w:val="lowerRoman"/>
+      <w:lvlText w:val="%9."/>
+      <w:lvlJc w:val="right"/>
+      <w:pPr>
+        <w:ind w:left="6480" w:hanging="180"/>
+      </w:pPr>
+    </w:lvl>
+  </w:abstractNum>
+  <w:abstractNum w:abstractNumId="4" w15:restartNumberingAfterBreak="0">
+    <w:nsid w:val="73F37F46"/>
+    <w:multiLevelType w:val="multilevel"/>
+    <w:tmpl w:val="FE0CD024"/>
+    <w:lvl w:ilvl="0">
+      <w:start w:val="1"/>
+      <w:numFmt w:val="decimal"/>
+      <w:lvlText w:val="%1."/>
+      <w:lvlJc w:val="left"/>
+      <w:pPr>
+        <w:tabs>
+          <w:tab w:val="num" w:pos="720"/>
+        </w:tabs>
+        <w:ind w:left="720" w:hanging="360"/>
+      </w:pPr>
+    </w:lvl>
+    <w:lvl w:ilvl="1" w:tentative="1">
+      <w:start w:val="1"/>
+      <w:numFmt w:val="decimal"/>
+      <w:lvlText w:val="%2."/>
+      <w:lvlJc w:val="left"/>
+      <w:pPr>
+        <w:tabs>
+          <w:tab w:val="num" w:pos="1440"/>
+        </w:tabs>
+        <w:ind w:left="1440" w:hanging="360"/>
+      </w:pPr>
+    </w:lvl>
+    <w:lvl w:ilvl="2" w:tentative="1">
+      <w:start w:val="1"/>
+      <w:numFmt w:val="decimal"/>
+      <w:lvlText w:val="%3."/>
+      <w:lvlJc w:val="left"/>
+      <w:pPr>
+        <w:tabs>
+          <w:tab w:val="num" w:pos="2160"/>
+        </w:tabs>
+        <w:ind w:left="2160" w:hanging="360"/>
+      </w:pPr>
+    </w:lvl>
+    <w:lvl w:ilvl="3" w:tentative="1">
+      <w:start w:val="1"/>
+      <w:numFmt w:val="decimal"/>
+      <w:lvlText w:val="%4."/>
+      <w:lvlJc w:val="left"/>
+      <w:pPr>
+        <w:tabs>
+          <w:tab w:val="num" w:pos="2880"/>
+        </w:tabs>
+        <w:ind w:left="2880" w:hanging="360"/>
+      </w:pPr>
+    </w:lvl>
+    <w:lvl w:ilvl="4" w:tentative="1">
+      <w:start w:val="1"/>
+      <w:numFmt w:val="decimal"/>
+      <w:lvlText w:val="%5."/>
+      <w:lvlJc w:val="left"/>
+      <w:pPr>
+        <w:tabs>
+          <w:tab w:val="num" w:pos="3600"/>
+        </w:tabs>
+        <w:ind w:left="3600" w:hanging="360"/>
+      </w:pPr>
+    </w:lvl>
+    <w:lvl w:ilvl="5" w:tentative="1">
+      <w:start w:val="1"/>
+      <w:numFmt w:val="decimal"/>
+      <w:lvlText w:val="%6."/>
+      <w:lvlJc w:val="left"/>
+      <w:pPr>
+        <w:tabs>
+          <w:tab w:val="num" w:pos="4320"/>
+        </w:tabs>
+        <w:ind w:left="4320" w:hanging="360"/>
+      </w:pPr>
+    </w:lvl>
+    <w:lvl w:ilvl="6" w:tentative="1">
+      <w:start w:val="1"/>
+      <w:numFmt w:val="decimal"/>
+      <w:lvlText w:val="%7."/>
+      <w:lvlJc w:val="left"/>
+      <w:pPr>
+        <w:tabs>
+          <w:tab w:val="num" w:pos="5040"/>
+        </w:tabs>
+        <w:ind w:left="5040" w:hanging="360"/>
+      </w:pPr>
+    </w:lvl>
+    <w:lvl w:ilvl="7" w:tentative="1">
+      <w:start w:val="1"/>
+      <w:numFmt w:val="decimal"/>
+      <w:lvlText w:val="%8."/>
+      <w:lvlJc w:val="left"/>
+      <w:pPr>
+        <w:tabs>
+          <w:tab w:val="num" w:pos="5760"/>
+        </w:tabs>
+        <w:ind w:left="5760" w:hanging="360"/>
+      </w:pPr>
+    </w:lvl>
+    <w:lvl w:ilvl="8" w:tentative="1">
+      <w:start w:val="1"/>
+      <w:numFmt w:val="decimal"/>
+      <w:lvlText w:val="%9."/>
+      <w:lvlJc w:val="left"/>
+      <w:pPr>
+        <w:tabs>
+          <w:tab w:val="num" w:pos="6480"/>
+        </w:tabs>
+        <w:ind w:left="6480" w:hanging="360"/>
+      </w:pPr>
+    </w:lvl>
+  </w:abstractNum>
+  <w:num w:numId="1" w16cid:durableId="1307317527">
     <w:abstractNumId w:val="0"/>
   </w:num>
-  <w:num w:numId="2">
+  <w:num w:numId="2" w16cid:durableId="58554865">
     <w:abstractNumId w:val="2"/>
   </w:num>
-  <w:num w:numId="3">
+  <w:num w:numId="3" w16cid:durableId="306933563">
     <w:abstractNumId w:val="1"/>
+  </w:num>
+  <w:num w:numId="4" w16cid:durableId="1903522486">
+    <w:abstractNumId w:val="3"/>
+    <w:lvlOverride w:ilvl="0">
+      <w:startOverride w:val="1"/>
+    </w:lvlOverride>
+    <w:lvlOverride w:ilvl="1">
+      <w:startOverride w:val="1"/>
+    </w:lvlOverride>
+    <w:lvlOverride w:ilvl="2">
+      <w:startOverride w:val="1"/>
+    </w:lvlOverride>
+    <w:lvlOverride w:ilvl="3">
+      <w:startOverride w:val="1"/>
+    </w:lvlOverride>
+    <w:lvlOverride w:ilvl="4">
+      <w:startOverride w:val="1"/>
+    </w:lvlOverride>
+    <w:lvlOverride w:ilvl="5">
+      <w:startOverride w:val="1"/>
+    </w:lvlOverride>
+    <w:lvlOverride w:ilvl="6">
+      <w:startOverride w:val="1"/>
+    </w:lvlOverride>
+    <w:lvlOverride w:ilvl="7">
+      <w:startOverride w:val="1"/>
+    </w:lvlOverride>
+    <w:lvlOverride w:ilvl="8">
+      <w:startOverride w:val="1"/>
+    </w:lvlOverride>
+  </w:num>
+  <w:num w:numId="5" w16cid:durableId="903757140">
+    <w:abstractNumId w:val="4"/>
   </w:num>
   <w:numIdMacAtCleanup w:val="1"/>
 </w:numbering>
 </file>
 
 <file path=word/styles.xml><?xml version="1.0" encoding="utf-8"?>
-<w:styles xmlns:mc="http://schemas.openxmlformats.org/markup-compatibility/2006" xmlns:r="http://schemas.openxmlformats.org/officeDocument/2006/relationships" xmlns:w="http://schemas.openxmlformats.org/wordprocessingml/2006/main" xmlns:w14="http://schemas.microsoft.com/office/word/2010/wordml" xmlns:w15="http://schemas.microsoft.com/office/word/2012/wordml" xmlns:w16se="http://schemas.microsoft.com/office/word/2015/wordml/symex" mc:Ignorable="w14 w15 w16se">
+<w:styles xmlns:mc="http://schemas.openxmlformats.org/markup-compatibility/2006" xmlns:r="http://schemas.openxmlformats.org/officeDocument/2006/relationships" xmlns:w="http://schemas.openxmlformats.org/wordprocessingml/2006/main" xmlns:w14="http://schemas.microsoft.com/office/word/2010/wordml" xmlns:w15="http://schemas.microsoft.com/office/word/2012/wordml" xmlns:w16cex="http://schemas.microsoft.com/office/word/2018/wordml/cex" xmlns:w16cid="http://schemas.microsoft.com/office/word/2016/wordml/cid" xmlns:w16="http://schemas.microsoft.com/office/word/2018/wordml" xmlns:w16sdtdh="http://schemas.microsoft.com/office/word/2020/wordml/sdtdatahash" xmlns:w16se="http://schemas.microsoft.com/office/word/2015/wordml/symex" mc:Ignorable="w14 w15 w16se w16cid w16 w16cex w16sdtdh">
   <w:docDefaults>
     <w:rPrDefault>
       <w:rPr>
@@ -7873,7 +9491,7 @@
     </w:rPrDefault>
     <w:pPrDefault/>
   </w:docDefaults>
-  <w:latentStyles w:defLockedState="0" w:defUIPriority="99" w:defSemiHidden="0" w:defUnhideWhenUsed="0" w:defQFormat="0" w:count="371">
+  <w:latentStyles w:defLockedState="0" w:defUIPriority="99" w:defSemiHidden="0" w:defUnhideWhenUsed="0" w:defQFormat="0" w:count="376">
     <w:lsdException w:name="Normal" w:uiPriority="0" w:qFormat="1"/>
     <w:lsdException w:name="heading 1" w:uiPriority="9" w:qFormat="1"/>
     <w:lsdException w:name="heading 2" w:semiHidden="1" w:uiPriority="9" w:unhideWhenUsed="1" w:qFormat="1"/>
@@ -7979,7 +9597,6 @@
     <w:lsdException w:name="HTML Sample" w:semiHidden="1" w:unhideWhenUsed="1"/>
     <w:lsdException w:name="HTML Typewriter" w:semiHidden="1" w:unhideWhenUsed="1"/>
     <w:lsdException w:name="HTML Variable" w:semiHidden="1" w:unhideWhenUsed="1"/>
-    <w:lsdException w:name="Normal Table" w:semiHidden="1" w:unhideWhenUsed="1"/>
     <w:lsdException w:name="annotation subject" w:semiHidden="1" w:unhideWhenUsed="1"/>
     <w:lsdException w:name="No List" w:semiHidden="1" w:unhideWhenUsed="1"/>
     <w:lsdException w:name="Outline List 1" w:semiHidden="1" w:unhideWhenUsed="1"/>
@@ -8022,11 +9639,8 @@
     <w:lsdException w:name="Table Contemporary" w:semiHidden="1" w:unhideWhenUsed="1"/>
     <w:lsdException w:name="Table Elegant" w:semiHidden="1" w:unhideWhenUsed="1"/>
     <w:lsdException w:name="Table Professional" w:semiHidden="1" w:unhideWhenUsed="1"/>
-    <w:lsdException w:name="Table Subtle 1" w:semiHidden="1" w:unhideWhenUsed="1"/>
     <w:lsdException w:name="Table Subtle 2" w:semiHidden="1" w:unhideWhenUsed="1"/>
     <w:lsdException w:name="Table Web 1" w:semiHidden="1" w:unhideWhenUsed="1"/>
-    <w:lsdException w:name="Table Web 2" w:semiHidden="1" w:unhideWhenUsed="1"/>
-    <w:lsdException w:name="Table Web 3" w:semiHidden="1" w:unhideWhenUsed="1"/>
     <w:lsdException w:name="Balloon Text" w:semiHidden="1" w:unhideWhenUsed="1"/>
     <w:lsdException w:name="Table Grid" w:uiPriority="59"/>
     <w:lsdException w:name="Table Theme" w:semiHidden="1" w:unhideWhenUsed="1"/>
@@ -8245,6 +9859,11 @@
     <w:lsdException w:name="List Table 5 Dark Accent 6" w:uiPriority="50"/>
     <w:lsdException w:name="List Table 6 Colorful Accent 6" w:uiPriority="51"/>
     <w:lsdException w:name="List Table 7 Colorful Accent 6" w:uiPriority="52"/>
+    <w:lsdException w:name="Mention" w:semiHidden="1" w:unhideWhenUsed="1"/>
+    <w:lsdException w:name="Smart Hyperlink" w:semiHidden="1" w:unhideWhenUsed="1"/>
+    <w:lsdException w:name="Hashtag" w:semiHidden="1" w:unhideWhenUsed="1"/>
+    <w:lsdException w:name="Unresolved Mention" w:semiHidden="1" w:unhideWhenUsed="1"/>
+    <w:lsdException w:name="Smart Link" w:semiHidden="1" w:unhideWhenUsed="1"/>
   </w:latentStyles>
   <w:style w:type="paragraph" w:default="1" w:styleId="Normal">
     <w:name w:val="Normal"/>
@@ -8328,7 +9947,6 @@
   <w:style w:type="character" w:default="1" w:styleId="Fuentedeprrafopredeter">
     <w:name w:val="Default Paragraph Font"/>
     <w:uiPriority w:val="1"/>
-    <w:semiHidden/>
     <w:unhideWhenUsed/>
   </w:style>
   <w:style w:type="table" w:default="1" w:styleId="Tablanormal">
@@ -8696,6 +10314,58 @@
       <w:lang w:val="es-VE" w:eastAsia="en-US"/>
     </w:rPr>
   </w:style>
+  <w:style w:type="paragraph" w:customStyle="1" w:styleId="messagelistitem-zz7v6g">
+    <w:name w:val="messagelistitem-zz7v6g"/>
+    <w:basedOn w:val="Normal"/>
+    <w:rsid w:val="008C0785"/>
+    <w:pPr>
+      <w:spacing w:before="100" w:beforeAutospacing="1" w:after="100" w:afterAutospacing="1" w:line="240" w:lineRule="auto"/>
+    </w:pPr>
+    <w:rPr>
+      <w:rFonts w:ascii="Times New Roman" w:eastAsia="Times New Roman" w:hAnsi="Times New Roman"/>
+      <w:szCs w:val="24"/>
+      <w:lang w:val="es-CL" w:eastAsia="es-CL"/>
+    </w:rPr>
+  </w:style>
+  <w:style w:type="paragraph" w:styleId="z-Principiodelformulario">
+    <w:name w:val="HTML Top of Form"/>
+    <w:basedOn w:val="Normal"/>
+    <w:next w:val="Normal"/>
+    <w:link w:val="z-PrincipiodelformularioCar"/>
+    <w:hidden/>
+    <w:uiPriority w:val="99"/>
+    <w:semiHidden/>
+    <w:unhideWhenUsed/>
+    <w:rsid w:val="008C0785"/>
+    <w:pPr>
+      <w:pBdr>
+        <w:bottom w:val="single" w:sz="6" w:space="1" w:color="auto"/>
+      </w:pBdr>
+      <w:spacing w:after="0" w:line="240" w:lineRule="auto"/>
+      <w:jc w:val="center"/>
+    </w:pPr>
+    <w:rPr>
+      <w:rFonts w:eastAsia="Times New Roman" w:cs="Arial"/>
+      <w:vanish/>
+      <w:sz w:val="16"/>
+      <w:szCs w:val="16"/>
+      <w:lang w:val="es-CL" w:eastAsia="es-CL"/>
+    </w:rPr>
+  </w:style>
+  <w:style w:type="character" w:customStyle="1" w:styleId="z-PrincipiodelformularioCar">
+    <w:name w:val="z-Principio del formulario Car"/>
+    <w:basedOn w:val="Fuentedeprrafopredeter"/>
+    <w:link w:val="z-Principiodelformulario"/>
+    <w:uiPriority w:val="99"/>
+    <w:semiHidden/>
+    <w:rsid w:val="008C0785"/>
+    <w:rPr>
+      <w:rFonts w:ascii="Arial" w:eastAsia="Times New Roman" w:hAnsi="Arial" w:cs="Arial"/>
+      <w:vanish/>
+      <w:sz w:val="16"/>
+      <w:szCs w:val="16"/>
+    </w:rPr>
+  </w:style>
 </w:styles>
 </file>
 
@@ -8961,6 +10631,25 @@
 </file>
 
 <file path=customXml/item1.xml><?xml version="1.0" encoding="utf-8"?>
+<b:Sources xmlns:b="http://schemas.openxmlformats.org/officeDocument/2006/bibliography" xmlns="http://schemas.openxmlformats.org/officeDocument/2006/bibliography" SelectedStyle="\APA.XSL" StyleName="APA"/>
+</file>
+
+<file path=customXml/item2.xml><?xml version="1.0" encoding="utf-8"?>
+<p:properties xmlns:p="http://schemas.microsoft.com/office/2006/metadata/properties" xmlns:xsi="http://www.w3.org/2001/XMLSchema-instance" xmlns:pc="http://schemas.microsoft.com/office/infopath/2007/PartnerControls">
+  <documentManagement/>
+</p:properties>
+</file>
+
+<file path=customXml/item3.xml><?xml version="1.0" encoding="utf-8"?>
+<?mso-contentType ?>
+<FormTemplates xmlns="http://schemas.microsoft.com/sharepoint/v3/contenttype/forms">
+  <Display>DocumentLibraryForm</Display>
+  <Edit>DocumentLibraryForm</Edit>
+  <New>DocumentLibraryForm</New>
+</FormTemplates>
+</file>
+
+<file path=customXml/item4.xml><?xml version="1.0" encoding="utf-8"?>
 <ct:contentTypeSchema xmlns:ct="http://schemas.microsoft.com/office/2006/metadata/contentType" xmlns:ma="http://schemas.microsoft.com/office/2006/metadata/properties/metaAttributes" ct:_="" ma:_="" ma:contentTypeName="Documento" ma:contentTypeID="0x0101000C72051351C8204C97E00812BCBC886F" ma:contentTypeVersion="14" ma:contentTypeDescription="Crear nuevo documento." ma:contentTypeScope="" ma:versionID="fca919698ad0ef17116379a8eed6cf3d">
   <xsd:schema xmlns:xsd="http://www.w3.org/2001/XMLSchema" xmlns:xs="http://www.w3.org/2001/XMLSchema" xmlns:p="http://schemas.microsoft.com/office/2006/metadata/properties" xmlns:ns3="fba7b529-71ec-45bb-a68a-42e1ee3a4b31" xmlns:ns4="3ec57ed5-6664-4744-81a8-86f70bc72b9c" targetNamespace="http://schemas.microsoft.com/office/2006/metadata/properties" ma:root="true" ma:fieldsID="3f692d30cd438f577a6b6c010ab40d00" ns3:_="" ns4:_="">
     <xsd:import namespace="fba7b529-71ec-45bb-a68a-42e1ee3a4b31"/>
@@ -9189,26 +10878,32 @@
 </ct:contentTypeSchema>
 </file>
 
-<file path=customXml/item2.xml><?xml version="1.0" encoding="utf-8"?>
-<?mso-contentType ?>
-<FormTemplates xmlns="http://schemas.microsoft.com/sharepoint/v3/contenttype/forms">
-  <Display>DocumentLibraryForm</Display>
-  <Edit>DocumentLibraryForm</Edit>
-  <New>DocumentLibraryForm</New>
-</FormTemplates>
+<file path=customXml/itemProps1.xml><?xml version="1.0" encoding="utf-8"?>
+<ds:datastoreItem xmlns:ds="http://schemas.openxmlformats.org/officeDocument/2006/customXml" ds:itemID="{9DC3E5BE-18DE-4769-913D-764B9EC44F31}">
+  <ds:schemaRefs>
+    <ds:schemaRef ds:uri="http://schemas.openxmlformats.org/officeDocument/2006/bibliography"/>
+  </ds:schemaRefs>
+</ds:datastoreItem>
 </file>
 
-<file path=customXml/item3.xml><?xml version="1.0" encoding="utf-8"?>
-<p:properties xmlns:p="http://schemas.microsoft.com/office/2006/metadata/properties" xmlns:xsi="http://www.w3.org/2001/XMLSchema-instance" xmlns:pc="http://schemas.microsoft.com/office/infopath/2007/PartnerControls">
-  <documentManagement/>
-</p:properties>
+<file path=customXml/itemProps2.xml><?xml version="1.0" encoding="utf-8"?>
+<ds:datastoreItem xmlns:ds="http://schemas.openxmlformats.org/officeDocument/2006/customXml" ds:itemID="{1FC318E4-A790-4ECE-90F1-0715107D3EF9}">
+  <ds:schemaRefs>
+    <ds:schemaRef ds:uri="http://schemas.microsoft.com/office/2006/metadata/properties"/>
+    <ds:schemaRef ds:uri="http://schemas.microsoft.com/office/infopath/2007/PartnerControls"/>
+  </ds:schemaRefs>
+</ds:datastoreItem>
 </file>
 
-<file path=customXml/item4.xml><?xml version="1.0" encoding="utf-8"?>
-<b:Sources xmlns:b="http://schemas.openxmlformats.org/officeDocument/2006/bibliography" xmlns="http://schemas.openxmlformats.org/officeDocument/2006/bibliography" SelectedStyle="\APA.XSL" StyleName="APA"/>
+<file path=customXml/itemProps3.xml><?xml version="1.0" encoding="utf-8"?>
+<ds:datastoreItem xmlns:ds="http://schemas.openxmlformats.org/officeDocument/2006/customXml" ds:itemID="{10D0D9C3-4990-428F-A8E2-2F612AAF4375}">
+  <ds:schemaRefs>
+    <ds:schemaRef ds:uri="http://schemas.microsoft.com/sharepoint/v3/contenttype/forms"/>
+  </ds:schemaRefs>
+</ds:datastoreItem>
 </file>
 
-<file path=customXml/itemProps1.xml><?xml version="1.0" encoding="utf-8"?>
+<file path=customXml/itemProps4.xml><?xml version="1.0" encoding="utf-8"?>
 <ds:datastoreItem xmlns:ds="http://schemas.openxmlformats.org/officeDocument/2006/customXml" ds:itemID="{ADA04A87-EA53-48B2-B549-FDD0A8FE5D50}">
   <ds:schemaRefs>
     <ds:schemaRef ds:uri="http://schemas.microsoft.com/office/2006/metadata/contentType"/>
@@ -9225,37 +10920,4 @@
     <ds:schemaRef ds:uri="http://schemas.microsoft.com/internal/obd"/>
   </ds:schemaRefs>
 </ds:datastoreItem>
-</file>
-
-<file path=customXml/itemProps2.xml><?xml version="1.0" encoding="utf-8"?>
-<ds:datastoreItem xmlns:ds="http://schemas.openxmlformats.org/officeDocument/2006/customXml" ds:itemID="{10D0D9C3-4990-428F-A8E2-2F612AAF4375}">
-  <ds:schemaRefs>
-    <ds:schemaRef ds:uri="http://schemas.microsoft.com/sharepoint/v3/contenttype/forms"/>
-  </ds:schemaRefs>
-</ds:datastoreItem>
-</file>
-
-<file path=customXml/itemProps3.xml><?xml version="1.0" encoding="utf-8"?>
-<ds:datastoreItem xmlns:ds="http://schemas.openxmlformats.org/officeDocument/2006/customXml" ds:itemID="{1FC318E4-A790-4ECE-90F1-0715107D3EF9}">
-  <ds:schemaRefs>
-    <ds:schemaRef ds:uri="http://purl.org/dc/terms/"/>
-    <ds:schemaRef ds:uri="fba7b529-71ec-45bb-a68a-42e1ee3a4b31"/>
-    <ds:schemaRef ds:uri="http://www.w3.org/XML/1998/namespace"/>
-    <ds:schemaRef ds:uri="http://schemas.microsoft.com/office/2006/documentManagement/types"/>
-    <ds:schemaRef ds:uri="3ec57ed5-6664-4744-81a8-86f70bc72b9c"/>
-    <ds:schemaRef ds:uri="http://purl.org/dc/elements/1.1/"/>
-    <ds:schemaRef ds:uri="http://schemas.microsoft.com/office/infopath/2007/PartnerControls"/>
-    <ds:schemaRef ds:uri="http://schemas.openxmlformats.org/package/2006/metadata/core-properties"/>
-    <ds:schemaRef ds:uri="http://schemas.microsoft.com/office/2006/metadata/properties"/>
-    <ds:schemaRef ds:uri="http://purl.org/dc/dcmitype/"/>
-  </ds:schemaRefs>
-</ds:datastoreItem>
-</file>
-
-<file path=customXml/itemProps4.xml><?xml version="1.0" encoding="utf-8"?>
-<ds:datastoreItem xmlns:ds="http://schemas.openxmlformats.org/officeDocument/2006/customXml" ds:itemID="{9DC3E5BE-18DE-4769-913D-764B9EC44F31}">
-  <ds:schemaRefs>
-    <ds:schemaRef ds:uri="http://schemas.openxmlformats.org/officeDocument/2006/bibliography"/>
-  </ds:schemaRefs>
-</ds:datastoreItem>
 </file>